--- a/trunk/3. Requirement/Templates/1_collected_template.docx
+++ b/trunk/3. Requirement/Templates/1_collected_template.docx
@@ -1,3931 +1,28 @@
 
 <file path=word/document.xml><?xml version="1.0" encoding="utf-8"?>
-<w:document xmlns:wpc="http://schemas.microsoft.com/office/word/2010/wordprocessingCanvas" xmlns:mc="http://schemas.openxmlformats.org/markup-compatibility/2006" xmlns:o="urn:schemas-microsoft-com:office:office" xmlns:r="http://schemas.openxmlformats.org/officeDocument/2006/relationships" xmlns:m="http://schemas.openxmlformats.org/officeDocument/2006/math" xmlns:v="urn:schemas-microsoft-com:vml" xmlns:wp14="http://schemas.microsoft.com/office/word/2010/wordprocessingDrawing" xmlns:wp="http://schemas.openxmlformats.org/drawingml/2006/wordprocessingDrawing" xmlns:w10="urn:schemas-microsoft-com:office:word" xmlns:w="http://schemas.openxmlformats.org/wordprocessingml/2006/main" xmlns:w14="http://schemas.microsoft.com/office/word/2010/wordml" xmlns:w15="http://schemas.microsoft.com/office/word/2012/wordml" xmlns:wpg="http://schemas.microsoft.com/office/word/2010/wordprocessingGroup" xmlns:wpi="http://schemas.microsoft.com/office/word/2010/wordprocessingInk" xmlns:wne="http://schemas.microsoft.com/office/word/2006/wordml" xmlns:wps="http://schemas.microsoft.com/office/word/2010/wordprocessingShape" mc:Ignorable="w14 w15 wp14">
+<w:document xmlns:wpc="http://schemas.microsoft.com/office/word/2010/wordprocessingCanvas" xmlns:mc="http://schemas.openxmlformats.org/markup-compatibility/2006" xmlns:o="urn:schemas-microsoft-com:office:office" xmlns:r="http://schemas.openxmlformats.org/officeDocument/2006/relationships" xmlns:m="http://schemas.openxmlformats.org/officeDocument/2006/math" xmlns:v="urn:schemas-microsoft-com:vml" xmlns:wp14="http://schemas.microsoft.com/office/word/2010/wordprocessingDrawing" xmlns:wp="http://schemas.openxmlformats.org/drawingml/2006/wordprocessingDrawing" xmlns:w10="urn:schemas-microsoft-com:office:word" xmlns:w="http://schemas.openxmlformats.org/wordprocessingml/2006/main" xmlns:w14="http://schemas.microsoft.com/office/word/2010/wordml" xmlns:wpg="http://schemas.microsoft.com/office/word/2010/wordprocessingGroup" xmlns:wpi="http://schemas.microsoft.com/office/word/2010/wordprocessingInk" xmlns:wne="http://schemas.microsoft.com/office/word/2006/wordml" xmlns:wps="http://schemas.microsoft.com/office/word/2010/wordprocessingShape" mc:Ignorable="w14 wp14">
   <w:body>
     <w:p>
       <w:pPr>
-        <w:spacing w:before="4800"/>
+        <w:spacing w:line="480" w:lineRule="auto"/>
         <w:jc w:val="center"/>
         <w:rPr>
-          <w:b/>
-          <w:color w:val="FFFFFF" w:themeColor="background1"/>
-          <w:sz w:val="72"/>
-          <w:szCs w:val="52"/>
+          <w:color w:val="1F3864" w:themeColor="accent5" w:themeShade="80"/>
+          <w:sz w:val="28"/>
           <w:lang w:val="en-US"/>
         </w:rPr>
       </w:pPr>
-      <w:r>
-        <w:rPr>
-          <w:b/>
-          <w:noProof/>
-          <w:color w:val="FFFFFF" w:themeColor="background1"/>
-          <w:sz w:val="72"/>
-          <w:szCs w:val="52"/>
-          <w:lang w:val="en-US"/>
-        </w:rPr>
-        <mc:AlternateContent>
-          <mc:Choice Requires="wps">
-            <w:drawing>
-              <wp:anchor distT="0" distB="0" distL="114300" distR="114300" simplePos="0" relativeHeight="251659264" behindDoc="1" locked="0" layoutInCell="1" allowOverlap="1" wp14:anchorId="1C9CCFBF" wp14:editId="46DA9A51">
-                <wp:simplePos x="0" y="0"/>
-                <wp:positionH relativeFrom="margin">
-                  <wp:posOffset>-19685</wp:posOffset>
-                </wp:positionH>
-                <wp:positionV relativeFrom="paragraph">
-                  <wp:posOffset>2673985</wp:posOffset>
-                </wp:positionV>
-                <wp:extent cx="6130467" cy="1708484"/>
-                <wp:effectExtent l="0" t="0" r="22860" b="25400"/>
-                <wp:wrapNone/>
-                <wp:docPr id="4" name="Rectangle 4"/>
-                <wp:cNvGraphicFramePr/>
-                <a:graphic xmlns:a="http://schemas.openxmlformats.org/drawingml/2006/main">
-                  <a:graphicData uri="http://schemas.microsoft.com/office/word/2010/wordprocessingShape">
-                    <wps:wsp>
-                      <wps:cNvSpPr/>
-                      <wps:spPr>
-                        <a:xfrm>
-                          <a:off x="0" y="0"/>
-                          <a:ext cx="6130467" cy="1708484"/>
-                        </a:xfrm>
-                        <a:prstGeom prst="rect">
-                          <a:avLst/>
-                        </a:prstGeom>
-                        <a:solidFill>
-                          <a:schemeClr val="accent5">
-                            <a:lumMod val="50000"/>
-                          </a:schemeClr>
-                        </a:solidFill>
-                        <a:ln>
-                          <a:solidFill>
-                            <a:schemeClr val="accent5">
-                              <a:lumMod val="50000"/>
-                            </a:schemeClr>
-                          </a:solidFill>
-                        </a:ln>
-                      </wps:spPr>
-                      <wps:style>
-                        <a:lnRef idx="2">
-                          <a:schemeClr val="accent1">
-                            <a:shade val="50000"/>
-                          </a:schemeClr>
-                        </a:lnRef>
-                        <a:fillRef idx="1">
-                          <a:schemeClr val="accent1"/>
-                        </a:fillRef>
-                        <a:effectRef idx="0">
-                          <a:schemeClr val="accent1"/>
-                        </a:effectRef>
-                        <a:fontRef idx="minor">
-                          <a:schemeClr val="lt1"/>
-                        </a:fontRef>
-                      </wps:style>
-                      <wps:bodyPr rot="0" spcFirstLastPara="0" vertOverflow="overflow" horzOverflow="overflow" vert="horz" wrap="square" lIns="91440" tIns="45720" rIns="91440" bIns="45720" numCol="1" spcCol="0" rtlCol="0" fromWordArt="0" anchor="ctr" anchorCtr="0" forceAA="0" compatLnSpc="1">
-                        <a:prstTxWarp prst="textNoShape">
-                          <a:avLst/>
-                        </a:prstTxWarp>
-                        <a:noAutofit/>
-                      </wps:bodyPr>
-                    </wps:wsp>
-                  </a:graphicData>
-                </a:graphic>
-                <wp14:sizeRelH relativeFrom="margin">
-                  <wp14:pctWidth>0</wp14:pctWidth>
-                </wp14:sizeRelH>
-              </wp:anchor>
-            </w:drawing>
-          </mc:Choice>
-          <mc:Fallback>
-            <w:pict>
-              <v:rect w14:anchorId="52F9FF91" id="Rectangle 4" o:spid="_x0000_s1026" style="position:absolute;margin-left:-1.55pt;margin-top:210.55pt;width:482.7pt;height:134.55pt;z-index:-251657216;visibility:visible;mso-wrap-style:square;mso-width-percent:0;mso-wrap-distance-left:9pt;mso-wrap-distance-top:0;mso-wrap-distance-right:9pt;mso-wrap-distance-bottom:0;mso-position-horizontal:absolute;mso-position-horizontal-relative:margin;mso-position-vertical:absolute;mso-position-vertical-relative:text;mso-width-percent:0;mso-width-relative:margin;v-text-anchor:middle" o:gfxdata="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" fillcolor="#1f3763 [1608]" strokecolor="#1f3763 [1608]" strokeweight="1pt">
-                <w10:wrap anchorx="margin"/>
-              </v:rect>
-            </w:pict>
-          </mc:Fallback>
-        </mc:AlternateContent>
-      </w:r>
-      <w:r>
-        <w:rPr>
-          <w:b/>
-          <w:color w:val="FFFFFF" w:themeColor="background1"/>
-          <w:sz w:val="72"/>
-          <w:szCs w:val="52"/>
-          <w:lang w:val="en-US"/>
-        </w:rPr>
-        <w:t>Operation Requirement</w:t>
-      </w:r>
-    </w:p>
-    <w:p>
-      <w:pPr>
-        <w:spacing w:before="120"/>
-        <w:jc w:val="center"/>
-        <w:rPr>
-          <w:color w:val="FFFFFF" w:themeColor="background1"/>
-          <w:sz w:val="40"/>
-          <w:szCs w:val="52"/>
-        </w:rPr>
-      </w:pPr>
-      <w:r>
-        <w:rPr>
-          <w:color w:val="FFFFFF" w:themeColor="background1"/>
-          <w:sz w:val="40"/>
-          <w:szCs w:val="52"/>
-        </w:rPr>
-        <w:t>Admission system</w:t>
-      </w:r>
-    </w:p>
-    <w:p>
-      <w:pPr>
-        <w:rPr>
-          <w:color w:val="C00000"/>
-          <w:sz w:val="40"/>
-          <w:szCs w:val="52"/>
-        </w:rPr>
-      </w:pPr>
-      <w:r>
-        <w:rPr>
-          <w:color w:val="C00000"/>
-          <w:sz w:val="40"/>
-          <w:szCs w:val="52"/>
-        </w:rPr>
-        <w:br w:type="page"/>
-      </w:r>
-    </w:p>
-    <w:sdt>
-      <w:sdtPr>
-        <w:rPr>
-          <w:rFonts w:ascii="Times New Roman" w:eastAsiaTheme="minorHAnsi" w:hAnsi="Times New Roman" w:cstheme="minorBidi"/>
-          <w:color w:val="auto"/>
-          <w:sz w:val="22"/>
-          <w:szCs w:val="22"/>
-          <w:lang w:val="vi-VN"/>
-        </w:rPr>
-        <w:id w:val="-916626182"/>
-        <w:docPartObj>
-          <w:docPartGallery w:val="Table of Contents"/>
-          <w:docPartUnique/>
-        </w:docPartObj>
-      </w:sdtPr>
-      <w:sdtEndPr>
-        <w:rPr>
-          <w:b/>
-          <w:bCs/>
-          <w:noProof/>
-          <w:sz w:val="24"/>
-          <w:szCs w:val="24"/>
-        </w:rPr>
-      </w:sdtEndPr>
-      <w:sdtContent>
-        <w:p>
-          <w:pPr>
-            <w:pStyle w:val="TOCHeading"/>
-            <w:rPr>
-              <w:b/>
-              <w:color w:val="1F3864" w:themeColor="accent5" w:themeShade="80"/>
-              <w:sz w:val="28"/>
-            </w:rPr>
-          </w:pPr>
-          <w:r>
-            <w:rPr>
-              <w:b/>
-              <w:color w:val="1F3864" w:themeColor="accent5" w:themeShade="80"/>
-              <w:sz w:val="28"/>
-            </w:rPr>
-            <w:t>Contents</w:t>
-          </w:r>
-        </w:p>
-        <w:p>
-          <w:pPr>
-            <w:pStyle w:val="TOC1"/>
-            <w:tabs>
-              <w:tab w:val="right" w:leader="dot" w:pos="9080"/>
-            </w:tabs>
-            <w:rPr>
-              <w:rFonts w:asciiTheme="minorHAnsi" w:eastAsiaTheme="minorEastAsia" w:hAnsiTheme="minorHAnsi"/>
-              <w:noProof/>
-              <w:sz w:val="24"/>
-              <w:szCs w:val="24"/>
-              <w:lang w:eastAsia="vi-VN"/>
-            </w:rPr>
-          </w:pPr>
-          <w:r>
-            <w:rPr>
-              <w:sz w:val="24"/>
-              <w:szCs w:val="24"/>
-            </w:rPr>
-            <w:fldChar w:fldCharType="begin"/>
-          </w:r>
-          <w:r>
-            <w:rPr>
-              <w:sz w:val="24"/>
-              <w:szCs w:val="24"/>
-            </w:rPr>
-            <w:instrText xml:space="preserve"> TOC \o "1-3" \h \z \u </w:instrText>
-          </w:r>
-          <w:r>
-            <w:rPr>
-              <w:sz w:val="24"/>
-              <w:szCs w:val="24"/>
-            </w:rPr>
-            <w:fldChar w:fldCharType="separate"/>
-          </w:r>
-          <w:hyperlink w:anchor="_Toc373154354" w:history="1">
-            <w:r>
-              <w:rPr>
-                <w:rStyle w:val="Hyperlink"/>
-                <w:b/>
-                <w:noProof/>
-                <w:sz w:val="24"/>
-                <w:szCs w:val="24"/>
-              </w:rPr>
-              <w:t>List of table</w:t>
-            </w:r>
-            <w:r>
-              <w:rPr>
-                <w:noProof/>
-                <w:webHidden/>
-                <w:sz w:val="24"/>
-                <w:szCs w:val="24"/>
-              </w:rPr>
-              <w:tab/>
-            </w:r>
-            <w:r>
-              <w:rPr>
-                <w:noProof/>
-                <w:webHidden/>
-                <w:sz w:val="24"/>
-                <w:szCs w:val="24"/>
-              </w:rPr>
-              <w:fldChar w:fldCharType="begin"/>
-            </w:r>
-            <w:r>
-              <w:rPr>
-                <w:noProof/>
-                <w:webHidden/>
-                <w:sz w:val="24"/>
-                <w:szCs w:val="24"/>
-              </w:rPr>
-              <w:instrText xml:space="preserve"> PAGEREF _Toc373154354 \h </w:instrText>
-            </w:r>
-            <w:r>
-              <w:rPr>
-                <w:noProof/>
-                <w:webHidden/>
-                <w:sz w:val="24"/>
-                <w:szCs w:val="24"/>
-              </w:rPr>
-            </w:r>
-            <w:r>
-              <w:rPr>
-                <w:noProof/>
-                <w:webHidden/>
-                <w:sz w:val="24"/>
-                <w:szCs w:val="24"/>
-              </w:rPr>
-              <w:fldChar w:fldCharType="separate"/>
-            </w:r>
-            <w:r>
-              <w:rPr>
-                <w:noProof/>
-                <w:webHidden/>
-                <w:sz w:val="24"/>
-                <w:szCs w:val="24"/>
-              </w:rPr>
-              <w:t>2</w:t>
-            </w:r>
-            <w:r>
-              <w:rPr>
-                <w:noProof/>
-                <w:webHidden/>
-                <w:sz w:val="24"/>
-                <w:szCs w:val="24"/>
-              </w:rPr>
-              <w:fldChar w:fldCharType="end"/>
-            </w:r>
-          </w:hyperlink>
-        </w:p>
-        <w:p>
-          <w:pPr>
-            <w:pStyle w:val="TOC1"/>
-            <w:tabs>
-              <w:tab w:val="left" w:pos="440"/>
-              <w:tab w:val="right" w:leader="dot" w:pos="9080"/>
-            </w:tabs>
-            <w:rPr>
-              <w:rFonts w:asciiTheme="minorHAnsi" w:eastAsiaTheme="minorEastAsia" w:hAnsiTheme="minorHAnsi"/>
-              <w:noProof/>
-              <w:sz w:val="24"/>
-              <w:szCs w:val="24"/>
-              <w:lang w:eastAsia="vi-VN"/>
-            </w:rPr>
-          </w:pPr>
-          <w:hyperlink w:anchor="_Toc373154355" w:history="1">
-            <w:r>
-              <w:rPr>
-                <w:rStyle w:val="Hyperlink"/>
-                <w:b/>
-                <w:noProof/>
-                <w:sz w:val="24"/>
-                <w:szCs w:val="24"/>
-              </w:rPr>
-              <w:t>1.</w:t>
-            </w:r>
-            <w:r>
-              <w:rPr>
-                <w:rFonts w:asciiTheme="minorHAnsi" w:eastAsiaTheme="minorEastAsia" w:hAnsiTheme="minorHAnsi"/>
-                <w:noProof/>
-                <w:sz w:val="24"/>
-                <w:szCs w:val="24"/>
-                <w:lang w:eastAsia="vi-VN"/>
-              </w:rPr>
-              <w:tab/>
-            </w:r>
-            <w:r>
-              <w:rPr>
-                <w:rStyle w:val="Hyperlink"/>
-                <w:b/>
-                <w:noProof/>
-                <w:sz w:val="24"/>
-                <w:szCs w:val="24"/>
-              </w:rPr>
-              <w:t>Revision</w:t>
-            </w:r>
-            <w:r>
-              <w:rPr>
-                <w:noProof/>
-                <w:webHidden/>
-                <w:sz w:val="24"/>
-                <w:szCs w:val="24"/>
-              </w:rPr>
-              <w:tab/>
-            </w:r>
-            <w:r>
-              <w:rPr>
-                <w:noProof/>
-                <w:webHidden/>
-                <w:sz w:val="24"/>
-                <w:szCs w:val="24"/>
-              </w:rPr>
-              <w:fldChar w:fldCharType="begin"/>
-            </w:r>
-            <w:r>
-              <w:rPr>
-                <w:noProof/>
-                <w:webHidden/>
-                <w:sz w:val="24"/>
-                <w:szCs w:val="24"/>
-              </w:rPr>
-              <w:instrText xml:space="preserve"> PAGEREF _Toc373154355 \h </w:instrText>
-            </w:r>
-            <w:r>
-              <w:rPr>
-                <w:noProof/>
-                <w:webHidden/>
-                <w:sz w:val="24"/>
-                <w:szCs w:val="24"/>
-              </w:rPr>
-            </w:r>
-            <w:r>
-              <w:rPr>
-                <w:noProof/>
-                <w:webHidden/>
-                <w:sz w:val="24"/>
-                <w:szCs w:val="24"/>
-              </w:rPr>
-              <w:fldChar w:fldCharType="separate"/>
-            </w:r>
-            <w:r>
-              <w:rPr>
-                <w:noProof/>
-                <w:webHidden/>
-                <w:sz w:val="24"/>
-                <w:szCs w:val="24"/>
-              </w:rPr>
-              <w:t>3</w:t>
-            </w:r>
-            <w:r>
-              <w:rPr>
-                <w:noProof/>
-                <w:webHidden/>
-                <w:sz w:val="24"/>
-                <w:szCs w:val="24"/>
-              </w:rPr>
-              <w:fldChar w:fldCharType="end"/>
-            </w:r>
-          </w:hyperlink>
-        </w:p>
-        <w:p>
-          <w:pPr>
-            <w:pStyle w:val="TOC1"/>
-            <w:tabs>
-              <w:tab w:val="left" w:pos="440"/>
-              <w:tab w:val="right" w:leader="dot" w:pos="9080"/>
-            </w:tabs>
-            <w:rPr>
-              <w:rFonts w:asciiTheme="minorHAnsi" w:eastAsiaTheme="minorEastAsia" w:hAnsiTheme="minorHAnsi"/>
-              <w:noProof/>
-              <w:sz w:val="24"/>
-              <w:szCs w:val="24"/>
-              <w:lang w:eastAsia="vi-VN"/>
-            </w:rPr>
-          </w:pPr>
-          <w:hyperlink w:anchor="_Toc373154356" w:history="1">
-            <w:r>
-              <w:rPr>
-                <w:rStyle w:val="Hyperlink"/>
-                <w:b/>
-                <w:noProof/>
-                <w:sz w:val="24"/>
-                <w:szCs w:val="24"/>
-              </w:rPr>
-              <w:t>2.</w:t>
-            </w:r>
-            <w:r>
-              <w:rPr>
-                <w:rFonts w:asciiTheme="minorHAnsi" w:eastAsiaTheme="minorEastAsia" w:hAnsiTheme="minorHAnsi"/>
-                <w:noProof/>
-                <w:sz w:val="24"/>
-                <w:szCs w:val="24"/>
-                <w:lang w:eastAsia="vi-VN"/>
-              </w:rPr>
-              <w:tab/>
-            </w:r>
-            <w:r>
-              <w:rPr>
-                <w:rStyle w:val="Hyperlink"/>
-                <w:b/>
-                <w:noProof/>
-                <w:sz w:val="24"/>
-                <w:szCs w:val="24"/>
-              </w:rPr>
-              <w:t>Introduction</w:t>
-            </w:r>
-            <w:r>
-              <w:rPr>
-                <w:noProof/>
-                <w:webHidden/>
-                <w:sz w:val="24"/>
-                <w:szCs w:val="24"/>
-              </w:rPr>
-              <w:tab/>
-            </w:r>
-            <w:r>
-              <w:rPr>
-                <w:noProof/>
-                <w:webHidden/>
-                <w:sz w:val="24"/>
-                <w:szCs w:val="24"/>
-              </w:rPr>
-              <w:fldChar w:fldCharType="begin"/>
-            </w:r>
-            <w:r>
-              <w:rPr>
-                <w:noProof/>
-                <w:webHidden/>
-                <w:sz w:val="24"/>
-                <w:szCs w:val="24"/>
-              </w:rPr>
-              <w:instrText xml:space="preserve"> PAGEREF _Toc373154356 \h </w:instrText>
-            </w:r>
-            <w:r>
-              <w:rPr>
-                <w:noProof/>
-                <w:webHidden/>
-                <w:sz w:val="24"/>
-                <w:szCs w:val="24"/>
-              </w:rPr>
-            </w:r>
-            <w:r>
-              <w:rPr>
-                <w:noProof/>
-                <w:webHidden/>
-                <w:sz w:val="24"/>
-                <w:szCs w:val="24"/>
-              </w:rPr>
-              <w:fldChar w:fldCharType="separate"/>
-            </w:r>
-            <w:r>
-              <w:rPr>
-                <w:noProof/>
-                <w:webHidden/>
-                <w:sz w:val="24"/>
-                <w:szCs w:val="24"/>
-              </w:rPr>
-              <w:t>4</w:t>
-            </w:r>
-            <w:r>
-              <w:rPr>
-                <w:noProof/>
-                <w:webHidden/>
-                <w:sz w:val="24"/>
-                <w:szCs w:val="24"/>
-              </w:rPr>
-              <w:fldChar w:fldCharType="end"/>
-            </w:r>
-          </w:hyperlink>
-        </w:p>
-        <w:p>
-          <w:pPr>
-            <w:pStyle w:val="TOC2"/>
-            <w:tabs>
-              <w:tab w:val="left" w:pos="880"/>
-              <w:tab w:val="right" w:leader="dot" w:pos="9080"/>
-            </w:tabs>
-            <w:rPr>
-              <w:rFonts w:asciiTheme="minorHAnsi" w:eastAsiaTheme="minorEastAsia" w:hAnsiTheme="minorHAnsi"/>
-              <w:noProof/>
-              <w:sz w:val="24"/>
-              <w:szCs w:val="24"/>
-              <w:lang w:eastAsia="vi-VN"/>
-            </w:rPr>
-          </w:pPr>
-          <w:hyperlink w:anchor="_Toc373154357" w:history="1">
-            <w:r>
-              <w:rPr>
-                <w:rStyle w:val="Hyperlink"/>
-                <w:noProof/>
-                <w:sz w:val="24"/>
-                <w:szCs w:val="24"/>
-                <w:lang w:val="en-US"/>
-              </w:rPr>
-              <w:t>2.1</w:t>
-            </w:r>
-            <w:r>
-              <w:rPr>
-                <w:rFonts w:asciiTheme="minorHAnsi" w:eastAsiaTheme="minorEastAsia" w:hAnsiTheme="minorHAnsi"/>
-                <w:noProof/>
-                <w:sz w:val="24"/>
-                <w:szCs w:val="24"/>
-                <w:lang w:eastAsia="vi-VN"/>
-              </w:rPr>
-              <w:tab/>
-            </w:r>
-            <w:r>
-              <w:rPr>
-                <w:rStyle w:val="Hyperlink"/>
-                <w:noProof/>
-                <w:sz w:val="24"/>
-                <w:szCs w:val="24"/>
-              </w:rPr>
-              <w:t>Purpose</w:t>
-            </w:r>
-            <w:r>
-              <w:rPr>
-                <w:noProof/>
-                <w:webHidden/>
-                <w:sz w:val="24"/>
-                <w:szCs w:val="24"/>
-              </w:rPr>
-              <w:tab/>
-            </w:r>
-            <w:r>
-              <w:rPr>
-                <w:noProof/>
-                <w:webHidden/>
-                <w:sz w:val="24"/>
-                <w:szCs w:val="24"/>
-              </w:rPr>
-              <w:fldChar w:fldCharType="begin"/>
-            </w:r>
-            <w:r>
-              <w:rPr>
-                <w:noProof/>
-                <w:webHidden/>
-                <w:sz w:val="24"/>
-                <w:szCs w:val="24"/>
-              </w:rPr>
-              <w:instrText xml:space="preserve"> PAGEREF _Toc373154357 \h </w:instrText>
-            </w:r>
-            <w:r>
-              <w:rPr>
-                <w:noProof/>
-                <w:webHidden/>
-                <w:sz w:val="24"/>
-                <w:szCs w:val="24"/>
-              </w:rPr>
-            </w:r>
-            <w:r>
-              <w:rPr>
-                <w:noProof/>
-                <w:webHidden/>
-                <w:sz w:val="24"/>
-                <w:szCs w:val="24"/>
-              </w:rPr>
-              <w:fldChar w:fldCharType="separate"/>
-            </w:r>
-            <w:r>
-              <w:rPr>
-                <w:noProof/>
-                <w:webHidden/>
-                <w:sz w:val="24"/>
-                <w:szCs w:val="24"/>
-              </w:rPr>
-              <w:t>4</w:t>
-            </w:r>
-            <w:r>
-              <w:rPr>
-                <w:noProof/>
-                <w:webHidden/>
-                <w:sz w:val="24"/>
-                <w:szCs w:val="24"/>
-              </w:rPr>
-              <w:fldChar w:fldCharType="end"/>
-            </w:r>
-          </w:hyperlink>
-        </w:p>
-        <w:p>
-          <w:pPr>
-            <w:pStyle w:val="TOC2"/>
-            <w:tabs>
-              <w:tab w:val="right" w:leader="dot" w:pos="9080"/>
-            </w:tabs>
-            <w:rPr>
-              <w:rFonts w:asciiTheme="minorHAnsi" w:eastAsiaTheme="minorEastAsia" w:hAnsiTheme="minorHAnsi"/>
-              <w:noProof/>
-              <w:sz w:val="24"/>
-              <w:szCs w:val="24"/>
-              <w:lang w:eastAsia="vi-VN"/>
-            </w:rPr>
-          </w:pPr>
-          <w:hyperlink w:anchor="_Toc373154358" w:history="1">
-            <w:r>
-              <w:rPr>
-                <w:rStyle w:val="Hyperlink"/>
-                <w:noProof/>
-                <w:sz w:val="24"/>
-                <w:szCs w:val="24"/>
-                <w:lang w:val="en-US"/>
-              </w:rPr>
-              <w:t xml:space="preserve">2.1 </w:t>
-            </w:r>
-            <w:r>
-              <w:rPr>
-                <w:rStyle w:val="Hyperlink"/>
-                <w:noProof/>
-                <w:sz w:val="24"/>
-                <w:szCs w:val="24"/>
-              </w:rPr>
-              <w:t>Intended Audience and Reading Suggestions</w:t>
-            </w:r>
-            <w:r>
-              <w:rPr>
-                <w:noProof/>
-                <w:webHidden/>
-                <w:sz w:val="24"/>
-                <w:szCs w:val="24"/>
-              </w:rPr>
-              <w:tab/>
-            </w:r>
-            <w:r>
-              <w:rPr>
-                <w:noProof/>
-                <w:webHidden/>
-                <w:sz w:val="24"/>
-                <w:szCs w:val="24"/>
-              </w:rPr>
-              <w:fldChar w:fldCharType="begin"/>
-            </w:r>
-            <w:r>
-              <w:rPr>
-                <w:noProof/>
-                <w:webHidden/>
-                <w:sz w:val="24"/>
-                <w:szCs w:val="24"/>
-              </w:rPr>
-              <w:instrText xml:space="preserve"> PAGEREF _Toc373154358 \h </w:instrText>
-            </w:r>
-            <w:r>
-              <w:rPr>
-                <w:noProof/>
-                <w:webHidden/>
-                <w:sz w:val="24"/>
-                <w:szCs w:val="24"/>
-              </w:rPr>
-            </w:r>
-            <w:r>
-              <w:rPr>
-                <w:noProof/>
-                <w:webHidden/>
-                <w:sz w:val="24"/>
-                <w:szCs w:val="24"/>
-              </w:rPr>
-              <w:fldChar w:fldCharType="separate"/>
-            </w:r>
-            <w:r>
-              <w:rPr>
-                <w:noProof/>
-                <w:webHidden/>
-                <w:sz w:val="24"/>
-                <w:szCs w:val="24"/>
-              </w:rPr>
-              <w:t>4</w:t>
-            </w:r>
-            <w:r>
-              <w:rPr>
-                <w:noProof/>
-                <w:webHidden/>
-                <w:sz w:val="24"/>
-                <w:szCs w:val="24"/>
-              </w:rPr>
-              <w:fldChar w:fldCharType="end"/>
-            </w:r>
-          </w:hyperlink>
-        </w:p>
-        <w:p>
-          <w:pPr>
-            <w:pStyle w:val="TOC2"/>
-            <w:tabs>
-              <w:tab w:val="left" w:pos="880"/>
-              <w:tab w:val="right" w:leader="dot" w:pos="9080"/>
-            </w:tabs>
-            <w:rPr>
-              <w:rFonts w:asciiTheme="minorHAnsi" w:eastAsiaTheme="minorEastAsia" w:hAnsiTheme="minorHAnsi"/>
-              <w:noProof/>
-              <w:sz w:val="24"/>
-              <w:szCs w:val="24"/>
-              <w:lang w:eastAsia="vi-VN"/>
-            </w:rPr>
-          </w:pPr>
-          <w:hyperlink w:anchor="_Toc373154359" w:history="1">
-            <w:r>
-              <w:rPr>
-                <w:rStyle w:val="Hyperlink"/>
-                <w:noProof/>
-                <w:sz w:val="24"/>
-                <w:szCs w:val="24"/>
-                <w:lang w:val="en-US"/>
-              </w:rPr>
-              <w:t>2.2</w:t>
-            </w:r>
-            <w:r>
-              <w:rPr>
-                <w:rFonts w:asciiTheme="minorHAnsi" w:eastAsiaTheme="minorEastAsia" w:hAnsiTheme="minorHAnsi"/>
-                <w:noProof/>
-                <w:sz w:val="24"/>
-                <w:szCs w:val="24"/>
-                <w:lang w:eastAsia="vi-VN"/>
-              </w:rPr>
-              <w:tab/>
-            </w:r>
-            <w:r>
-              <w:rPr>
-                <w:rStyle w:val="Hyperlink"/>
-                <w:noProof/>
-                <w:sz w:val="24"/>
-                <w:szCs w:val="24"/>
-              </w:rPr>
-              <w:t>Definitions, Acronyms and Abbreviations</w:t>
-            </w:r>
-            <w:r>
-              <w:rPr>
-                <w:noProof/>
-                <w:webHidden/>
-                <w:sz w:val="24"/>
-                <w:szCs w:val="24"/>
-              </w:rPr>
-              <w:tab/>
-            </w:r>
-            <w:r>
-              <w:rPr>
-                <w:noProof/>
-                <w:webHidden/>
-                <w:sz w:val="24"/>
-                <w:szCs w:val="24"/>
-              </w:rPr>
-              <w:fldChar w:fldCharType="begin"/>
-            </w:r>
-            <w:r>
-              <w:rPr>
-                <w:noProof/>
-                <w:webHidden/>
-                <w:sz w:val="24"/>
-                <w:szCs w:val="24"/>
-              </w:rPr>
-              <w:instrText xml:space="preserve"> PAGEREF _Toc373154359 \h </w:instrText>
-            </w:r>
-            <w:r>
-              <w:rPr>
-                <w:noProof/>
-                <w:webHidden/>
-                <w:sz w:val="24"/>
-                <w:szCs w:val="24"/>
-              </w:rPr>
-            </w:r>
-            <w:r>
-              <w:rPr>
-                <w:noProof/>
-                <w:webHidden/>
-                <w:sz w:val="24"/>
-                <w:szCs w:val="24"/>
-              </w:rPr>
-              <w:fldChar w:fldCharType="separate"/>
-            </w:r>
-            <w:r>
-              <w:rPr>
-                <w:noProof/>
-                <w:webHidden/>
-                <w:sz w:val="24"/>
-                <w:szCs w:val="24"/>
-              </w:rPr>
-              <w:t>4</w:t>
-            </w:r>
-            <w:r>
-              <w:rPr>
-                <w:noProof/>
-                <w:webHidden/>
-                <w:sz w:val="24"/>
-                <w:szCs w:val="24"/>
-              </w:rPr>
-              <w:fldChar w:fldCharType="end"/>
-            </w:r>
-          </w:hyperlink>
-        </w:p>
-        <w:p>
-          <w:pPr>
-            <w:pStyle w:val="TOC2"/>
-            <w:tabs>
-              <w:tab w:val="left" w:pos="880"/>
-              <w:tab w:val="right" w:leader="dot" w:pos="9080"/>
-            </w:tabs>
-            <w:rPr>
-              <w:rFonts w:asciiTheme="minorHAnsi" w:eastAsiaTheme="minorEastAsia" w:hAnsiTheme="minorHAnsi"/>
-              <w:noProof/>
-              <w:sz w:val="24"/>
-              <w:szCs w:val="24"/>
-              <w:lang w:eastAsia="vi-VN"/>
-            </w:rPr>
-          </w:pPr>
-          <w:hyperlink w:anchor="_Toc373154360" w:history="1">
-            <w:r>
-              <w:rPr>
-                <w:rStyle w:val="Hyperlink"/>
-                <w:noProof/>
-                <w:sz w:val="24"/>
-                <w:szCs w:val="24"/>
-                <w:lang w:val="en-US"/>
-              </w:rPr>
-              <w:t>2.3</w:t>
-            </w:r>
-            <w:r>
-              <w:rPr>
-                <w:rFonts w:asciiTheme="minorHAnsi" w:eastAsiaTheme="minorEastAsia" w:hAnsiTheme="minorHAnsi"/>
-                <w:noProof/>
-                <w:sz w:val="24"/>
-                <w:szCs w:val="24"/>
-                <w:lang w:eastAsia="vi-VN"/>
-              </w:rPr>
-              <w:tab/>
-            </w:r>
-            <w:r>
-              <w:rPr>
-                <w:rStyle w:val="Hyperlink"/>
-                <w:noProof/>
-                <w:sz w:val="24"/>
-                <w:szCs w:val="24"/>
-              </w:rPr>
-              <w:t>References</w:t>
-            </w:r>
-            <w:r>
-              <w:rPr>
-                <w:noProof/>
-                <w:webHidden/>
-                <w:sz w:val="24"/>
-                <w:szCs w:val="24"/>
-              </w:rPr>
-              <w:tab/>
-            </w:r>
-            <w:r>
-              <w:rPr>
-                <w:noProof/>
-                <w:webHidden/>
-                <w:sz w:val="24"/>
-                <w:szCs w:val="24"/>
-              </w:rPr>
-              <w:fldChar w:fldCharType="begin"/>
-            </w:r>
-            <w:r>
-              <w:rPr>
-                <w:noProof/>
-                <w:webHidden/>
-                <w:sz w:val="24"/>
-                <w:szCs w:val="24"/>
-              </w:rPr>
-              <w:instrText xml:space="preserve"> PAGEREF _Toc373154360 \h </w:instrText>
-            </w:r>
-            <w:r>
-              <w:rPr>
-                <w:noProof/>
-                <w:webHidden/>
-                <w:sz w:val="24"/>
-                <w:szCs w:val="24"/>
-              </w:rPr>
-            </w:r>
-            <w:r>
-              <w:rPr>
-                <w:noProof/>
-                <w:webHidden/>
-                <w:sz w:val="24"/>
-                <w:szCs w:val="24"/>
-              </w:rPr>
-              <w:fldChar w:fldCharType="separate"/>
-            </w:r>
-            <w:r>
-              <w:rPr>
-                <w:noProof/>
-                <w:webHidden/>
-                <w:sz w:val="24"/>
-                <w:szCs w:val="24"/>
-              </w:rPr>
-              <w:t>4</w:t>
-            </w:r>
-            <w:r>
-              <w:rPr>
-                <w:noProof/>
-                <w:webHidden/>
-                <w:sz w:val="24"/>
-                <w:szCs w:val="24"/>
-              </w:rPr>
-              <w:fldChar w:fldCharType="end"/>
-            </w:r>
-          </w:hyperlink>
-        </w:p>
-        <w:p>
-          <w:pPr>
-            <w:pStyle w:val="TOC1"/>
-            <w:tabs>
-              <w:tab w:val="left" w:pos="440"/>
-              <w:tab w:val="right" w:leader="dot" w:pos="9080"/>
-            </w:tabs>
-            <w:rPr>
-              <w:rFonts w:asciiTheme="minorHAnsi" w:eastAsiaTheme="minorEastAsia" w:hAnsiTheme="minorHAnsi"/>
-              <w:noProof/>
-              <w:sz w:val="24"/>
-              <w:szCs w:val="24"/>
-              <w:lang w:eastAsia="vi-VN"/>
-            </w:rPr>
-          </w:pPr>
-          <w:hyperlink w:anchor="_Toc373154361" w:history="1">
-            <w:r>
-              <w:rPr>
-                <w:rStyle w:val="Hyperlink"/>
-                <w:noProof/>
-                <w:sz w:val="24"/>
-                <w:szCs w:val="24"/>
-                <w:lang w:val="en-US"/>
-              </w:rPr>
-              <w:t>3.</w:t>
-            </w:r>
-            <w:r>
-              <w:rPr>
-                <w:rFonts w:asciiTheme="minorHAnsi" w:eastAsiaTheme="minorEastAsia" w:hAnsiTheme="minorHAnsi"/>
-                <w:noProof/>
-                <w:sz w:val="24"/>
-                <w:szCs w:val="24"/>
-                <w:lang w:eastAsia="vi-VN"/>
-              </w:rPr>
-              <w:tab/>
-            </w:r>
-            <w:r>
-              <w:rPr>
-                <w:rStyle w:val="Hyperlink"/>
-                <w:noProof/>
-                <w:sz w:val="24"/>
-                <w:szCs w:val="24"/>
-                <w:lang w:val="en-US"/>
-              </w:rPr>
-              <w:t>Functional Requirement List</w:t>
-            </w:r>
-            <w:r>
-              <w:rPr>
-                <w:noProof/>
-                <w:webHidden/>
-                <w:sz w:val="24"/>
-                <w:szCs w:val="24"/>
-              </w:rPr>
-              <w:tab/>
-            </w:r>
-            <w:r>
-              <w:rPr>
-                <w:noProof/>
-                <w:webHidden/>
-                <w:sz w:val="24"/>
-                <w:szCs w:val="24"/>
-              </w:rPr>
-              <w:fldChar w:fldCharType="begin"/>
-            </w:r>
-            <w:r>
-              <w:rPr>
-                <w:noProof/>
-                <w:webHidden/>
-                <w:sz w:val="24"/>
-                <w:szCs w:val="24"/>
-              </w:rPr>
-              <w:instrText xml:space="preserve"> PAGEREF _Toc373154361 \h </w:instrText>
-            </w:r>
-            <w:r>
-              <w:rPr>
-                <w:noProof/>
-                <w:webHidden/>
-                <w:sz w:val="24"/>
-                <w:szCs w:val="24"/>
-              </w:rPr>
-            </w:r>
-            <w:r>
-              <w:rPr>
-                <w:noProof/>
-                <w:webHidden/>
-                <w:sz w:val="24"/>
-                <w:szCs w:val="24"/>
-              </w:rPr>
-              <w:fldChar w:fldCharType="separate"/>
-            </w:r>
-            <w:r>
-              <w:rPr>
-                <w:noProof/>
-                <w:webHidden/>
-                <w:sz w:val="24"/>
-                <w:szCs w:val="24"/>
-              </w:rPr>
-              <w:t>5</w:t>
-            </w:r>
-            <w:r>
-              <w:rPr>
-                <w:noProof/>
-                <w:webHidden/>
-                <w:sz w:val="24"/>
-                <w:szCs w:val="24"/>
-              </w:rPr>
-              <w:fldChar w:fldCharType="end"/>
-            </w:r>
-          </w:hyperlink>
-        </w:p>
-        <w:p>
-          <w:pPr>
-            <w:pStyle w:val="TOC1"/>
-            <w:tabs>
-              <w:tab w:val="left" w:pos="440"/>
-              <w:tab w:val="right" w:leader="dot" w:pos="9080"/>
-            </w:tabs>
-            <w:rPr>
-              <w:rFonts w:asciiTheme="minorHAnsi" w:eastAsiaTheme="minorEastAsia" w:hAnsiTheme="minorHAnsi"/>
-              <w:noProof/>
-              <w:sz w:val="24"/>
-              <w:szCs w:val="24"/>
-              <w:lang w:eastAsia="vi-VN"/>
-            </w:rPr>
-          </w:pPr>
-          <w:hyperlink w:anchor="_Toc373154362" w:history="1">
-            <w:r>
-              <w:rPr>
-                <w:rStyle w:val="Hyperlink"/>
-                <w:noProof/>
-                <w:sz w:val="24"/>
-                <w:szCs w:val="24"/>
-                <w:lang w:val="en-US"/>
-              </w:rPr>
-              <w:t>4.</w:t>
-            </w:r>
-            <w:r>
-              <w:rPr>
-                <w:rFonts w:asciiTheme="minorHAnsi" w:eastAsiaTheme="minorEastAsia" w:hAnsiTheme="minorHAnsi"/>
-                <w:noProof/>
-                <w:sz w:val="24"/>
-                <w:szCs w:val="24"/>
-                <w:lang w:eastAsia="vi-VN"/>
-              </w:rPr>
-              <w:tab/>
-            </w:r>
-            <w:r>
-              <w:rPr>
-                <w:rStyle w:val="Hyperlink"/>
-                <w:noProof/>
-                <w:sz w:val="24"/>
-                <w:szCs w:val="24"/>
-                <w:lang w:val="en-US"/>
-              </w:rPr>
-              <w:t>Functional description</w:t>
-            </w:r>
-            <w:r>
-              <w:rPr>
-                <w:noProof/>
-                <w:webHidden/>
-                <w:sz w:val="24"/>
-                <w:szCs w:val="24"/>
-              </w:rPr>
-              <w:tab/>
-            </w:r>
-            <w:r>
-              <w:rPr>
-                <w:noProof/>
-                <w:webHidden/>
-                <w:sz w:val="24"/>
-                <w:szCs w:val="24"/>
-              </w:rPr>
-              <w:fldChar w:fldCharType="begin"/>
-            </w:r>
-            <w:r>
-              <w:rPr>
-                <w:noProof/>
-                <w:webHidden/>
-                <w:sz w:val="24"/>
-                <w:szCs w:val="24"/>
-              </w:rPr>
-              <w:instrText xml:space="preserve"> PAGEREF _Toc373154362 \h </w:instrText>
-            </w:r>
-            <w:r>
-              <w:rPr>
-                <w:noProof/>
-                <w:webHidden/>
-                <w:sz w:val="24"/>
-                <w:szCs w:val="24"/>
-              </w:rPr>
-            </w:r>
-            <w:r>
-              <w:rPr>
-                <w:noProof/>
-                <w:webHidden/>
-                <w:sz w:val="24"/>
-                <w:szCs w:val="24"/>
-              </w:rPr>
-              <w:fldChar w:fldCharType="separate"/>
-            </w:r>
-            <w:r>
-              <w:rPr>
-                <w:noProof/>
-                <w:webHidden/>
-                <w:sz w:val="24"/>
-                <w:szCs w:val="24"/>
-              </w:rPr>
-              <w:t>5</w:t>
-            </w:r>
-            <w:r>
-              <w:rPr>
-                <w:noProof/>
-                <w:webHidden/>
-                <w:sz w:val="24"/>
-                <w:szCs w:val="24"/>
-              </w:rPr>
-              <w:fldChar w:fldCharType="end"/>
-            </w:r>
-          </w:hyperlink>
-        </w:p>
-        <w:p>
-          <w:pPr>
-            <w:pStyle w:val="TOC2"/>
-            <w:tabs>
-              <w:tab w:val="left" w:pos="880"/>
-              <w:tab w:val="right" w:leader="dot" w:pos="9080"/>
-            </w:tabs>
-            <w:rPr>
-              <w:rFonts w:asciiTheme="minorHAnsi" w:eastAsiaTheme="minorEastAsia" w:hAnsiTheme="minorHAnsi"/>
-              <w:noProof/>
-              <w:sz w:val="24"/>
-              <w:szCs w:val="24"/>
-              <w:lang w:eastAsia="vi-VN"/>
-            </w:rPr>
-          </w:pPr>
-          <w:hyperlink w:anchor="_Toc373154363" w:history="1">
-            <w:r>
-              <w:rPr>
-                <w:rStyle w:val="Hyperlink"/>
-                <w:noProof/>
-                <w:sz w:val="24"/>
-                <w:szCs w:val="24"/>
-                <w:lang w:val="en-US"/>
-              </w:rPr>
-              <w:t>4.1.</w:t>
-            </w:r>
-            <w:r>
-              <w:rPr>
-                <w:rFonts w:asciiTheme="minorHAnsi" w:eastAsiaTheme="minorEastAsia" w:hAnsiTheme="minorHAnsi"/>
-                <w:noProof/>
-                <w:sz w:val="24"/>
-                <w:szCs w:val="24"/>
-                <w:lang w:eastAsia="vi-VN"/>
-              </w:rPr>
-              <w:tab/>
-            </w:r>
-            <w:r>
-              <w:rPr>
-                <w:rStyle w:val="Hyperlink"/>
-                <w:noProof/>
-                <w:sz w:val="24"/>
-                <w:szCs w:val="24"/>
-                <w:lang w:val="en-US"/>
-              </w:rPr>
-              <w:t>Function 1</w:t>
-            </w:r>
-            <w:r>
-              <w:rPr>
-                <w:noProof/>
-                <w:webHidden/>
-                <w:sz w:val="24"/>
-                <w:szCs w:val="24"/>
-              </w:rPr>
-              <w:tab/>
-            </w:r>
-            <w:r>
-              <w:rPr>
-                <w:noProof/>
-                <w:webHidden/>
-                <w:sz w:val="24"/>
-                <w:szCs w:val="24"/>
-              </w:rPr>
-              <w:fldChar w:fldCharType="begin"/>
-            </w:r>
-            <w:r>
-              <w:rPr>
-                <w:noProof/>
-                <w:webHidden/>
-                <w:sz w:val="24"/>
-                <w:szCs w:val="24"/>
-              </w:rPr>
-              <w:instrText xml:space="preserve"> PAGEREF _Toc373154363 \h </w:instrText>
-            </w:r>
-            <w:r>
-              <w:rPr>
-                <w:noProof/>
-                <w:webHidden/>
-                <w:sz w:val="24"/>
-                <w:szCs w:val="24"/>
-              </w:rPr>
-            </w:r>
-            <w:r>
-              <w:rPr>
-                <w:noProof/>
-                <w:webHidden/>
-                <w:sz w:val="24"/>
-                <w:szCs w:val="24"/>
-              </w:rPr>
-              <w:fldChar w:fldCharType="separate"/>
-            </w:r>
-            <w:r>
-              <w:rPr>
-                <w:noProof/>
-                <w:webHidden/>
-                <w:sz w:val="24"/>
-                <w:szCs w:val="24"/>
-              </w:rPr>
-              <w:t>5</w:t>
-            </w:r>
-            <w:r>
-              <w:rPr>
-                <w:noProof/>
-                <w:webHidden/>
-                <w:sz w:val="24"/>
-                <w:szCs w:val="24"/>
-              </w:rPr>
-              <w:fldChar w:fldCharType="end"/>
-            </w:r>
-          </w:hyperlink>
-        </w:p>
-        <w:p>
-          <w:pPr>
-            <w:pStyle w:val="TOC1"/>
-            <w:tabs>
-              <w:tab w:val="left" w:pos="440"/>
-              <w:tab w:val="right" w:leader="dot" w:pos="9080"/>
-            </w:tabs>
-            <w:rPr>
-              <w:rFonts w:asciiTheme="minorHAnsi" w:eastAsiaTheme="minorEastAsia" w:hAnsiTheme="minorHAnsi"/>
-              <w:noProof/>
-              <w:sz w:val="24"/>
-              <w:szCs w:val="24"/>
-              <w:lang w:eastAsia="vi-VN"/>
-            </w:rPr>
-          </w:pPr>
-          <w:hyperlink w:anchor="_Toc373154364" w:history="1">
-            <w:r>
-              <w:rPr>
-                <w:rStyle w:val="Hyperlink"/>
-                <w:noProof/>
-                <w:sz w:val="24"/>
-                <w:szCs w:val="24"/>
-                <w:lang w:val="en-US"/>
-              </w:rPr>
-              <w:t>5.</w:t>
-            </w:r>
-            <w:r>
-              <w:rPr>
-                <w:rFonts w:asciiTheme="minorHAnsi" w:eastAsiaTheme="minorEastAsia" w:hAnsiTheme="minorHAnsi"/>
-                <w:noProof/>
-                <w:sz w:val="24"/>
-                <w:szCs w:val="24"/>
-                <w:lang w:eastAsia="vi-VN"/>
-              </w:rPr>
-              <w:tab/>
-            </w:r>
-            <w:r>
-              <w:rPr>
-                <w:rStyle w:val="Hyperlink"/>
-                <w:noProof/>
-                <w:sz w:val="24"/>
-                <w:szCs w:val="24"/>
-                <w:lang w:val="en-US"/>
-              </w:rPr>
-              <w:t>Quality Attribute Characterization</w:t>
-            </w:r>
-            <w:r>
-              <w:rPr>
-                <w:noProof/>
-                <w:webHidden/>
-                <w:sz w:val="24"/>
-                <w:szCs w:val="24"/>
-              </w:rPr>
-              <w:tab/>
-            </w:r>
-            <w:r>
-              <w:rPr>
-                <w:noProof/>
-                <w:webHidden/>
-                <w:sz w:val="24"/>
-                <w:szCs w:val="24"/>
-              </w:rPr>
-              <w:fldChar w:fldCharType="begin"/>
-            </w:r>
-            <w:r>
-              <w:rPr>
-                <w:noProof/>
-                <w:webHidden/>
-                <w:sz w:val="24"/>
-                <w:szCs w:val="24"/>
-              </w:rPr>
-              <w:instrText xml:space="preserve"> PAGEREF _Toc373154364 \h </w:instrText>
-            </w:r>
-            <w:r>
-              <w:rPr>
-                <w:noProof/>
-                <w:webHidden/>
-                <w:sz w:val="24"/>
-                <w:szCs w:val="24"/>
-              </w:rPr>
-            </w:r>
-            <w:r>
-              <w:rPr>
-                <w:noProof/>
-                <w:webHidden/>
-                <w:sz w:val="24"/>
-                <w:szCs w:val="24"/>
-              </w:rPr>
-              <w:fldChar w:fldCharType="separate"/>
-            </w:r>
-            <w:r>
-              <w:rPr>
-                <w:noProof/>
-                <w:webHidden/>
-                <w:sz w:val="24"/>
-                <w:szCs w:val="24"/>
-              </w:rPr>
-              <w:t>6</w:t>
-            </w:r>
-            <w:r>
-              <w:rPr>
-                <w:noProof/>
-                <w:webHidden/>
-                <w:sz w:val="24"/>
-                <w:szCs w:val="24"/>
-              </w:rPr>
-              <w:fldChar w:fldCharType="end"/>
-            </w:r>
-          </w:hyperlink>
-        </w:p>
-        <w:p>
-          <w:pPr>
-            <w:pStyle w:val="TOC2"/>
-            <w:tabs>
-              <w:tab w:val="left" w:pos="880"/>
-              <w:tab w:val="right" w:leader="dot" w:pos="9080"/>
-            </w:tabs>
-            <w:rPr>
-              <w:rFonts w:asciiTheme="minorHAnsi" w:eastAsiaTheme="minorEastAsia" w:hAnsiTheme="minorHAnsi"/>
-              <w:noProof/>
-              <w:sz w:val="24"/>
-              <w:szCs w:val="24"/>
-              <w:lang w:eastAsia="vi-VN"/>
-            </w:rPr>
-          </w:pPr>
-          <w:hyperlink w:anchor="_Toc373154365" w:history="1">
-            <w:r>
-              <w:rPr>
-                <w:rStyle w:val="Hyperlink"/>
-                <w:noProof/>
-                <w:sz w:val="24"/>
-                <w:szCs w:val="24"/>
-                <w:lang w:val="en-US"/>
-              </w:rPr>
-              <w:t xml:space="preserve">5.1. </w:t>
-            </w:r>
-            <w:r>
-              <w:rPr>
-                <w:rFonts w:asciiTheme="minorHAnsi" w:eastAsiaTheme="minorEastAsia" w:hAnsiTheme="minorHAnsi"/>
-                <w:noProof/>
-                <w:sz w:val="24"/>
-                <w:szCs w:val="24"/>
-                <w:lang w:eastAsia="vi-VN"/>
-              </w:rPr>
-              <w:tab/>
-            </w:r>
-            <w:r>
-              <w:rPr>
-                <w:rStyle w:val="Hyperlink"/>
-                <w:noProof/>
-                <w:sz w:val="24"/>
-                <w:szCs w:val="24"/>
-                <w:lang w:val="en-US"/>
-              </w:rPr>
-              <w:t>Quality 1 Characterization</w:t>
-            </w:r>
-            <w:r>
-              <w:rPr>
-                <w:noProof/>
-                <w:webHidden/>
-                <w:sz w:val="24"/>
-                <w:szCs w:val="24"/>
-              </w:rPr>
-              <w:tab/>
-            </w:r>
-            <w:r>
-              <w:rPr>
-                <w:noProof/>
-                <w:webHidden/>
-                <w:sz w:val="24"/>
-                <w:szCs w:val="24"/>
-              </w:rPr>
-              <w:fldChar w:fldCharType="begin"/>
-            </w:r>
-            <w:r>
-              <w:rPr>
-                <w:noProof/>
-                <w:webHidden/>
-                <w:sz w:val="24"/>
-                <w:szCs w:val="24"/>
-              </w:rPr>
-              <w:instrText xml:space="preserve"> PAGEREF _Toc373154365 \h </w:instrText>
-            </w:r>
-            <w:r>
-              <w:rPr>
-                <w:noProof/>
-                <w:webHidden/>
-                <w:sz w:val="24"/>
-                <w:szCs w:val="24"/>
-              </w:rPr>
-            </w:r>
-            <w:r>
-              <w:rPr>
-                <w:noProof/>
-                <w:webHidden/>
-                <w:sz w:val="24"/>
-                <w:szCs w:val="24"/>
-              </w:rPr>
-              <w:fldChar w:fldCharType="separate"/>
-            </w:r>
-            <w:r>
-              <w:rPr>
-                <w:noProof/>
-                <w:webHidden/>
-                <w:sz w:val="24"/>
-                <w:szCs w:val="24"/>
-              </w:rPr>
-              <w:t>6</w:t>
-            </w:r>
-            <w:r>
-              <w:rPr>
-                <w:noProof/>
-                <w:webHidden/>
-                <w:sz w:val="24"/>
-                <w:szCs w:val="24"/>
-              </w:rPr>
-              <w:fldChar w:fldCharType="end"/>
-            </w:r>
-          </w:hyperlink>
-        </w:p>
-        <w:p>
-          <w:pPr>
-            <w:pStyle w:val="TOC1"/>
-            <w:tabs>
-              <w:tab w:val="left" w:pos="440"/>
-              <w:tab w:val="right" w:leader="dot" w:pos="9080"/>
-            </w:tabs>
-            <w:rPr>
-              <w:rFonts w:asciiTheme="minorHAnsi" w:eastAsiaTheme="minorEastAsia" w:hAnsiTheme="minorHAnsi"/>
-              <w:noProof/>
-              <w:sz w:val="24"/>
-              <w:szCs w:val="24"/>
-              <w:lang w:eastAsia="vi-VN"/>
-            </w:rPr>
-          </w:pPr>
-          <w:hyperlink w:anchor="_Toc373154366" w:history="1">
-            <w:r>
-              <w:rPr>
-                <w:rStyle w:val="Hyperlink"/>
-                <w:noProof/>
-                <w:sz w:val="24"/>
-                <w:szCs w:val="24"/>
-                <w:lang w:val="en-US"/>
-              </w:rPr>
-              <w:t>6.</w:t>
-            </w:r>
-            <w:r>
-              <w:rPr>
-                <w:rFonts w:asciiTheme="minorHAnsi" w:eastAsiaTheme="minorEastAsia" w:hAnsiTheme="minorHAnsi"/>
-                <w:noProof/>
-                <w:sz w:val="24"/>
-                <w:szCs w:val="24"/>
-                <w:lang w:eastAsia="vi-VN"/>
-              </w:rPr>
-              <w:tab/>
-            </w:r>
-            <w:r>
-              <w:rPr>
-                <w:rStyle w:val="Hyperlink"/>
-                <w:noProof/>
-                <w:sz w:val="24"/>
-                <w:szCs w:val="24"/>
-                <w:lang w:val="en-US"/>
-              </w:rPr>
-              <w:t>Constraints</w:t>
-            </w:r>
-            <w:r>
-              <w:rPr>
-                <w:noProof/>
-                <w:webHidden/>
-                <w:sz w:val="24"/>
-                <w:szCs w:val="24"/>
-              </w:rPr>
-              <w:tab/>
-            </w:r>
-            <w:r>
-              <w:rPr>
-                <w:noProof/>
-                <w:webHidden/>
-                <w:sz w:val="24"/>
-                <w:szCs w:val="24"/>
-              </w:rPr>
-              <w:fldChar w:fldCharType="begin"/>
-            </w:r>
-            <w:r>
-              <w:rPr>
-                <w:noProof/>
-                <w:webHidden/>
-                <w:sz w:val="24"/>
-                <w:szCs w:val="24"/>
-              </w:rPr>
-              <w:instrText xml:space="preserve"> PAGEREF _Toc373154366 \h </w:instrText>
-            </w:r>
-            <w:r>
-              <w:rPr>
-                <w:noProof/>
-                <w:webHidden/>
-                <w:sz w:val="24"/>
-                <w:szCs w:val="24"/>
-              </w:rPr>
-            </w:r>
-            <w:r>
-              <w:rPr>
-                <w:noProof/>
-                <w:webHidden/>
-                <w:sz w:val="24"/>
-                <w:szCs w:val="24"/>
-              </w:rPr>
-              <w:fldChar w:fldCharType="separate"/>
-            </w:r>
-            <w:r>
-              <w:rPr>
-                <w:noProof/>
-                <w:webHidden/>
-                <w:sz w:val="24"/>
-                <w:szCs w:val="24"/>
-              </w:rPr>
-              <w:t>7</w:t>
-            </w:r>
-            <w:r>
-              <w:rPr>
-                <w:noProof/>
-                <w:webHidden/>
-                <w:sz w:val="24"/>
-                <w:szCs w:val="24"/>
-              </w:rPr>
-              <w:fldChar w:fldCharType="end"/>
-            </w:r>
-          </w:hyperlink>
-        </w:p>
-        <w:p>
-          <w:pPr>
-            <w:pStyle w:val="TOC2"/>
-            <w:tabs>
-              <w:tab w:val="left" w:pos="880"/>
-              <w:tab w:val="right" w:leader="dot" w:pos="9080"/>
-            </w:tabs>
-            <w:rPr>
-              <w:rFonts w:asciiTheme="minorHAnsi" w:eastAsiaTheme="minorEastAsia" w:hAnsiTheme="minorHAnsi"/>
-              <w:noProof/>
-              <w:sz w:val="24"/>
-              <w:szCs w:val="24"/>
-              <w:lang w:eastAsia="vi-VN"/>
-            </w:rPr>
-          </w:pPr>
-          <w:hyperlink w:anchor="_Toc373154367" w:history="1">
-            <w:r>
-              <w:rPr>
-                <w:rStyle w:val="Hyperlink"/>
-                <w:rFonts w:cs="Times New Roman"/>
-                <w:noProof/>
-                <w:sz w:val="24"/>
-                <w:szCs w:val="24"/>
-                <w:lang w:val="en-US"/>
-              </w:rPr>
-              <w:t>6.1.</w:t>
-            </w:r>
-            <w:r>
-              <w:rPr>
-                <w:rFonts w:asciiTheme="minorHAnsi" w:eastAsiaTheme="minorEastAsia" w:hAnsiTheme="minorHAnsi"/>
-                <w:noProof/>
-                <w:sz w:val="24"/>
-                <w:szCs w:val="24"/>
-                <w:lang w:eastAsia="vi-VN"/>
-              </w:rPr>
-              <w:tab/>
-            </w:r>
-            <w:r>
-              <w:rPr>
-                <w:rStyle w:val="Hyperlink"/>
-                <w:rFonts w:cs="Times New Roman"/>
-                <w:noProof/>
-                <w:sz w:val="24"/>
-                <w:szCs w:val="24"/>
-                <w:lang w:val="en-US"/>
-              </w:rPr>
-              <w:t xml:space="preserve"> </w:t>
-            </w:r>
-            <w:r>
-              <w:rPr>
-                <w:rStyle w:val="Hyperlink"/>
-                <w:rFonts w:cs="Times New Roman"/>
-                <w:noProof/>
-                <w:sz w:val="24"/>
-                <w:szCs w:val="24"/>
-              </w:rPr>
-              <w:t>Business Constraints</w:t>
-            </w:r>
-            <w:r>
-              <w:rPr>
-                <w:noProof/>
-                <w:webHidden/>
-                <w:sz w:val="24"/>
-                <w:szCs w:val="24"/>
-              </w:rPr>
-              <w:tab/>
-            </w:r>
-            <w:r>
-              <w:rPr>
-                <w:noProof/>
-                <w:webHidden/>
-                <w:sz w:val="24"/>
-                <w:szCs w:val="24"/>
-              </w:rPr>
-              <w:fldChar w:fldCharType="begin"/>
-            </w:r>
-            <w:r>
-              <w:rPr>
-                <w:noProof/>
-                <w:webHidden/>
-                <w:sz w:val="24"/>
-                <w:szCs w:val="24"/>
-              </w:rPr>
-              <w:instrText xml:space="preserve"> PAGEREF _Toc373154367 \h </w:instrText>
-            </w:r>
-            <w:r>
-              <w:rPr>
-                <w:noProof/>
-                <w:webHidden/>
-                <w:sz w:val="24"/>
-                <w:szCs w:val="24"/>
-              </w:rPr>
-            </w:r>
-            <w:r>
-              <w:rPr>
-                <w:noProof/>
-                <w:webHidden/>
-                <w:sz w:val="24"/>
-                <w:szCs w:val="24"/>
-              </w:rPr>
-              <w:fldChar w:fldCharType="separate"/>
-            </w:r>
-            <w:r>
-              <w:rPr>
-                <w:noProof/>
-                <w:webHidden/>
-                <w:sz w:val="24"/>
-                <w:szCs w:val="24"/>
-              </w:rPr>
-              <w:t>7</w:t>
-            </w:r>
-            <w:r>
-              <w:rPr>
-                <w:noProof/>
-                <w:webHidden/>
-                <w:sz w:val="24"/>
-                <w:szCs w:val="24"/>
-              </w:rPr>
-              <w:fldChar w:fldCharType="end"/>
-            </w:r>
-          </w:hyperlink>
-        </w:p>
-        <w:p>
-          <w:pPr>
-            <w:pStyle w:val="TOC2"/>
-            <w:tabs>
-              <w:tab w:val="left" w:pos="880"/>
-              <w:tab w:val="right" w:leader="dot" w:pos="9080"/>
-            </w:tabs>
-            <w:rPr>
-              <w:rFonts w:asciiTheme="minorHAnsi" w:eastAsiaTheme="minorEastAsia" w:hAnsiTheme="minorHAnsi"/>
-              <w:noProof/>
-              <w:sz w:val="24"/>
-              <w:szCs w:val="24"/>
-              <w:lang w:eastAsia="vi-VN"/>
-            </w:rPr>
-          </w:pPr>
-          <w:hyperlink w:anchor="_Toc373154368" w:history="1">
-            <w:r>
-              <w:rPr>
-                <w:rStyle w:val="Hyperlink"/>
-                <w:rFonts w:cs="Times New Roman"/>
-                <w:noProof/>
-                <w:sz w:val="24"/>
-                <w:szCs w:val="24"/>
-                <w:lang w:val="en-US"/>
-              </w:rPr>
-              <w:t>6.2.</w:t>
-            </w:r>
-            <w:r>
-              <w:rPr>
-                <w:rFonts w:asciiTheme="minorHAnsi" w:eastAsiaTheme="minorEastAsia" w:hAnsiTheme="minorHAnsi"/>
-                <w:noProof/>
-                <w:sz w:val="24"/>
-                <w:szCs w:val="24"/>
-                <w:lang w:eastAsia="vi-VN"/>
-              </w:rPr>
-              <w:tab/>
-            </w:r>
-            <w:r>
-              <w:rPr>
-                <w:rStyle w:val="Hyperlink"/>
-                <w:rFonts w:cs="Times New Roman"/>
-                <w:noProof/>
-                <w:sz w:val="24"/>
-                <w:szCs w:val="24"/>
-              </w:rPr>
-              <w:t>Technical Constraints</w:t>
-            </w:r>
-            <w:r>
-              <w:rPr>
-                <w:noProof/>
-                <w:webHidden/>
-                <w:sz w:val="24"/>
-                <w:szCs w:val="24"/>
-              </w:rPr>
-              <w:tab/>
-            </w:r>
-            <w:r>
-              <w:rPr>
-                <w:noProof/>
-                <w:webHidden/>
-                <w:sz w:val="24"/>
-                <w:szCs w:val="24"/>
-              </w:rPr>
-              <w:fldChar w:fldCharType="begin"/>
-            </w:r>
-            <w:r>
-              <w:rPr>
-                <w:noProof/>
-                <w:webHidden/>
-                <w:sz w:val="24"/>
-                <w:szCs w:val="24"/>
-              </w:rPr>
-              <w:instrText xml:space="preserve"> PAGEREF _Toc373154368 \h </w:instrText>
-            </w:r>
-            <w:r>
-              <w:rPr>
-                <w:noProof/>
-                <w:webHidden/>
-                <w:sz w:val="24"/>
-                <w:szCs w:val="24"/>
-              </w:rPr>
-            </w:r>
-            <w:r>
-              <w:rPr>
-                <w:noProof/>
-                <w:webHidden/>
-                <w:sz w:val="24"/>
-                <w:szCs w:val="24"/>
-              </w:rPr>
-              <w:fldChar w:fldCharType="separate"/>
-            </w:r>
-            <w:r>
-              <w:rPr>
-                <w:noProof/>
-                <w:webHidden/>
-                <w:sz w:val="24"/>
-                <w:szCs w:val="24"/>
-              </w:rPr>
-              <w:t>7</w:t>
-            </w:r>
-            <w:r>
-              <w:rPr>
-                <w:noProof/>
-                <w:webHidden/>
-                <w:sz w:val="24"/>
-                <w:szCs w:val="24"/>
-              </w:rPr>
-              <w:fldChar w:fldCharType="end"/>
-            </w:r>
-          </w:hyperlink>
-        </w:p>
-        <w:p>
-          <w:pPr>
-            <w:rPr>
-              <w:sz w:val="24"/>
-              <w:szCs w:val="24"/>
-            </w:rPr>
-          </w:pPr>
-          <w:r>
-            <w:rPr>
-              <w:b/>
-              <w:bCs/>
-              <w:noProof/>
-              <w:sz w:val="24"/>
-              <w:szCs w:val="24"/>
-            </w:rPr>
-            <w:fldChar w:fldCharType="end"/>
-          </w:r>
-        </w:p>
-      </w:sdtContent>
-    </w:sdt>
-    <w:p>
-      <w:pPr>
-        <w:rPr>
-          <w:color w:val="C00000"/>
-          <w:sz w:val="40"/>
-          <w:szCs w:val="52"/>
-        </w:rPr>
-      </w:pPr>
-      <w:r>
-        <w:rPr>
-          <w:color w:val="C00000"/>
-          <w:sz w:val="40"/>
-          <w:szCs w:val="52"/>
-        </w:rPr>
-        <w:br w:type="page"/>
-      </w:r>
-    </w:p>
-    <w:p>
-      <w:pPr>
-        <w:pStyle w:val="Heading1"/>
-        <w:rPr>
-          <w:b/>
-          <w:color w:val="1F3864" w:themeColor="accent5" w:themeShade="80"/>
-          <w:sz w:val="28"/>
-        </w:rPr>
-      </w:pPr>
-      <w:bookmarkStart w:id="0" w:name="_Toc372571729"/>
-      <w:bookmarkStart w:id="1" w:name="_Toc373154354"/>
-      <w:r>
-        <w:rPr>
-          <w:b/>
-          <w:color w:val="1F3864" w:themeColor="accent5" w:themeShade="80"/>
-          <w:sz w:val="28"/>
-        </w:rPr>
-        <w:lastRenderedPageBreak/>
-        <w:t>List of table</w:t>
-      </w:r>
-      <w:bookmarkEnd w:id="0"/>
-      <w:bookmarkEnd w:id="1"/>
-    </w:p>
-    <w:p>
-      <w:pPr>
-        <w:pStyle w:val="TableofFigures"/>
-        <w:tabs>
-          <w:tab w:val="right" w:leader="dot" w:pos="9080"/>
-        </w:tabs>
-        <w:rPr>
-          <w:rFonts w:asciiTheme="minorHAnsi" w:eastAsiaTheme="minorEastAsia" w:hAnsiTheme="minorHAnsi"/>
-          <w:noProof/>
-          <w:sz w:val="24"/>
-          <w:szCs w:val="24"/>
-          <w:lang w:eastAsia="vi-VN"/>
-        </w:rPr>
-      </w:pPr>
-      <w:r>
-        <w:rPr>
-          <w:color w:val="C00000"/>
-          <w:sz w:val="24"/>
-          <w:szCs w:val="24"/>
-        </w:rPr>
-        <w:fldChar w:fldCharType="begin"/>
-      </w:r>
-      <w:r>
-        <w:rPr>
-          <w:color w:val="C00000"/>
-          <w:sz w:val="24"/>
-          <w:szCs w:val="24"/>
-        </w:rPr>
-        <w:instrText xml:space="preserve"> TOC \h \z \c "Table" </w:instrText>
-      </w:r>
-      <w:r>
-        <w:rPr>
-          <w:color w:val="C00000"/>
-          <w:sz w:val="24"/>
-          <w:szCs w:val="24"/>
-        </w:rPr>
-        <w:fldChar w:fldCharType="separate"/>
-      </w:r>
-      <w:hyperlink w:anchor="_Toc373154345" w:history="1">
-        <w:r>
-          <w:rPr>
-            <w:rStyle w:val="Hyperlink"/>
-            <w:noProof/>
-            <w:sz w:val="24"/>
-            <w:szCs w:val="24"/>
-          </w:rPr>
-          <w:t>Table 1</w:t>
-        </w:r>
-        <w:r>
-          <w:rPr>
-            <w:rStyle w:val="Hyperlink"/>
-            <w:noProof/>
-            <w:sz w:val="24"/>
-            <w:szCs w:val="24"/>
-            <w:lang w:val="en-US"/>
-          </w:rPr>
-          <w:t>: Revision history</w:t>
-        </w:r>
-        <w:r>
-          <w:rPr>
-            <w:noProof/>
-            <w:webHidden/>
-            <w:sz w:val="24"/>
-            <w:szCs w:val="24"/>
-          </w:rPr>
-          <w:tab/>
-        </w:r>
-        <w:r>
-          <w:rPr>
-            <w:noProof/>
-            <w:webHidden/>
-            <w:sz w:val="24"/>
-            <w:szCs w:val="24"/>
-          </w:rPr>
-          <w:fldChar w:fldCharType="begin"/>
-        </w:r>
-        <w:r>
-          <w:rPr>
-            <w:noProof/>
-            <w:webHidden/>
-            <w:sz w:val="24"/>
-            <w:szCs w:val="24"/>
-          </w:rPr>
-          <w:instrText xml:space="preserve"> PAGEREF _Toc373154345 \h </w:instrText>
-        </w:r>
-        <w:r>
-          <w:rPr>
-            <w:noProof/>
-            <w:webHidden/>
-            <w:sz w:val="24"/>
-            <w:szCs w:val="24"/>
-          </w:rPr>
-        </w:r>
-        <w:r>
-          <w:rPr>
-            <w:noProof/>
-            <w:webHidden/>
-            <w:sz w:val="24"/>
-            <w:szCs w:val="24"/>
-          </w:rPr>
-          <w:fldChar w:fldCharType="separate"/>
-        </w:r>
-        <w:r>
-          <w:rPr>
-            <w:noProof/>
-            <w:webHidden/>
-            <w:sz w:val="24"/>
-            <w:szCs w:val="24"/>
-          </w:rPr>
-          <w:t>3</w:t>
-        </w:r>
-        <w:r>
-          <w:rPr>
-            <w:noProof/>
-            <w:webHidden/>
-            <w:sz w:val="24"/>
-            <w:szCs w:val="24"/>
-          </w:rPr>
-          <w:fldChar w:fldCharType="end"/>
-        </w:r>
-      </w:hyperlink>
-    </w:p>
-    <w:p>
-      <w:pPr>
-        <w:pStyle w:val="TableofFigures"/>
-        <w:tabs>
-          <w:tab w:val="right" w:leader="dot" w:pos="9080"/>
-        </w:tabs>
-        <w:rPr>
-          <w:rFonts w:asciiTheme="minorHAnsi" w:eastAsiaTheme="minorEastAsia" w:hAnsiTheme="minorHAnsi"/>
-          <w:noProof/>
-          <w:sz w:val="24"/>
-          <w:szCs w:val="24"/>
-          <w:lang w:eastAsia="vi-VN"/>
-        </w:rPr>
-      </w:pPr>
-      <w:hyperlink w:anchor="_Toc373154346" w:history="1">
-        <w:r>
-          <w:rPr>
-            <w:rStyle w:val="Hyperlink"/>
-            <w:noProof/>
-            <w:sz w:val="24"/>
-            <w:szCs w:val="24"/>
-          </w:rPr>
-          <w:t>Table 2</w:t>
-        </w:r>
-        <w:r>
-          <w:rPr>
-            <w:rStyle w:val="Hyperlink"/>
-            <w:noProof/>
-            <w:sz w:val="24"/>
-            <w:szCs w:val="24"/>
-            <w:lang w:val="en-US"/>
-          </w:rPr>
-          <w:t>: Acronyms</w:t>
-        </w:r>
-        <w:r>
-          <w:rPr>
-            <w:noProof/>
-            <w:webHidden/>
-            <w:sz w:val="24"/>
-            <w:szCs w:val="24"/>
-          </w:rPr>
-          <w:tab/>
-        </w:r>
-        <w:r>
-          <w:rPr>
-            <w:noProof/>
-            <w:webHidden/>
-            <w:sz w:val="24"/>
-            <w:szCs w:val="24"/>
-          </w:rPr>
-          <w:fldChar w:fldCharType="begin"/>
-        </w:r>
-        <w:r>
-          <w:rPr>
-            <w:noProof/>
-            <w:webHidden/>
-            <w:sz w:val="24"/>
-            <w:szCs w:val="24"/>
-          </w:rPr>
-          <w:instrText xml:space="preserve"> PAGEREF _Toc373154346 \h </w:instrText>
-        </w:r>
-        <w:r>
-          <w:rPr>
-            <w:noProof/>
-            <w:webHidden/>
-            <w:sz w:val="24"/>
-            <w:szCs w:val="24"/>
-          </w:rPr>
-        </w:r>
-        <w:r>
-          <w:rPr>
-            <w:noProof/>
-            <w:webHidden/>
-            <w:sz w:val="24"/>
-            <w:szCs w:val="24"/>
-          </w:rPr>
-          <w:fldChar w:fldCharType="separate"/>
-        </w:r>
-        <w:r>
-          <w:rPr>
-            <w:noProof/>
-            <w:webHidden/>
-            <w:sz w:val="24"/>
-            <w:szCs w:val="24"/>
-          </w:rPr>
-          <w:t>4</w:t>
-        </w:r>
-        <w:r>
-          <w:rPr>
-            <w:noProof/>
-            <w:webHidden/>
-            <w:sz w:val="24"/>
-            <w:szCs w:val="24"/>
-          </w:rPr>
-          <w:fldChar w:fldCharType="end"/>
-        </w:r>
-      </w:hyperlink>
-    </w:p>
-    <w:p>
-      <w:pPr>
-        <w:pStyle w:val="TableofFigures"/>
-        <w:tabs>
-          <w:tab w:val="right" w:leader="dot" w:pos="9080"/>
-        </w:tabs>
-        <w:rPr>
-          <w:rFonts w:asciiTheme="minorHAnsi" w:eastAsiaTheme="minorEastAsia" w:hAnsiTheme="minorHAnsi"/>
-          <w:noProof/>
-          <w:sz w:val="24"/>
-          <w:szCs w:val="24"/>
-          <w:lang w:eastAsia="vi-VN"/>
-        </w:rPr>
-      </w:pPr>
-      <w:hyperlink w:anchor="_Toc373154347" w:history="1">
-        <w:r>
-          <w:rPr>
-            <w:rStyle w:val="Hyperlink"/>
-            <w:noProof/>
-            <w:sz w:val="24"/>
-            <w:szCs w:val="24"/>
-          </w:rPr>
-          <w:t>Table 3</w:t>
-        </w:r>
-        <w:r>
-          <w:rPr>
-            <w:rStyle w:val="Hyperlink"/>
-            <w:noProof/>
-            <w:sz w:val="24"/>
-            <w:szCs w:val="24"/>
-            <w:lang w:val="en-US"/>
-          </w:rPr>
-          <w:t>: References</w:t>
-        </w:r>
-        <w:r>
-          <w:rPr>
-            <w:noProof/>
-            <w:webHidden/>
-            <w:sz w:val="24"/>
-            <w:szCs w:val="24"/>
-          </w:rPr>
-          <w:tab/>
-        </w:r>
-        <w:r>
-          <w:rPr>
-            <w:noProof/>
-            <w:webHidden/>
-            <w:sz w:val="24"/>
-            <w:szCs w:val="24"/>
-          </w:rPr>
-          <w:fldChar w:fldCharType="begin"/>
-        </w:r>
-        <w:r>
-          <w:rPr>
-            <w:noProof/>
-            <w:webHidden/>
-            <w:sz w:val="24"/>
-            <w:szCs w:val="24"/>
-          </w:rPr>
-          <w:instrText xml:space="preserve"> PAGEREF _Toc373154347 \h </w:instrText>
-        </w:r>
-        <w:r>
-          <w:rPr>
-            <w:noProof/>
-            <w:webHidden/>
-            <w:sz w:val="24"/>
-            <w:szCs w:val="24"/>
-          </w:rPr>
-        </w:r>
-        <w:r>
-          <w:rPr>
-            <w:noProof/>
-            <w:webHidden/>
-            <w:sz w:val="24"/>
-            <w:szCs w:val="24"/>
-          </w:rPr>
-          <w:fldChar w:fldCharType="separate"/>
-        </w:r>
-        <w:r>
-          <w:rPr>
-            <w:noProof/>
-            <w:webHidden/>
-            <w:sz w:val="24"/>
-            <w:szCs w:val="24"/>
-          </w:rPr>
-          <w:t>4</w:t>
-        </w:r>
-        <w:r>
-          <w:rPr>
-            <w:noProof/>
-            <w:webHidden/>
-            <w:sz w:val="24"/>
-            <w:szCs w:val="24"/>
-          </w:rPr>
-          <w:fldChar w:fldCharType="end"/>
-        </w:r>
-      </w:hyperlink>
-    </w:p>
-    <w:p>
-      <w:pPr>
-        <w:pStyle w:val="TableofFigures"/>
-        <w:tabs>
-          <w:tab w:val="right" w:leader="dot" w:pos="9080"/>
-        </w:tabs>
-        <w:rPr>
-          <w:rFonts w:asciiTheme="minorHAnsi" w:eastAsiaTheme="minorEastAsia" w:hAnsiTheme="minorHAnsi"/>
-          <w:noProof/>
-          <w:sz w:val="24"/>
-          <w:szCs w:val="24"/>
-          <w:lang w:eastAsia="vi-VN"/>
-        </w:rPr>
-      </w:pPr>
-      <w:hyperlink w:anchor="_Toc373154348" w:history="1">
-        <w:r>
-          <w:rPr>
-            <w:rStyle w:val="Hyperlink"/>
-            <w:noProof/>
-            <w:sz w:val="24"/>
-            <w:szCs w:val="24"/>
-          </w:rPr>
-          <w:t>Table 4</w:t>
-        </w:r>
-        <w:r>
-          <w:rPr>
-            <w:rStyle w:val="Hyperlink"/>
-            <w:noProof/>
-            <w:sz w:val="24"/>
-            <w:szCs w:val="24"/>
-            <w:lang w:val="en-US"/>
-          </w:rPr>
-          <w:t>: Functional requirement list</w:t>
-        </w:r>
-        <w:r>
-          <w:rPr>
-            <w:noProof/>
-            <w:webHidden/>
-            <w:sz w:val="24"/>
-            <w:szCs w:val="24"/>
-          </w:rPr>
-          <w:tab/>
-        </w:r>
-        <w:r>
-          <w:rPr>
-            <w:noProof/>
-            <w:webHidden/>
-            <w:sz w:val="24"/>
-            <w:szCs w:val="24"/>
-          </w:rPr>
-          <w:fldChar w:fldCharType="begin"/>
-        </w:r>
-        <w:r>
-          <w:rPr>
-            <w:noProof/>
-            <w:webHidden/>
-            <w:sz w:val="24"/>
-            <w:szCs w:val="24"/>
-          </w:rPr>
-          <w:instrText xml:space="preserve"> PAGEREF _Toc373154348 \h </w:instrText>
-        </w:r>
-        <w:r>
-          <w:rPr>
-            <w:noProof/>
-            <w:webHidden/>
-            <w:sz w:val="24"/>
-            <w:szCs w:val="24"/>
-          </w:rPr>
-        </w:r>
-        <w:r>
-          <w:rPr>
-            <w:noProof/>
-            <w:webHidden/>
-            <w:sz w:val="24"/>
-            <w:szCs w:val="24"/>
-          </w:rPr>
-          <w:fldChar w:fldCharType="separate"/>
-        </w:r>
-        <w:r>
-          <w:rPr>
-            <w:noProof/>
-            <w:webHidden/>
-            <w:sz w:val="24"/>
-            <w:szCs w:val="24"/>
-          </w:rPr>
-          <w:t>5</w:t>
-        </w:r>
-        <w:r>
-          <w:rPr>
-            <w:noProof/>
-            <w:webHidden/>
-            <w:sz w:val="24"/>
-            <w:szCs w:val="24"/>
-          </w:rPr>
-          <w:fldChar w:fldCharType="end"/>
-        </w:r>
-      </w:hyperlink>
-    </w:p>
-    <w:p>
-      <w:pPr>
-        <w:pStyle w:val="TableofFigures"/>
-        <w:tabs>
-          <w:tab w:val="right" w:leader="dot" w:pos="9080"/>
-        </w:tabs>
-        <w:rPr>
-          <w:rFonts w:asciiTheme="minorHAnsi" w:eastAsiaTheme="minorEastAsia" w:hAnsiTheme="minorHAnsi"/>
-          <w:noProof/>
-          <w:sz w:val="24"/>
-          <w:szCs w:val="24"/>
-          <w:lang w:eastAsia="vi-VN"/>
-        </w:rPr>
-      </w:pPr>
-      <w:hyperlink w:anchor="_Toc373154349" w:history="1">
-        <w:r>
-          <w:rPr>
-            <w:rStyle w:val="Hyperlink"/>
-            <w:noProof/>
-            <w:sz w:val="24"/>
-            <w:szCs w:val="24"/>
-          </w:rPr>
-          <w:t>Table 5</w:t>
-        </w:r>
-        <w:r>
-          <w:rPr>
-            <w:rStyle w:val="Hyperlink"/>
-            <w:noProof/>
-            <w:sz w:val="24"/>
-            <w:szCs w:val="24"/>
-            <w:lang w:val="en-US"/>
-          </w:rPr>
-          <w:t>: Business constraints</w:t>
-        </w:r>
-        <w:r>
-          <w:rPr>
-            <w:noProof/>
-            <w:webHidden/>
-            <w:sz w:val="24"/>
-            <w:szCs w:val="24"/>
-          </w:rPr>
-          <w:tab/>
-        </w:r>
-        <w:r>
-          <w:rPr>
-            <w:noProof/>
-            <w:webHidden/>
-            <w:sz w:val="24"/>
-            <w:szCs w:val="24"/>
-          </w:rPr>
-          <w:fldChar w:fldCharType="begin"/>
-        </w:r>
-        <w:r>
-          <w:rPr>
-            <w:noProof/>
-            <w:webHidden/>
-            <w:sz w:val="24"/>
-            <w:szCs w:val="24"/>
-          </w:rPr>
-          <w:instrText xml:space="preserve"> PAGEREF _Toc373154349 \h </w:instrText>
-        </w:r>
-        <w:r>
-          <w:rPr>
-            <w:noProof/>
-            <w:webHidden/>
-            <w:sz w:val="24"/>
-            <w:szCs w:val="24"/>
-          </w:rPr>
-        </w:r>
-        <w:r>
-          <w:rPr>
-            <w:noProof/>
-            <w:webHidden/>
-            <w:sz w:val="24"/>
-            <w:szCs w:val="24"/>
-          </w:rPr>
-          <w:fldChar w:fldCharType="separate"/>
-        </w:r>
-        <w:r>
-          <w:rPr>
-            <w:noProof/>
-            <w:webHidden/>
-            <w:sz w:val="24"/>
-            <w:szCs w:val="24"/>
-          </w:rPr>
-          <w:t>7</w:t>
-        </w:r>
-        <w:r>
-          <w:rPr>
-            <w:noProof/>
-            <w:webHidden/>
-            <w:sz w:val="24"/>
-            <w:szCs w:val="24"/>
-          </w:rPr>
-          <w:fldChar w:fldCharType="end"/>
-        </w:r>
-      </w:hyperlink>
-    </w:p>
-    <w:p>
-      <w:pPr>
-        <w:pStyle w:val="TableofFigures"/>
-        <w:tabs>
-          <w:tab w:val="right" w:leader="dot" w:pos="9080"/>
-        </w:tabs>
-        <w:rPr>
-          <w:rFonts w:asciiTheme="minorHAnsi" w:eastAsiaTheme="minorEastAsia" w:hAnsiTheme="minorHAnsi"/>
-          <w:noProof/>
-          <w:sz w:val="24"/>
-          <w:szCs w:val="24"/>
-          <w:lang w:eastAsia="vi-VN"/>
-        </w:rPr>
-      </w:pPr>
-      <w:hyperlink w:anchor="_Toc373154350" w:history="1">
-        <w:r>
-          <w:rPr>
-            <w:rStyle w:val="Hyperlink"/>
-            <w:noProof/>
-            <w:sz w:val="24"/>
-            <w:szCs w:val="24"/>
-          </w:rPr>
-          <w:t>Table 6</w:t>
-        </w:r>
-        <w:r>
-          <w:rPr>
-            <w:rStyle w:val="Hyperlink"/>
-            <w:noProof/>
-            <w:sz w:val="24"/>
-            <w:szCs w:val="24"/>
-            <w:lang w:val="en-US"/>
-          </w:rPr>
-          <w:t>: Technical constraints</w:t>
-        </w:r>
-        <w:r>
-          <w:rPr>
-            <w:noProof/>
-            <w:webHidden/>
-            <w:sz w:val="24"/>
-            <w:szCs w:val="24"/>
-          </w:rPr>
-          <w:tab/>
-        </w:r>
-        <w:r>
-          <w:rPr>
-            <w:noProof/>
-            <w:webHidden/>
-            <w:sz w:val="24"/>
-            <w:szCs w:val="24"/>
-          </w:rPr>
-          <w:fldChar w:fldCharType="begin"/>
-        </w:r>
-        <w:r>
-          <w:rPr>
-            <w:noProof/>
-            <w:webHidden/>
-            <w:sz w:val="24"/>
-            <w:szCs w:val="24"/>
-          </w:rPr>
-          <w:instrText xml:space="preserve"> PAGEREF _Toc373154350 \h </w:instrText>
-        </w:r>
-        <w:r>
-          <w:rPr>
-            <w:noProof/>
-            <w:webHidden/>
-            <w:sz w:val="24"/>
-            <w:szCs w:val="24"/>
-          </w:rPr>
-        </w:r>
-        <w:r>
-          <w:rPr>
-            <w:noProof/>
-            <w:webHidden/>
-            <w:sz w:val="24"/>
-            <w:szCs w:val="24"/>
-          </w:rPr>
-          <w:fldChar w:fldCharType="separate"/>
-        </w:r>
-        <w:r>
-          <w:rPr>
-            <w:noProof/>
-            <w:webHidden/>
-            <w:sz w:val="24"/>
-            <w:szCs w:val="24"/>
-          </w:rPr>
-          <w:t>7</w:t>
-        </w:r>
-        <w:r>
-          <w:rPr>
-            <w:noProof/>
-            <w:webHidden/>
-            <w:sz w:val="24"/>
-            <w:szCs w:val="24"/>
-          </w:rPr>
-          <w:fldChar w:fldCharType="end"/>
-        </w:r>
-      </w:hyperlink>
-    </w:p>
-    <w:p>
-      <w:pPr>
-        <w:rPr>
-          <w:color w:val="C00000"/>
-          <w:sz w:val="24"/>
-          <w:szCs w:val="24"/>
-        </w:rPr>
-      </w:pPr>
-      <w:r>
-        <w:rPr>
-          <w:color w:val="C00000"/>
-          <w:sz w:val="24"/>
-          <w:szCs w:val="24"/>
-        </w:rPr>
-        <w:fldChar w:fldCharType="end"/>
-      </w:r>
-      <w:r>
-        <w:rPr>
-          <w:color w:val="C00000"/>
-          <w:sz w:val="24"/>
-          <w:szCs w:val="24"/>
-        </w:rPr>
-        <w:br w:type="page"/>
-      </w:r>
-    </w:p>
-    <w:p>
-      <w:pPr>
-        <w:pStyle w:val="Heading1"/>
-        <w:numPr>
-          <w:ilvl w:val="0"/>
-          <w:numId w:val="1"/>
-        </w:numPr>
-        <w:spacing w:before="0" w:after="240"/>
-        <w:ind w:left="720" w:hanging="720"/>
-        <w:rPr>
-          <w:b/>
-          <w:color w:val="1F3864" w:themeColor="accent5" w:themeShade="80"/>
-          <w:sz w:val="28"/>
-          <w:szCs w:val="28"/>
-        </w:rPr>
-      </w:pPr>
-      <w:bookmarkStart w:id="2" w:name="_Toc372571730"/>
-      <w:bookmarkStart w:id="3" w:name="_Toc373154355"/>
-      <w:r>
-        <w:rPr>
-          <w:b/>
-          <w:color w:val="1F3864" w:themeColor="accent5" w:themeShade="80"/>
-          <w:sz w:val="28"/>
-          <w:szCs w:val="28"/>
-        </w:rPr>
-        <w:lastRenderedPageBreak/>
-        <w:t>Revision</w:t>
-      </w:r>
-      <w:bookmarkEnd w:id="2"/>
-      <w:bookmarkEnd w:id="3"/>
-    </w:p>
-    <w:tbl>
-      <w:tblPr>
-        <w:tblStyle w:val="TableGrid"/>
-        <w:tblW w:w="9265" w:type="dxa"/>
-        <w:tblLook w:val="04A0" w:firstRow="1" w:lastRow="0" w:firstColumn="1" w:lastColumn="0" w:noHBand="0" w:noVBand="1"/>
-      </w:tblPr>
-      <w:tblGrid>
-        <w:gridCol w:w="510"/>
-        <w:gridCol w:w="1016"/>
-        <w:gridCol w:w="1530"/>
-        <w:gridCol w:w="2520"/>
-        <w:gridCol w:w="3689"/>
-      </w:tblGrid>
-      <w:tr>
-        <w:tc>
-          <w:tcPr>
-            <w:tcW w:w="510" w:type="dxa"/>
-            <w:tcBorders>
-              <w:top w:val="single" w:sz="4" w:space="0" w:color="1F3864" w:themeColor="accent5" w:themeShade="80"/>
-              <w:left w:val="single" w:sz="4" w:space="0" w:color="1F3864" w:themeColor="accent5" w:themeShade="80"/>
-              <w:bottom w:val="single" w:sz="4" w:space="0" w:color="1F3864" w:themeColor="accent5" w:themeShade="80"/>
-              <w:right w:val="single" w:sz="4" w:space="0" w:color="1F3864" w:themeColor="accent5" w:themeShade="80"/>
-            </w:tcBorders>
-            <w:shd w:val="clear" w:color="auto" w:fill="1F3864" w:themeFill="accent5" w:themeFillShade="80"/>
-          </w:tcPr>
-          <w:p>
-            <w:pPr>
-              <w:rPr>
-                <w:b/>
-                <w:sz w:val="24"/>
-                <w:szCs w:val="24"/>
-              </w:rPr>
-            </w:pPr>
-            <w:r>
-              <w:rPr>
-                <w:b/>
-                <w:sz w:val="24"/>
-                <w:szCs w:val="24"/>
-              </w:rPr>
-              <w:t>No</w:t>
-            </w:r>
-          </w:p>
-        </w:tc>
-        <w:tc>
-          <w:tcPr>
-            <w:tcW w:w="1015" w:type="dxa"/>
-            <w:tcBorders>
-              <w:top w:val="single" w:sz="4" w:space="0" w:color="1F3864" w:themeColor="accent5" w:themeShade="80"/>
-              <w:left w:val="single" w:sz="4" w:space="0" w:color="1F3864" w:themeColor="accent5" w:themeShade="80"/>
-              <w:bottom w:val="single" w:sz="4" w:space="0" w:color="1F3864" w:themeColor="accent5" w:themeShade="80"/>
-              <w:right w:val="single" w:sz="4" w:space="0" w:color="1F3864" w:themeColor="accent5" w:themeShade="80"/>
-            </w:tcBorders>
-            <w:shd w:val="clear" w:color="auto" w:fill="1F3864" w:themeFill="accent5" w:themeFillShade="80"/>
-          </w:tcPr>
-          <w:p>
-            <w:pPr>
-              <w:rPr>
-                <w:b/>
-                <w:sz w:val="24"/>
-                <w:szCs w:val="24"/>
-              </w:rPr>
-            </w:pPr>
-            <w:r>
-              <w:rPr>
-                <w:b/>
-                <w:sz w:val="24"/>
-                <w:szCs w:val="24"/>
-              </w:rPr>
-              <w:t>Version</w:t>
-            </w:r>
-          </w:p>
-        </w:tc>
-        <w:tc>
-          <w:tcPr>
-            <w:tcW w:w="1530" w:type="dxa"/>
-            <w:tcBorders>
-              <w:top w:val="single" w:sz="4" w:space="0" w:color="1F3864" w:themeColor="accent5" w:themeShade="80"/>
-              <w:left w:val="single" w:sz="4" w:space="0" w:color="1F3864" w:themeColor="accent5" w:themeShade="80"/>
-              <w:bottom w:val="single" w:sz="4" w:space="0" w:color="1F3864" w:themeColor="accent5" w:themeShade="80"/>
-              <w:right w:val="single" w:sz="4" w:space="0" w:color="1F3864" w:themeColor="accent5" w:themeShade="80"/>
-            </w:tcBorders>
-            <w:shd w:val="clear" w:color="auto" w:fill="1F3864" w:themeFill="accent5" w:themeFillShade="80"/>
-          </w:tcPr>
-          <w:p>
-            <w:pPr>
-              <w:rPr>
-                <w:b/>
-                <w:sz w:val="24"/>
-                <w:szCs w:val="24"/>
-              </w:rPr>
-            </w:pPr>
-            <w:r>
-              <w:rPr>
-                <w:b/>
-                <w:sz w:val="24"/>
-                <w:szCs w:val="24"/>
-              </w:rPr>
-              <w:t>Update date</w:t>
-            </w:r>
-          </w:p>
-        </w:tc>
-        <w:tc>
-          <w:tcPr>
-            <w:tcW w:w="2520" w:type="dxa"/>
-            <w:tcBorders>
-              <w:top w:val="single" w:sz="4" w:space="0" w:color="1F3864" w:themeColor="accent5" w:themeShade="80"/>
-              <w:left w:val="single" w:sz="4" w:space="0" w:color="1F3864" w:themeColor="accent5" w:themeShade="80"/>
-              <w:bottom w:val="single" w:sz="4" w:space="0" w:color="1F3864" w:themeColor="accent5" w:themeShade="80"/>
-              <w:right w:val="single" w:sz="4" w:space="0" w:color="1F3864" w:themeColor="accent5" w:themeShade="80"/>
-            </w:tcBorders>
-            <w:shd w:val="clear" w:color="auto" w:fill="1F3864" w:themeFill="accent5" w:themeFillShade="80"/>
-          </w:tcPr>
-          <w:p>
-            <w:pPr>
-              <w:rPr>
-                <w:b/>
-                <w:sz w:val="24"/>
-                <w:szCs w:val="24"/>
-              </w:rPr>
-            </w:pPr>
-            <w:r>
-              <w:rPr>
-                <w:b/>
-                <w:sz w:val="24"/>
-                <w:szCs w:val="24"/>
-              </w:rPr>
-              <w:t>Author</w:t>
-            </w:r>
-          </w:p>
-        </w:tc>
-        <w:tc>
-          <w:tcPr>
-            <w:tcW w:w="3690" w:type="dxa"/>
-            <w:tcBorders>
-              <w:top w:val="single" w:sz="4" w:space="0" w:color="1F3864" w:themeColor="accent5" w:themeShade="80"/>
-              <w:left w:val="single" w:sz="4" w:space="0" w:color="1F3864" w:themeColor="accent5" w:themeShade="80"/>
-              <w:bottom w:val="single" w:sz="4" w:space="0" w:color="1F3864" w:themeColor="accent5" w:themeShade="80"/>
-              <w:right w:val="single" w:sz="4" w:space="0" w:color="1F3864" w:themeColor="accent5" w:themeShade="80"/>
-            </w:tcBorders>
-            <w:shd w:val="clear" w:color="auto" w:fill="1F3864" w:themeFill="accent5" w:themeFillShade="80"/>
-          </w:tcPr>
-          <w:p>
-            <w:pPr>
-              <w:rPr>
-                <w:b/>
-                <w:sz w:val="24"/>
-                <w:szCs w:val="24"/>
-              </w:rPr>
-            </w:pPr>
-            <w:r>
-              <w:rPr>
-                <w:b/>
-                <w:sz w:val="24"/>
-                <w:szCs w:val="24"/>
-              </w:rPr>
-              <w:t>Content</w:t>
-            </w:r>
-          </w:p>
-        </w:tc>
-      </w:tr>
-      <w:tr>
-        <w:tc>
-          <w:tcPr>
-            <w:tcW w:w="510" w:type="dxa"/>
-            <w:tcBorders>
-              <w:top w:val="single" w:sz="4" w:space="0" w:color="1F3864" w:themeColor="accent5" w:themeShade="80"/>
-              <w:left w:val="single" w:sz="4" w:space="0" w:color="1F3864" w:themeColor="accent5" w:themeShade="80"/>
-              <w:bottom w:val="single" w:sz="4" w:space="0" w:color="1F3864" w:themeColor="accent5" w:themeShade="80"/>
-              <w:right w:val="single" w:sz="4" w:space="0" w:color="1F3864" w:themeColor="accent5" w:themeShade="80"/>
-            </w:tcBorders>
-          </w:tcPr>
-          <w:p>
-            <w:pPr>
-              <w:rPr>
-                <w:sz w:val="24"/>
-                <w:szCs w:val="24"/>
-              </w:rPr>
-            </w:pPr>
-            <w:r>
-              <w:rPr>
-                <w:sz w:val="24"/>
-                <w:szCs w:val="24"/>
-              </w:rPr>
-              <w:t>1</w:t>
-            </w:r>
-          </w:p>
-        </w:tc>
-        <w:tc>
-          <w:tcPr>
-            <w:tcW w:w="1015" w:type="dxa"/>
-            <w:tcBorders>
-              <w:top w:val="single" w:sz="4" w:space="0" w:color="1F3864" w:themeColor="accent5" w:themeShade="80"/>
-              <w:left w:val="single" w:sz="4" w:space="0" w:color="1F3864" w:themeColor="accent5" w:themeShade="80"/>
-              <w:bottom w:val="single" w:sz="4" w:space="0" w:color="1F3864" w:themeColor="accent5" w:themeShade="80"/>
-              <w:right w:val="single" w:sz="4" w:space="0" w:color="1F3864" w:themeColor="accent5" w:themeShade="80"/>
-            </w:tcBorders>
-          </w:tcPr>
-          <w:p>
-            <w:pPr>
-              <w:rPr>
-                <w:sz w:val="24"/>
-                <w:szCs w:val="24"/>
-              </w:rPr>
-            </w:pPr>
-            <w:r>
-              <w:rPr>
-                <w:sz w:val="24"/>
-                <w:szCs w:val="24"/>
-              </w:rPr>
-              <w:t>0.1</w:t>
-            </w:r>
-          </w:p>
-        </w:tc>
-        <w:tc>
-          <w:tcPr>
-            <w:tcW w:w="1530" w:type="dxa"/>
-            <w:tcBorders>
-              <w:top w:val="single" w:sz="4" w:space="0" w:color="1F3864" w:themeColor="accent5" w:themeShade="80"/>
-              <w:left w:val="single" w:sz="4" w:space="0" w:color="1F3864" w:themeColor="accent5" w:themeShade="80"/>
-              <w:bottom w:val="single" w:sz="4" w:space="0" w:color="1F3864" w:themeColor="accent5" w:themeShade="80"/>
-              <w:right w:val="single" w:sz="4" w:space="0" w:color="1F3864" w:themeColor="accent5" w:themeShade="80"/>
-            </w:tcBorders>
-          </w:tcPr>
-          <w:p>
-            <w:pPr>
-              <w:rPr>
-                <w:sz w:val="24"/>
-                <w:szCs w:val="24"/>
-                <w:lang w:val="en-US"/>
-              </w:rPr>
-            </w:pPr>
-            <w:r>
-              <w:rPr>
-                <w:sz w:val="24"/>
-                <w:szCs w:val="24"/>
-              </w:rPr>
-              <w:t>1</w:t>
-            </w:r>
-            <w:r>
-              <w:rPr>
-                <w:sz w:val="24"/>
-                <w:szCs w:val="24"/>
-                <w:lang w:val="en-US"/>
-              </w:rPr>
-              <w:t>9/11/2013</w:t>
-            </w:r>
-          </w:p>
-        </w:tc>
-        <w:tc>
-          <w:tcPr>
-            <w:tcW w:w="2520" w:type="dxa"/>
-            <w:tcBorders>
-              <w:top w:val="single" w:sz="4" w:space="0" w:color="1F3864" w:themeColor="accent5" w:themeShade="80"/>
-              <w:left w:val="single" w:sz="4" w:space="0" w:color="1F3864" w:themeColor="accent5" w:themeShade="80"/>
-              <w:bottom w:val="single" w:sz="4" w:space="0" w:color="1F3864" w:themeColor="accent5" w:themeShade="80"/>
-              <w:right w:val="single" w:sz="4" w:space="0" w:color="1F3864" w:themeColor="accent5" w:themeShade="80"/>
-            </w:tcBorders>
-          </w:tcPr>
-          <w:p>
-            <w:pPr>
-              <w:rPr>
-                <w:sz w:val="24"/>
-                <w:szCs w:val="24"/>
-              </w:rPr>
-            </w:pPr>
-            <w:r>
-              <w:rPr>
-                <w:sz w:val="24"/>
-                <w:szCs w:val="24"/>
-              </w:rPr>
-              <w:t>Khang Huynh</w:t>
-            </w:r>
-          </w:p>
-        </w:tc>
-        <w:tc>
-          <w:tcPr>
-            <w:tcW w:w="3690" w:type="dxa"/>
-            <w:tcBorders>
-              <w:top w:val="single" w:sz="4" w:space="0" w:color="1F3864" w:themeColor="accent5" w:themeShade="80"/>
-              <w:left w:val="single" w:sz="4" w:space="0" w:color="1F3864" w:themeColor="accent5" w:themeShade="80"/>
-              <w:bottom w:val="single" w:sz="4" w:space="0" w:color="1F3864" w:themeColor="accent5" w:themeShade="80"/>
-              <w:right w:val="single" w:sz="4" w:space="0" w:color="1F3864" w:themeColor="accent5" w:themeShade="80"/>
-            </w:tcBorders>
-          </w:tcPr>
-          <w:p>
-            <w:pPr>
-              <w:rPr>
-                <w:sz w:val="24"/>
-                <w:szCs w:val="24"/>
-              </w:rPr>
-            </w:pPr>
-            <w:r>
-              <w:rPr>
-                <w:sz w:val="24"/>
-                <w:szCs w:val="24"/>
-              </w:rPr>
-              <w:t xml:space="preserve">Create </w:t>
-            </w:r>
-            <w:r>
-              <w:rPr>
-                <w:sz w:val="24"/>
-                <w:szCs w:val="24"/>
-                <w:lang w:val="en-US"/>
-              </w:rPr>
-              <w:t>Operation Document</w:t>
-            </w:r>
-          </w:p>
-        </w:tc>
-      </w:tr>
-      <w:tr>
-        <w:trPr>
-          <w:trHeight w:val="305"/>
-        </w:trPr>
-        <w:tc>
-          <w:tcPr>
-            <w:tcW w:w="510" w:type="dxa"/>
-            <w:tcBorders>
-              <w:top w:val="single" w:sz="4" w:space="0" w:color="1F3864" w:themeColor="accent5" w:themeShade="80"/>
-              <w:left w:val="single" w:sz="4" w:space="0" w:color="1F3864" w:themeColor="accent5" w:themeShade="80"/>
-              <w:bottom w:val="single" w:sz="4" w:space="0" w:color="1F3864" w:themeColor="accent5" w:themeShade="80"/>
-              <w:right w:val="single" w:sz="4" w:space="0" w:color="1F3864" w:themeColor="accent5" w:themeShade="80"/>
-            </w:tcBorders>
-            <w:shd w:val="clear" w:color="auto" w:fill="D9D9D9" w:themeFill="background1" w:themeFillShade="D9"/>
-          </w:tcPr>
-          <w:p>
-            <w:pPr>
-              <w:rPr>
-                <w:sz w:val="24"/>
-                <w:szCs w:val="24"/>
-              </w:rPr>
-            </w:pPr>
-            <w:r>
-              <w:rPr>
-                <w:sz w:val="24"/>
-                <w:szCs w:val="24"/>
-              </w:rPr>
-              <w:t>2</w:t>
-            </w:r>
-          </w:p>
-        </w:tc>
-        <w:tc>
-          <w:tcPr>
-            <w:tcW w:w="1015" w:type="dxa"/>
-            <w:tcBorders>
-              <w:top w:val="single" w:sz="4" w:space="0" w:color="1F3864" w:themeColor="accent5" w:themeShade="80"/>
-              <w:left w:val="single" w:sz="4" w:space="0" w:color="1F3864" w:themeColor="accent5" w:themeShade="80"/>
-              <w:bottom w:val="single" w:sz="4" w:space="0" w:color="1F3864" w:themeColor="accent5" w:themeShade="80"/>
-              <w:right w:val="single" w:sz="4" w:space="0" w:color="1F3864" w:themeColor="accent5" w:themeShade="80"/>
-            </w:tcBorders>
-            <w:shd w:val="clear" w:color="auto" w:fill="D9D9D9" w:themeFill="background1" w:themeFillShade="D9"/>
-          </w:tcPr>
-          <w:p>
-            <w:pPr>
-              <w:rPr>
-                <w:sz w:val="24"/>
-                <w:szCs w:val="24"/>
-              </w:rPr>
-            </w:pPr>
-            <w:r>
-              <w:rPr>
-                <w:sz w:val="24"/>
-                <w:szCs w:val="24"/>
-              </w:rPr>
-              <w:t>0.2</w:t>
-            </w:r>
-          </w:p>
-        </w:tc>
-        <w:tc>
-          <w:tcPr>
-            <w:tcW w:w="1530" w:type="dxa"/>
-            <w:tcBorders>
-              <w:top w:val="single" w:sz="4" w:space="0" w:color="1F3864" w:themeColor="accent5" w:themeShade="80"/>
-              <w:left w:val="single" w:sz="4" w:space="0" w:color="1F3864" w:themeColor="accent5" w:themeShade="80"/>
-              <w:bottom w:val="single" w:sz="4" w:space="0" w:color="1F3864" w:themeColor="accent5" w:themeShade="80"/>
-              <w:right w:val="single" w:sz="4" w:space="0" w:color="1F3864" w:themeColor="accent5" w:themeShade="80"/>
-            </w:tcBorders>
-            <w:shd w:val="clear" w:color="auto" w:fill="D9D9D9" w:themeFill="background1" w:themeFillShade="D9"/>
-          </w:tcPr>
-          <w:p>
-            <w:pPr>
-              <w:rPr>
-                <w:sz w:val="24"/>
-                <w:szCs w:val="24"/>
-                <w:lang w:val="en-US"/>
-              </w:rPr>
-            </w:pPr>
-            <w:r>
-              <w:rPr>
-                <w:sz w:val="24"/>
-                <w:szCs w:val="24"/>
-                <w:lang w:val="en-US"/>
-              </w:rPr>
-              <w:t>25/11/2013</w:t>
-            </w:r>
-          </w:p>
-        </w:tc>
-        <w:tc>
-          <w:tcPr>
-            <w:tcW w:w="2520" w:type="dxa"/>
-            <w:tcBorders>
-              <w:top w:val="single" w:sz="4" w:space="0" w:color="1F3864" w:themeColor="accent5" w:themeShade="80"/>
-              <w:left w:val="single" w:sz="4" w:space="0" w:color="1F3864" w:themeColor="accent5" w:themeShade="80"/>
-              <w:bottom w:val="single" w:sz="4" w:space="0" w:color="1F3864" w:themeColor="accent5" w:themeShade="80"/>
-              <w:right w:val="single" w:sz="4" w:space="0" w:color="1F3864" w:themeColor="accent5" w:themeShade="80"/>
-            </w:tcBorders>
-            <w:shd w:val="clear" w:color="auto" w:fill="D9D9D9" w:themeFill="background1" w:themeFillShade="D9"/>
-          </w:tcPr>
-          <w:p>
-            <w:pPr>
-              <w:pStyle w:val="Caption"/>
-              <w:spacing w:after="0"/>
-              <w:rPr>
-                <w:i w:val="0"/>
-                <w:sz w:val="24"/>
-                <w:szCs w:val="24"/>
-                <w:lang w:val="en-US"/>
-              </w:rPr>
-            </w:pPr>
-            <w:r>
-              <w:rPr>
-                <w:i w:val="0"/>
-                <w:sz w:val="24"/>
-                <w:szCs w:val="24"/>
-                <w:lang w:val="en-US"/>
-              </w:rPr>
-              <w:t>Khang Huynh</w:t>
-            </w:r>
-          </w:p>
-        </w:tc>
-        <w:tc>
-          <w:tcPr>
-            <w:tcW w:w="3690" w:type="dxa"/>
-            <w:tcBorders>
-              <w:top w:val="single" w:sz="4" w:space="0" w:color="1F3864" w:themeColor="accent5" w:themeShade="80"/>
-              <w:left w:val="single" w:sz="4" w:space="0" w:color="1F3864" w:themeColor="accent5" w:themeShade="80"/>
-              <w:bottom w:val="single" w:sz="4" w:space="0" w:color="1F3864" w:themeColor="accent5" w:themeShade="80"/>
-              <w:right w:val="single" w:sz="4" w:space="0" w:color="1F3864" w:themeColor="accent5" w:themeShade="80"/>
-            </w:tcBorders>
-            <w:shd w:val="clear" w:color="auto" w:fill="D9D9D9" w:themeFill="background1" w:themeFillShade="D9"/>
-          </w:tcPr>
-          <w:p>
-            <w:pPr>
-              <w:rPr>
-                <w:sz w:val="24"/>
-                <w:szCs w:val="24"/>
-                <w:lang w:val="en-US"/>
-              </w:rPr>
-            </w:pPr>
-            <w:r>
-              <w:rPr>
-                <w:sz w:val="24"/>
-                <w:szCs w:val="24"/>
-                <w:lang w:val="en-US"/>
-              </w:rPr>
-              <w:t>Update Template</w:t>
-            </w:r>
-          </w:p>
-        </w:tc>
-      </w:tr>
-    </w:tbl>
-    <w:p>
-      <w:pPr>
-        <w:pStyle w:val="Caption"/>
-        <w:jc w:val="center"/>
-        <w:rPr>
-          <w:sz w:val="24"/>
-          <w:szCs w:val="24"/>
-          <w:lang w:val="en-US"/>
-        </w:rPr>
-      </w:pPr>
-      <w:bookmarkStart w:id="4" w:name="_Toc373154345"/>
-      <w:r>
-        <w:rPr>
-          <w:color w:val="auto"/>
-          <w:sz w:val="24"/>
-        </w:rPr>
-        <w:t xml:space="preserve">Table </w:t>
-      </w:r>
-      <w:r>
-        <w:rPr>
-          <w:color w:val="auto"/>
-          <w:sz w:val="24"/>
-        </w:rPr>
-        <w:fldChar w:fldCharType="begin"/>
-      </w:r>
-      <w:r>
-        <w:rPr>
-          <w:color w:val="auto"/>
-          <w:sz w:val="24"/>
-        </w:rPr>
-        <w:instrText xml:space="preserve"> SEQ Table \* ARABIC </w:instrText>
-      </w:r>
-      <w:r>
-        <w:rPr>
-          <w:color w:val="auto"/>
-          <w:sz w:val="24"/>
-        </w:rPr>
-        <w:fldChar w:fldCharType="separate"/>
-      </w:r>
-      <w:r>
-        <w:rPr>
-          <w:noProof/>
-          <w:color w:val="auto"/>
-          <w:sz w:val="24"/>
-        </w:rPr>
-        <w:t>1</w:t>
-      </w:r>
-      <w:r>
-        <w:rPr>
-          <w:color w:val="auto"/>
-          <w:sz w:val="24"/>
-        </w:rPr>
-        <w:fldChar w:fldCharType="end"/>
-      </w:r>
-      <w:r>
-        <w:rPr>
-          <w:color w:val="auto"/>
-          <w:sz w:val="24"/>
-          <w:lang w:val="en-US"/>
-        </w:rPr>
-        <w:t>: Revision history</w:t>
-      </w:r>
-      <w:bookmarkEnd w:id="4"/>
-      <w:r>
-        <w:rPr>
-          <w:sz w:val="24"/>
-          <w:szCs w:val="24"/>
-        </w:rPr>
-        <w:br w:type="page"/>
-      </w:r>
-    </w:p>
-    <w:p>
-      <w:pPr>
-        <w:pStyle w:val="Heading1"/>
-        <w:numPr>
-          <w:ilvl w:val="0"/>
-          <w:numId w:val="1"/>
-        </w:numPr>
-        <w:spacing w:before="0" w:after="240"/>
-        <w:ind w:left="720" w:hanging="720"/>
-        <w:rPr>
-          <w:b/>
-          <w:color w:val="1F3864" w:themeColor="accent5" w:themeShade="80"/>
-          <w:sz w:val="28"/>
-        </w:rPr>
-      </w:pPr>
-      <w:bookmarkStart w:id="5" w:name="_Toc372571731"/>
-      <w:bookmarkStart w:id="6" w:name="_Toc373154356"/>
-      <w:r>
-        <w:rPr>
-          <w:b/>
-          <w:color w:val="1F3864" w:themeColor="accent5" w:themeShade="80"/>
-          <w:sz w:val="28"/>
-        </w:rPr>
-        <w:lastRenderedPageBreak/>
-        <w:t>Introduction</w:t>
-      </w:r>
-      <w:bookmarkEnd w:id="5"/>
-      <w:bookmarkEnd w:id="6"/>
-    </w:p>
-    <w:p>
-      <w:pPr>
-        <w:pStyle w:val="Heading2"/>
-        <w:numPr>
-          <w:ilvl w:val="1"/>
-          <w:numId w:val="23"/>
-        </w:numPr>
-        <w:spacing w:line="480" w:lineRule="auto"/>
-        <w:ind w:left="1080"/>
-        <w:rPr>
-          <w:color w:val="1F3864" w:themeColor="accent5" w:themeShade="80"/>
-          <w:sz w:val="24"/>
-          <w:lang w:val="en-US"/>
-        </w:rPr>
-      </w:pPr>
-      <w:bookmarkStart w:id="7" w:name="_Toc358984411"/>
-      <w:bookmarkStart w:id="8" w:name="_Toc373154357"/>
-      <w:bookmarkStart w:id="9" w:name="_Toc372571732"/>
+      <w:bookmarkStart w:id="0" w:name="_Toc373154361"/>
       <w:r>
         <w:rPr>
           <w:color w:val="1F3864" w:themeColor="accent5" w:themeShade="80"/>
-          <w:sz w:val="24"/>
-        </w:rPr>
-        <w:t>Purpose</w:t>
-      </w:r>
-      <w:bookmarkEnd w:id="7"/>
-      <w:bookmarkEnd w:id="8"/>
-    </w:p>
-    <w:p>
-      <w:pPr>
-        <w:ind w:left="576"/>
-        <w:rPr>
-          <w:sz w:val="24"/>
-        </w:rPr>
-      </w:pPr>
-      <w:r>
-        <w:rPr>
-          <w:sz w:val="24"/>
-        </w:rPr>
-        <w:t>This document will be used to record, communicate and refine the operation requirement for the project. This document will act as the main repository of requirements during the project.</w:t>
-      </w:r>
-    </w:p>
-    <w:p>
-      <w:pPr>
-        <w:pStyle w:val="Heading2"/>
-        <w:spacing w:line="480" w:lineRule="auto"/>
-        <w:ind w:left="720"/>
-        <w:rPr>
-          <w:color w:val="1F3864" w:themeColor="accent5" w:themeShade="80"/>
-          <w:sz w:val="24"/>
+          <w:sz w:val="28"/>
           <w:lang w:val="en-US"/>
         </w:rPr>
-      </w:pPr>
-      <w:bookmarkStart w:id="10" w:name="_Toc358984412"/>
-      <w:bookmarkStart w:id="11" w:name="_Toc373154358"/>
-      <w:r>
-        <w:rPr>
-          <w:color w:val="1F3864" w:themeColor="accent5" w:themeShade="80"/>
-          <w:sz w:val="24"/>
-          <w:lang w:val="en-US"/>
-        </w:rPr>
-        <w:t xml:space="preserve">2.2 </w:t>
+        <w:t>Collection Template</w:t>
       </w:r>
-      <w:r>
-        <w:rPr>
-          <w:color w:val="1F3864" w:themeColor="accent5" w:themeShade="80"/>
-          <w:sz w:val="24"/>
-        </w:rPr>
-        <w:t>Intended Audience and Reading Suggestions</w:t>
-      </w:r>
-      <w:bookmarkEnd w:id="10"/>
-      <w:bookmarkEnd w:id="11"/>
-    </w:p>
-    <w:p>
-      <w:pPr>
-        <w:ind w:left="576"/>
-        <w:rPr>
-          <w:sz w:val="24"/>
-        </w:rPr>
-      </w:pPr>
-      <w:r>
-        <w:rPr>
-          <w:sz w:val="24"/>
-        </w:rPr>
-        <w:t xml:space="preserve">The intended audience for this document is the </w:t>
-      </w:r>
-      <w:r>
-        <w:rPr>
-          <w:sz w:val="24"/>
-          <w:lang w:val="en-US"/>
-        </w:rPr>
-        <w:t>Deadline</w:t>
-      </w:r>
-      <w:r>
-        <w:rPr>
-          <w:sz w:val="24"/>
-        </w:rPr>
-        <w:t xml:space="preserve"> team and the customer. These stakeholders are to review the document.</w:t>
-      </w:r>
-    </w:p>
-    <w:p>
-      <w:pPr>
-        <w:pStyle w:val="Heading2"/>
-        <w:numPr>
-          <w:ilvl w:val="1"/>
-          <w:numId w:val="25"/>
-        </w:numPr>
-        <w:spacing w:line="480" w:lineRule="auto"/>
-        <w:ind w:left="1080"/>
-        <w:rPr>
-          <w:color w:val="1F3864" w:themeColor="accent5" w:themeShade="80"/>
-          <w:sz w:val="24"/>
-          <w:lang w:val="en-US"/>
-        </w:rPr>
-      </w:pPr>
-      <w:bookmarkStart w:id="12" w:name="_Toc340588901"/>
-      <w:bookmarkStart w:id="13" w:name="_Toc356893898"/>
-      <w:bookmarkStart w:id="14" w:name="_Toc358984413"/>
-      <w:bookmarkStart w:id="15" w:name="_Toc373154359"/>
-      <w:r>
-        <w:rPr>
-          <w:color w:val="1F3864" w:themeColor="accent5" w:themeShade="80"/>
-          <w:sz w:val="24"/>
-        </w:rPr>
-        <w:t>Definitions, Acronyms and Abbreviations</w:t>
-      </w:r>
-      <w:bookmarkEnd w:id="12"/>
-      <w:bookmarkEnd w:id="13"/>
-      <w:bookmarkEnd w:id="14"/>
-      <w:bookmarkEnd w:id="15"/>
-    </w:p>
-    <w:tbl>
-      <w:tblPr>
-        <w:tblStyle w:val="TableGrid"/>
-        <w:tblW w:w="9468" w:type="dxa"/>
-        <w:tblLook w:val="00A0" w:firstRow="1" w:lastRow="0" w:firstColumn="1" w:lastColumn="0" w:noHBand="0" w:noVBand="0"/>
-      </w:tblPr>
-      <w:tblGrid>
-        <w:gridCol w:w="570"/>
-        <w:gridCol w:w="1636"/>
-        <w:gridCol w:w="7262"/>
-      </w:tblGrid>
-      <w:tr>
-        <w:trPr>
-          <w:trHeight w:val="287"/>
-        </w:trPr>
-        <w:tc>
-          <w:tcPr>
-            <w:tcW w:w="540" w:type="dxa"/>
-            <w:shd w:val="clear" w:color="auto" w:fill="1F3864" w:themeFill="accent5" w:themeFillShade="80"/>
-          </w:tcPr>
-          <w:p>
-            <w:pPr>
-              <w:jc w:val="center"/>
-              <w:rPr>
-                <w:b/>
-                <w:color w:val="FFFFFF" w:themeColor="background1"/>
-                <w:sz w:val="24"/>
-              </w:rPr>
-            </w:pPr>
-            <w:r>
-              <w:rPr>
-                <w:b/>
-                <w:color w:val="FFFFFF" w:themeColor="background1"/>
-                <w:sz w:val="24"/>
-              </w:rPr>
-              <w:t>No.</w:t>
-            </w:r>
-          </w:p>
-        </w:tc>
-        <w:tc>
-          <w:tcPr>
-            <w:tcW w:w="1638" w:type="dxa"/>
-            <w:shd w:val="clear" w:color="auto" w:fill="1F3864" w:themeFill="accent5" w:themeFillShade="80"/>
-          </w:tcPr>
-          <w:p>
-            <w:pPr>
-              <w:jc w:val="center"/>
-              <w:rPr>
-                <w:b/>
-                <w:color w:val="FFFFFF" w:themeColor="background1"/>
-                <w:sz w:val="24"/>
-              </w:rPr>
-            </w:pPr>
-            <w:r>
-              <w:rPr>
-                <w:b/>
-                <w:color w:val="FFFFFF" w:themeColor="background1"/>
-                <w:sz w:val="24"/>
-              </w:rPr>
-              <w:t>Glossary</w:t>
-            </w:r>
-          </w:p>
-        </w:tc>
-        <w:tc>
-          <w:tcPr>
-            <w:tcW w:w="7290" w:type="dxa"/>
-            <w:shd w:val="clear" w:color="auto" w:fill="1F3864" w:themeFill="accent5" w:themeFillShade="80"/>
-          </w:tcPr>
-          <w:p>
-            <w:pPr>
-              <w:jc w:val="center"/>
-              <w:rPr>
-                <w:b/>
-                <w:color w:val="FFFFFF" w:themeColor="background1"/>
-                <w:sz w:val="24"/>
-              </w:rPr>
-            </w:pPr>
-            <w:r>
-              <w:rPr>
-                <w:b/>
-                <w:color w:val="FFFFFF" w:themeColor="background1"/>
-                <w:sz w:val="24"/>
-              </w:rPr>
-              <w:t>Description</w:t>
-            </w:r>
-          </w:p>
-        </w:tc>
-      </w:tr>
-      <w:tr>
-        <w:tc>
-          <w:tcPr>
-            <w:tcW w:w="540" w:type="dxa"/>
-          </w:tcPr>
-          <w:p>
-            <w:pPr>
-              <w:jc w:val="center"/>
-              <w:rPr>
-                <w:sz w:val="24"/>
-              </w:rPr>
-            </w:pPr>
-            <w:r>
-              <w:rPr>
-                <w:sz w:val="24"/>
-              </w:rPr>
-              <w:t>1</w:t>
-            </w:r>
-          </w:p>
-        </w:tc>
-        <w:tc>
-          <w:tcPr>
-            <w:tcW w:w="1638" w:type="dxa"/>
-          </w:tcPr>
-          <w:p>
-            <w:pPr>
-              <w:jc w:val="center"/>
-              <w:rPr>
-                <w:sz w:val="24"/>
-              </w:rPr>
-            </w:pPr>
-          </w:p>
-        </w:tc>
-        <w:tc>
-          <w:tcPr>
-            <w:tcW w:w="7290" w:type="dxa"/>
-          </w:tcPr>
-          <w:p>
-            <w:pPr>
-              <w:rPr>
-                <w:sz w:val="24"/>
-              </w:rPr>
-            </w:pPr>
-          </w:p>
-        </w:tc>
-      </w:tr>
-      <w:tr>
-        <w:tc>
-          <w:tcPr>
-            <w:tcW w:w="540" w:type="dxa"/>
-            <w:shd w:val="clear" w:color="auto" w:fill="D9D9D9" w:themeFill="background1" w:themeFillShade="D9"/>
-          </w:tcPr>
-          <w:p>
-            <w:pPr>
-              <w:jc w:val="center"/>
-              <w:rPr>
-                <w:sz w:val="24"/>
-              </w:rPr>
-            </w:pPr>
-            <w:r>
-              <w:rPr>
-                <w:sz w:val="24"/>
-              </w:rPr>
-              <w:t>2</w:t>
-            </w:r>
-          </w:p>
-        </w:tc>
-        <w:tc>
-          <w:tcPr>
-            <w:tcW w:w="1638" w:type="dxa"/>
-            <w:shd w:val="clear" w:color="auto" w:fill="D9D9D9" w:themeFill="background1" w:themeFillShade="D9"/>
-          </w:tcPr>
-          <w:p>
-            <w:pPr>
-              <w:jc w:val="center"/>
-              <w:rPr>
-                <w:sz w:val="24"/>
-              </w:rPr>
-            </w:pPr>
-          </w:p>
-        </w:tc>
-        <w:tc>
-          <w:tcPr>
-            <w:tcW w:w="7290" w:type="dxa"/>
-            <w:shd w:val="clear" w:color="auto" w:fill="D9D9D9" w:themeFill="background1" w:themeFillShade="D9"/>
-          </w:tcPr>
-          <w:p>
-            <w:pPr>
-              <w:rPr>
-                <w:sz w:val="24"/>
-              </w:rPr>
-            </w:pPr>
-          </w:p>
-        </w:tc>
-      </w:tr>
-      <w:tr>
-        <w:tc>
-          <w:tcPr>
-            <w:tcW w:w="540" w:type="dxa"/>
-          </w:tcPr>
-          <w:p>
-            <w:pPr>
-              <w:jc w:val="center"/>
-              <w:rPr>
-                <w:sz w:val="24"/>
-              </w:rPr>
-            </w:pPr>
-            <w:r>
-              <w:rPr>
-                <w:sz w:val="24"/>
-              </w:rPr>
-              <w:t>3</w:t>
-            </w:r>
-          </w:p>
-        </w:tc>
-        <w:tc>
-          <w:tcPr>
-            <w:tcW w:w="1638" w:type="dxa"/>
-          </w:tcPr>
-          <w:p>
-            <w:pPr>
-              <w:jc w:val="center"/>
-              <w:rPr>
-                <w:sz w:val="24"/>
-              </w:rPr>
-            </w:pPr>
-          </w:p>
-        </w:tc>
-        <w:tc>
-          <w:tcPr>
-            <w:tcW w:w="7290" w:type="dxa"/>
-          </w:tcPr>
-          <w:p>
-            <w:pPr>
-              <w:rPr>
-                <w:sz w:val="24"/>
-              </w:rPr>
-            </w:pPr>
-          </w:p>
-        </w:tc>
-      </w:tr>
-    </w:tbl>
-    <w:p>
-      <w:pPr>
-        <w:pStyle w:val="Caption"/>
-        <w:jc w:val="center"/>
-        <w:rPr>
-          <w:color w:val="auto"/>
-          <w:sz w:val="24"/>
-          <w:lang w:val="en-US"/>
-        </w:rPr>
-      </w:pPr>
-      <w:bookmarkStart w:id="16" w:name="_Toc373154346"/>
-      <w:bookmarkStart w:id="17" w:name="_Toc340588902"/>
-      <w:bookmarkStart w:id="18" w:name="_Toc356893899"/>
-      <w:bookmarkStart w:id="19" w:name="_Toc358984414"/>
-      <w:r>
-        <w:rPr>
-          <w:color w:val="auto"/>
-          <w:sz w:val="24"/>
-        </w:rPr>
-        <w:t xml:space="preserve">Table </w:t>
-      </w:r>
-      <w:r>
-        <w:rPr>
-          <w:color w:val="auto"/>
-          <w:sz w:val="24"/>
-        </w:rPr>
-        <w:fldChar w:fldCharType="begin"/>
-      </w:r>
-      <w:r>
-        <w:rPr>
-          <w:color w:val="auto"/>
-          <w:sz w:val="24"/>
-        </w:rPr>
-        <w:instrText xml:space="preserve"> SEQ Table \* ARABIC </w:instrText>
-      </w:r>
-      <w:r>
-        <w:rPr>
-          <w:color w:val="auto"/>
-          <w:sz w:val="24"/>
-        </w:rPr>
-        <w:fldChar w:fldCharType="separate"/>
-      </w:r>
-      <w:r>
-        <w:rPr>
-          <w:noProof/>
-          <w:color w:val="auto"/>
-          <w:sz w:val="24"/>
-        </w:rPr>
-        <w:t>2</w:t>
-      </w:r>
-      <w:r>
-        <w:rPr>
-          <w:color w:val="auto"/>
-          <w:sz w:val="24"/>
-        </w:rPr>
-        <w:fldChar w:fldCharType="end"/>
-      </w:r>
-      <w:r>
-        <w:rPr>
-          <w:color w:val="auto"/>
-          <w:sz w:val="24"/>
-          <w:lang w:val="en-US"/>
-        </w:rPr>
-        <w:t>: Acronyms</w:t>
-      </w:r>
-      <w:bookmarkEnd w:id="16"/>
-    </w:p>
-    <w:p>
-      <w:pPr>
-        <w:pStyle w:val="Heading2"/>
-        <w:numPr>
-          <w:ilvl w:val="1"/>
-          <w:numId w:val="25"/>
-        </w:numPr>
-        <w:spacing w:line="480" w:lineRule="auto"/>
-        <w:ind w:left="1440" w:hanging="720"/>
-        <w:rPr>
-          <w:color w:val="1F3864" w:themeColor="accent5" w:themeShade="80"/>
-          <w:sz w:val="24"/>
-          <w:lang w:val="en-US"/>
-        </w:rPr>
-      </w:pPr>
-      <w:bookmarkStart w:id="20" w:name="_Toc373154360"/>
-      <w:r>
-        <w:rPr>
-          <w:color w:val="1F3864" w:themeColor="accent5" w:themeShade="80"/>
-          <w:sz w:val="24"/>
-        </w:rPr>
-        <w:t>References</w:t>
-      </w:r>
-      <w:bookmarkEnd w:id="17"/>
-      <w:bookmarkEnd w:id="18"/>
-      <w:bookmarkEnd w:id="19"/>
-      <w:bookmarkEnd w:id="20"/>
-    </w:p>
-    <w:tbl>
-      <w:tblPr>
-        <w:tblStyle w:val="TableGrid"/>
-        <w:tblW w:w="9574" w:type="dxa"/>
-        <w:tblLayout w:type="fixed"/>
-        <w:tblLook w:val="00A0" w:firstRow="1" w:lastRow="0" w:firstColumn="1" w:lastColumn="0" w:noHBand="0" w:noVBand="0"/>
-      </w:tblPr>
-      <w:tblGrid>
-        <w:gridCol w:w="521"/>
-        <w:gridCol w:w="4159"/>
-        <w:gridCol w:w="4894"/>
-      </w:tblGrid>
-      <w:tr>
-        <w:tc>
-          <w:tcPr>
-            <w:tcW w:w="521" w:type="dxa"/>
-            <w:shd w:val="clear" w:color="auto" w:fill="1F3864" w:themeFill="accent5" w:themeFillShade="80"/>
-          </w:tcPr>
-          <w:p>
-            <w:pPr>
-              <w:jc w:val="center"/>
-              <w:rPr>
-                <w:b/>
-                <w:color w:val="FFFFFF" w:themeColor="background1"/>
-                <w:sz w:val="24"/>
-              </w:rPr>
-            </w:pPr>
-            <w:r>
-              <w:rPr>
-                <w:b/>
-                <w:color w:val="FFFFFF" w:themeColor="background1"/>
-                <w:sz w:val="24"/>
-              </w:rPr>
-              <w:t>No</w:t>
-            </w:r>
-          </w:p>
-        </w:tc>
-        <w:tc>
-          <w:tcPr>
-            <w:tcW w:w="4159" w:type="dxa"/>
-            <w:shd w:val="clear" w:color="auto" w:fill="1F3864" w:themeFill="accent5" w:themeFillShade="80"/>
-          </w:tcPr>
-          <w:p>
-            <w:pPr>
-              <w:jc w:val="center"/>
-              <w:rPr>
-                <w:b/>
-                <w:color w:val="FFFFFF" w:themeColor="background1"/>
-                <w:sz w:val="24"/>
-              </w:rPr>
-            </w:pPr>
-            <w:r>
-              <w:rPr>
-                <w:b/>
-                <w:color w:val="FFFFFF" w:themeColor="background1"/>
-                <w:sz w:val="24"/>
-              </w:rPr>
-              <w:t>Document</w:t>
-            </w:r>
-          </w:p>
-        </w:tc>
-        <w:tc>
-          <w:tcPr>
-            <w:tcW w:w="4894" w:type="dxa"/>
-            <w:shd w:val="clear" w:color="auto" w:fill="1F3864" w:themeFill="accent5" w:themeFillShade="80"/>
-          </w:tcPr>
-          <w:p>
-            <w:pPr>
-              <w:jc w:val="center"/>
-              <w:rPr>
-                <w:b/>
-                <w:color w:val="FFFFFF" w:themeColor="background1"/>
-                <w:sz w:val="24"/>
-              </w:rPr>
-            </w:pPr>
-            <w:r>
-              <w:rPr>
-                <w:b/>
-                <w:color w:val="FFFFFF" w:themeColor="background1"/>
-                <w:sz w:val="24"/>
-              </w:rPr>
-              <w:t>Description</w:t>
-            </w:r>
-          </w:p>
-        </w:tc>
-      </w:tr>
-      <w:tr>
-        <w:tc>
-          <w:tcPr>
-            <w:tcW w:w="521" w:type="dxa"/>
-          </w:tcPr>
-          <w:p>
-            <w:pPr>
-              <w:jc w:val="center"/>
-              <w:rPr>
-                <w:sz w:val="24"/>
-              </w:rPr>
-            </w:pPr>
-            <w:r>
-              <w:rPr>
-                <w:sz w:val="24"/>
-              </w:rPr>
-              <w:t>1</w:t>
-            </w:r>
-          </w:p>
-        </w:tc>
-        <w:tc>
-          <w:tcPr>
-            <w:tcW w:w="4159" w:type="dxa"/>
-          </w:tcPr>
-          <w:p>
-            <w:pPr>
-              <w:rPr>
-                <w:sz w:val="24"/>
-              </w:rPr>
-            </w:pPr>
-            <w:r>
-              <w:rPr>
-                <w:sz w:val="24"/>
-              </w:rPr>
-              <w:t>Architecting.Software.Intensive.Systems.A.Practitioners.Guide.Nov.2008.</w:t>
-            </w:r>
-          </w:p>
-        </w:tc>
-        <w:tc>
-          <w:tcPr>
-            <w:tcW w:w="4894" w:type="dxa"/>
-          </w:tcPr>
-          <w:p>
-            <w:pPr>
-              <w:rPr>
-                <w:sz w:val="24"/>
-              </w:rPr>
-            </w:pPr>
-            <w:r>
-              <w:rPr>
-                <w:sz w:val="24"/>
-              </w:rPr>
-              <w:t>Using for create document outline.</w:t>
-            </w:r>
-          </w:p>
-        </w:tc>
-      </w:tr>
-      <w:tr>
-        <w:tc>
-          <w:tcPr>
-            <w:tcW w:w="521" w:type="dxa"/>
-            <w:shd w:val="clear" w:color="auto" w:fill="D9D9D9" w:themeFill="background1" w:themeFillShade="D9"/>
-          </w:tcPr>
-          <w:p>
-            <w:pPr>
-              <w:jc w:val="center"/>
-              <w:rPr>
-                <w:sz w:val="24"/>
-              </w:rPr>
-            </w:pPr>
-            <w:r>
-              <w:rPr>
-                <w:sz w:val="24"/>
-              </w:rPr>
-              <w:t>2</w:t>
-            </w:r>
-          </w:p>
-        </w:tc>
-        <w:tc>
-          <w:tcPr>
-            <w:tcW w:w="4159" w:type="dxa"/>
-            <w:shd w:val="clear" w:color="auto" w:fill="D9D9D9" w:themeFill="background1" w:themeFillShade="D9"/>
-          </w:tcPr>
-          <w:p>
-            <w:pPr>
-              <w:rPr>
-                <w:sz w:val="24"/>
-              </w:rPr>
-            </w:pPr>
-            <w:r>
-              <w:rPr>
-                <w:sz w:val="24"/>
-              </w:rPr>
-              <w:t>Documenting Software Architectures - View and Beyond, Paul Clements, 2010 (Clements 10).</w:t>
-            </w:r>
-          </w:p>
-        </w:tc>
-        <w:tc>
-          <w:tcPr>
-            <w:tcW w:w="4894" w:type="dxa"/>
-            <w:shd w:val="clear" w:color="auto" w:fill="D9D9D9" w:themeFill="background1" w:themeFillShade="D9"/>
-          </w:tcPr>
-          <w:p>
-            <w:pPr>
-              <w:rPr>
-                <w:sz w:val="24"/>
-              </w:rPr>
-            </w:pPr>
-            <w:r>
-              <w:rPr>
-                <w:sz w:val="24"/>
-              </w:rPr>
-              <w:t>Applying to describe Views.</w:t>
-            </w:r>
-          </w:p>
-        </w:tc>
-      </w:tr>
-      <w:tr>
-        <w:tc>
-          <w:tcPr>
-            <w:tcW w:w="521" w:type="dxa"/>
-          </w:tcPr>
-          <w:p>
-            <w:pPr>
-              <w:jc w:val="center"/>
-              <w:rPr>
-                <w:sz w:val="24"/>
-              </w:rPr>
-            </w:pPr>
-            <w:r>
-              <w:rPr>
-                <w:sz w:val="24"/>
-              </w:rPr>
-              <w:t>3</w:t>
-            </w:r>
-          </w:p>
-        </w:tc>
-        <w:tc>
-          <w:tcPr>
-            <w:tcW w:w="4159" w:type="dxa"/>
-          </w:tcPr>
-          <w:p>
-            <w:pPr>
-              <w:rPr>
-                <w:sz w:val="24"/>
-              </w:rPr>
-            </w:pPr>
-            <w:r>
-              <w:rPr>
-                <w:sz w:val="24"/>
-              </w:rPr>
-              <w:t>Software Architecture in Practice.</w:t>
-            </w:r>
-          </w:p>
-        </w:tc>
-        <w:tc>
-          <w:tcPr>
-            <w:tcW w:w="4894" w:type="dxa"/>
-          </w:tcPr>
-          <w:p>
-            <w:pPr>
-              <w:rPr>
-                <w:sz w:val="24"/>
-              </w:rPr>
-            </w:pPr>
-            <w:r>
-              <w:rPr>
-                <w:sz w:val="24"/>
-              </w:rPr>
-              <w:t>Applying to describe Views.</w:t>
-            </w:r>
-          </w:p>
-        </w:tc>
-      </w:tr>
-    </w:tbl>
-    <w:p>
-      <w:pPr>
-        <w:pStyle w:val="Caption"/>
-        <w:jc w:val="center"/>
-        <w:rPr>
-          <w:color w:val="auto"/>
-          <w:sz w:val="32"/>
-          <w:lang w:val="en-US"/>
-        </w:rPr>
-      </w:pPr>
-      <w:bookmarkStart w:id="21" w:name="_Toc373154347"/>
-      <w:bookmarkEnd w:id="9"/>
-      <w:r>
-        <w:rPr>
-          <w:color w:val="auto"/>
-          <w:sz w:val="24"/>
-        </w:rPr>
-        <w:t xml:space="preserve">Table </w:t>
-      </w:r>
-      <w:r>
-        <w:rPr>
-          <w:color w:val="auto"/>
-          <w:sz w:val="24"/>
-        </w:rPr>
-        <w:fldChar w:fldCharType="begin"/>
-      </w:r>
-      <w:r>
-        <w:rPr>
-          <w:color w:val="auto"/>
-          <w:sz w:val="24"/>
-        </w:rPr>
-        <w:instrText xml:space="preserve"> SEQ Table \* ARABIC </w:instrText>
-      </w:r>
-      <w:r>
-        <w:rPr>
-          <w:color w:val="auto"/>
-          <w:sz w:val="24"/>
-        </w:rPr>
-        <w:fldChar w:fldCharType="separate"/>
-      </w:r>
-      <w:r>
-        <w:rPr>
-          <w:noProof/>
-          <w:color w:val="auto"/>
-          <w:sz w:val="24"/>
-        </w:rPr>
-        <w:t>3</w:t>
-      </w:r>
-      <w:r>
-        <w:rPr>
-          <w:color w:val="auto"/>
-          <w:sz w:val="24"/>
-        </w:rPr>
-        <w:fldChar w:fldCharType="end"/>
-      </w:r>
-      <w:r>
-        <w:rPr>
-          <w:color w:val="auto"/>
-          <w:sz w:val="24"/>
-          <w:lang w:val="en-US"/>
-        </w:rPr>
-        <w:t>: References</w:t>
-      </w:r>
-      <w:bookmarkEnd w:id="21"/>
-    </w:p>
-    <w:p>
-      <w:pPr>
-        <w:rPr>
-          <w:sz w:val="24"/>
-          <w:lang w:val="en-US"/>
-        </w:rPr>
-      </w:pPr>
-      <w:r>
-        <w:rPr>
-          <w:sz w:val="24"/>
-          <w:lang w:val="en-US"/>
-        </w:rPr>
-        <w:br w:type="page"/>
-      </w:r>
+      <w:bookmarkStart w:id="1" w:name="_GoBack"/>
+      <w:bookmarkEnd w:id="1"/>
     </w:p>
     <w:p>
       <w:pPr>
@@ -3942,17 +39,15 @@
           <w:lang w:val="en-US"/>
         </w:rPr>
       </w:pPr>
-      <w:bookmarkStart w:id="22" w:name="_Toc373154361"/>
       <w:r>
         <w:rPr>
           <w:color w:val="1F3864" w:themeColor="accent5" w:themeShade="80"/>
           <w:sz w:val="28"/>
           <w:lang w:val="en-US"/>
         </w:rPr>
-        <w:lastRenderedPageBreak/>
         <w:t>Functional Requirement List</w:t>
       </w:r>
-      <w:bookmarkEnd w:id="22"/>
+      <w:bookmarkEnd w:id="0"/>
     </w:p>
     <w:tbl>
       <w:tblPr>
@@ -4140,7 +235,7 @@
           <w:lang w:val="en-US"/>
         </w:rPr>
       </w:pPr>
-      <w:bookmarkStart w:id="23" w:name="_Toc373154348"/>
+      <w:bookmarkStart w:id="2" w:name="_Toc373154348"/>
       <w:r>
         <w:rPr>
           <w:color w:val="auto"/>
@@ -4199,7 +294,7 @@
         </w:rPr>
         <w:t>: Functional requirement list</w:t>
       </w:r>
-      <w:bookmarkEnd w:id="23"/>
+      <w:bookmarkEnd w:id="2"/>
     </w:p>
     <w:p>
       <w:pPr>
@@ -4216,7 +311,7 @@
           <w:lang w:val="en-US"/>
         </w:rPr>
       </w:pPr>
-      <w:bookmarkStart w:id="24" w:name="_Toc373154362"/>
+      <w:bookmarkStart w:id="3" w:name="_Toc373154362"/>
       <w:r>
         <w:rPr>
           <w:color w:val="1F3864" w:themeColor="accent5" w:themeShade="80"/>
@@ -4225,7 +320,7 @@
         </w:rPr>
         <w:t>Functional description</w:t>
       </w:r>
-      <w:bookmarkEnd w:id="24"/>
+      <w:bookmarkEnd w:id="3"/>
     </w:p>
     <w:p>
       <w:pPr>
@@ -4238,7 +333,7 @@
           <w:lang w:val="en-US"/>
         </w:rPr>
       </w:pPr>
-      <w:bookmarkStart w:id="25" w:name="_Toc373154363"/>
+      <w:bookmarkStart w:id="4" w:name="_Toc373154363"/>
       <w:r>
         <w:rPr>
           <w:color w:val="1F3864" w:themeColor="accent5" w:themeShade="80"/>
@@ -4279,7 +374,7 @@
         </w:rPr>
         <w:t xml:space="preserve"> 1</w:t>
       </w:r>
-      <w:bookmarkEnd w:id="25"/>
+      <w:bookmarkEnd w:id="4"/>
       <w:r>
         <w:rPr>
           <w:color w:val="1F3864" w:themeColor="accent5" w:themeShade="80"/>
@@ -4853,8 +948,6 @@
               </w:rPr>
               <w:t>and what is the output used for</w:t>
             </w:r>
-            <w:bookmarkStart w:id="26" w:name="_GoBack"/>
-            <w:bookmarkEnd w:id="26"/>
             <w:r>
               <w:rPr>
                 <w:sz w:val="24"/>
@@ -4916,7 +1009,7 @@
           <w:lang w:val="en-US"/>
         </w:rPr>
       </w:pPr>
-      <w:bookmarkStart w:id="27" w:name="_Toc373154364"/>
+      <w:bookmarkStart w:id="5" w:name="_Toc373154364"/>
       <w:r>
         <w:rPr>
           <w:color w:val="1F3864" w:themeColor="accent5" w:themeShade="80"/>
@@ -4934,7 +1027,7 @@
         </w:rPr>
         <w:t>zation</w:t>
       </w:r>
-      <w:bookmarkEnd w:id="27"/>
+      <w:bookmarkEnd w:id="5"/>
     </w:p>
     <w:p>
       <w:pPr>
@@ -4947,7 +1040,7 @@
           <w:lang w:val="en-US"/>
         </w:rPr>
       </w:pPr>
-      <w:bookmarkStart w:id="28" w:name="_Toc373154365"/>
+      <w:bookmarkStart w:id="6" w:name="_Toc373154365"/>
       <w:r>
         <w:rPr>
           <w:color w:val="1F3864" w:themeColor="accent5" w:themeShade="80"/>
@@ -4988,7 +1081,7 @@
         </w:rPr>
         <w:t>Characterization</w:t>
       </w:r>
-      <w:bookmarkEnd w:id="28"/>
+      <w:bookmarkEnd w:id="6"/>
       <w:r>
         <w:rPr>
           <w:color w:val="1F3864" w:themeColor="accent5" w:themeShade="80"/>
@@ -5307,23 +1400,7 @@
                 <w:sz w:val="24"/>
                 <w:lang w:val="en-US"/>
               </w:rPr>
-              <w:t xml:space="preserve">(Khả năng </w:t>
-            </w:r>
-            <w:r>
-              <w:rPr>
-                <w:b/>
-                <w:sz w:val="24"/>
-                <w:lang w:val="en-US"/>
-              </w:rPr>
-              <w:t>dễ sử dụng</w:t>
-            </w:r>
-            <w:r>
-              <w:rPr>
-                <w:b/>
-                <w:sz w:val="24"/>
-                <w:lang w:val="en-US"/>
-              </w:rPr>
-              <w:t>)</w:t>
+              <w:t>(Khả năng dễ sử dụng)</w:t>
             </w:r>
           </w:p>
         </w:tc>
@@ -5466,7 +1543,7 @@
           <w:lang w:val="en-US"/>
         </w:rPr>
       </w:pPr>
-      <w:bookmarkStart w:id="29" w:name="_Toc373154366"/>
+      <w:bookmarkStart w:id="7" w:name="_Toc373154366"/>
       <w:r>
         <w:rPr>
           <w:color w:val="1F3864" w:themeColor="accent5" w:themeShade="80"/>
@@ -5476,7 +1553,7 @@
         <w:lastRenderedPageBreak/>
         <w:t>Constraints</w:t>
       </w:r>
-      <w:bookmarkEnd w:id="29"/>
+      <w:bookmarkEnd w:id="7"/>
     </w:p>
     <w:p>
       <w:pPr>
@@ -5489,10 +1566,10 @@
           <w:sz w:val="24"/>
         </w:rPr>
       </w:pPr>
-      <w:bookmarkStart w:id="30" w:name="_Toc340588922"/>
-      <w:bookmarkStart w:id="31" w:name="_Toc356893923"/>
-      <w:bookmarkStart w:id="32" w:name="_Toc358984438"/>
-      <w:bookmarkStart w:id="33" w:name="_Toc373154367"/>
+      <w:bookmarkStart w:id="8" w:name="_Toc340588922"/>
+      <w:bookmarkStart w:id="9" w:name="_Toc356893923"/>
+      <w:bookmarkStart w:id="10" w:name="_Toc358984438"/>
+      <w:bookmarkStart w:id="11" w:name="_Toc373154367"/>
       <w:r>
         <w:rPr>
           <w:rFonts w:cs="Times New Roman"/>
@@ -5528,10 +1605,10 @@
         </w:rPr>
         <w:t>Business Constraints</w:t>
       </w:r>
-      <w:bookmarkEnd w:id="30"/>
-      <w:bookmarkEnd w:id="31"/>
-      <w:bookmarkEnd w:id="32"/>
-      <w:bookmarkEnd w:id="33"/>
+      <w:bookmarkEnd w:id="8"/>
+      <w:bookmarkEnd w:id="9"/>
+      <w:bookmarkEnd w:id="10"/>
+      <w:bookmarkEnd w:id="11"/>
     </w:p>
     <w:tbl>
       <w:tblPr>
@@ -5716,7 +1793,7 @@
           <w:szCs w:val="24"/>
         </w:rPr>
       </w:pPr>
-      <w:bookmarkStart w:id="34" w:name="_Toc373154349"/>
+      <w:bookmarkStart w:id="12" w:name="_Toc373154349"/>
       <w:r>
         <w:rPr>
           <w:color w:val="auto"/>
@@ -5775,7 +1852,7 @@
         </w:rPr>
         <w:t>: Business constraints</w:t>
       </w:r>
-      <w:bookmarkEnd w:id="34"/>
+      <w:bookmarkEnd w:id="12"/>
     </w:p>
     <w:p>
       <w:pPr>
@@ -5788,10 +1865,10 @@
           <w:sz w:val="24"/>
         </w:rPr>
       </w:pPr>
-      <w:bookmarkStart w:id="35" w:name="_Toc340588923"/>
-      <w:bookmarkStart w:id="36" w:name="_Toc356893924"/>
-      <w:bookmarkStart w:id="37" w:name="_Toc358984439"/>
-      <w:bookmarkStart w:id="38" w:name="_Toc373154368"/>
+      <w:bookmarkStart w:id="13" w:name="_Toc340588923"/>
+      <w:bookmarkStart w:id="14" w:name="_Toc356893924"/>
+      <w:bookmarkStart w:id="15" w:name="_Toc358984439"/>
+      <w:bookmarkStart w:id="16" w:name="_Toc373154368"/>
       <w:r>
         <w:rPr>
           <w:rFonts w:cs="Times New Roman"/>
@@ -5827,10 +1904,10 @@
         </w:rPr>
         <w:t>Technical Constraints</w:t>
       </w:r>
-      <w:bookmarkEnd w:id="35"/>
-      <w:bookmarkEnd w:id="36"/>
-      <w:bookmarkEnd w:id="37"/>
-      <w:bookmarkEnd w:id="38"/>
+      <w:bookmarkEnd w:id="13"/>
+      <w:bookmarkEnd w:id="14"/>
+      <w:bookmarkEnd w:id="15"/>
+      <w:bookmarkEnd w:id="16"/>
     </w:p>
     <w:tbl>
       <w:tblPr>
@@ -6170,7 +2247,7 @@
           <w:lang w:val="en-US"/>
         </w:rPr>
       </w:pPr>
-      <w:bookmarkStart w:id="39" w:name="_Toc373154350"/>
+      <w:bookmarkStart w:id="17" w:name="_Toc373154350"/>
       <w:r>
         <w:rPr>
           <w:color w:val="auto"/>
@@ -6229,12 +2306,11 @@
         </w:rPr>
         <w:t>: Technical constraints</w:t>
       </w:r>
-      <w:bookmarkEnd w:id="39"/>
+      <w:bookmarkEnd w:id="17"/>
     </w:p>
     <w:sectPr>
-      <w:headerReference w:type="default" r:id="rId8"/>
-      <w:footerReference w:type="default" r:id="rId9"/>
-      <w:headerReference w:type="first" r:id="rId10"/>
+      <w:headerReference w:type="default" r:id="rId9"/>
+      <w:footerReference w:type="default" r:id="rId10"/>
       <w:footerReference w:type="first" r:id="rId11"/>
       <w:pgSz w:w="11906" w:h="16838"/>
       <w:pgMar w:top="1260" w:right="566" w:bottom="1440" w:left="2250" w:header="720" w:footer="999" w:gutter="0"/>
@@ -6248,7 +2324,7 @@
 </file>
 
 <file path=word/endnotes.xml><?xml version="1.0" encoding="utf-8"?>
-<w:endnotes xmlns:wpc="http://schemas.microsoft.com/office/word/2010/wordprocessingCanvas" xmlns:mc="http://schemas.openxmlformats.org/markup-compatibility/2006" xmlns:o="urn:schemas-microsoft-com:office:office" xmlns:r="http://schemas.openxmlformats.org/officeDocument/2006/relationships" xmlns:m="http://schemas.openxmlformats.org/officeDocument/2006/math" xmlns:v="urn:schemas-microsoft-com:vml" xmlns:wp14="http://schemas.microsoft.com/office/word/2010/wordprocessingDrawing" xmlns:wp="http://schemas.openxmlformats.org/drawingml/2006/wordprocessingDrawing" xmlns:w10="urn:schemas-microsoft-com:office:word" xmlns:w="http://schemas.openxmlformats.org/wordprocessingml/2006/main" xmlns:w14="http://schemas.microsoft.com/office/word/2010/wordml" xmlns:w15="http://schemas.microsoft.com/office/word/2012/wordml" xmlns:wpg="http://schemas.microsoft.com/office/word/2010/wordprocessingGroup" xmlns:wpi="http://schemas.microsoft.com/office/word/2010/wordprocessingInk" xmlns:wne="http://schemas.microsoft.com/office/word/2006/wordml" xmlns:wps="http://schemas.microsoft.com/office/word/2010/wordprocessingShape" mc:Ignorable="w14 w15 wp14">
+<w:endnotes xmlns:wpc="http://schemas.microsoft.com/office/word/2010/wordprocessingCanvas" xmlns:mc="http://schemas.openxmlformats.org/markup-compatibility/2006" xmlns:o="urn:schemas-microsoft-com:office:office" xmlns:r="http://schemas.openxmlformats.org/officeDocument/2006/relationships" xmlns:m="http://schemas.openxmlformats.org/officeDocument/2006/math" xmlns:v="urn:schemas-microsoft-com:vml" xmlns:wp14="http://schemas.microsoft.com/office/word/2010/wordprocessingDrawing" xmlns:wp="http://schemas.openxmlformats.org/drawingml/2006/wordprocessingDrawing" xmlns:w10="urn:schemas-microsoft-com:office:word" xmlns:w="http://schemas.openxmlformats.org/wordprocessingml/2006/main" xmlns:w14="http://schemas.microsoft.com/office/word/2010/wordml" xmlns:wpg="http://schemas.microsoft.com/office/word/2010/wordprocessingGroup" xmlns:wpi="http://schemas.microsoft.com/office/word/2010/wordprocessingInk" xmlns:wne="http://schemas.microsoft.com/office/word/2006/wordml" xmlns:wps="http://schemas.microsoft.com/office/word/2010/wordprocessingShape" mc:Ignorable="w14 wp14">
   <w:endnote w:type="separator" w:id="-1">
     <w:p>
       <w:pPr>
@@ -6273,7 +2349,7 @@
 </file>
 
 <file path=word/footer1.xml><?xml version="1.0" encoding="utf-8"?>
-<w:ftr xmlns:wpc="http://schemas.microsoft.com/office/word/2010/wordprocessingCanvas" xmlns:mc="http://schemas.openxmlformats.org/markup-compatibility/2006" xmlns:o="urn:schemas-microsoft-com:office:office" xmlns:r="http://schemas.openxmlformats.org/officeDocument/2006/relationships" xmlns:m="http://schemas.openxmlformats.org/officeDocument/2006/math" xmlns:v="urn:schemas-microsoft-com:vml" xmlns:wp14="http://schemas.microsoft.com/office/word/2010/wordprocessingDrawing" xmlns:wp="http://schemas.openxmlformats.org/drawingml/2006/wordprocessingDrawing" xmlns:w10="urn:schemas-microsoft-com:office:word" xmlns:w="http://schemas.openxmlformats.org/wordprocessingml/2006/main" xmlns:w14="http://schemas.microsoft.com/office/word/2010/wordml" xmlns:w15="http://schemas.microsoft.com/office/word/2012/wordml" xmlns:wpg="http://schemas.microsoft.com/office/word/2010/wordprocessingGroup" xmlns:wpi="http://schemas.microsoft.com/office/word/2010/wordprocessingInk" xmlns:wne="http://schemas.microsoft.com/office/word/2006/wordml" xmlns:wps="http://schemas.microsoft.com/office/word/2010/wordprocessingShape" mc:Ignorable="w14 w15 wp14">
+<w:ftr xmlns:wpc="http://schemas.microsoft.com/office/word/2010/wordprocessingCanvas" xmlns:mc="http://schemas.openxmlformats.org/markup-compatibility/2006" xmlns:o="urn:schemas-microsoft-com:office:office" xmlns:r="http://schemas.openxmlformats.org/officeDocument/2006/relationships" xmlns:m="http://schemas.openxmlformats.org/officeDocument/2006/math" xmlns:v="urn:schemas-microsoft-com:vml" xmlns:wp14="http://schemas.microsoft.com/office/word/2010/wordprocessingDrawing" xmlns:wp="http://schemas.openxmlformats.org/drawingml/2006/wordprocessingDrawing" xmlns:w10="urn:schemas-microsoft-com:office:word" xmlns:w="http://schemas.openxmlformats.org/wordprocessingml/2006/main" xmlns:w14="http://schemas.microsoft.com/office/word/2010/wordml" xmlns:wpg="http://schemas.microsoft.com/office/word/2010/wordprocessingGroup" xmlns:wpi="http://schemas.microsoft.com/office/word/2010/wordprocessingInk" xmlns:wne="http://schemas.microsoft.com/office/word/2006/wordml" xmlns:wps="http://schemas.microsoft.com/office/word/2010/wordprocessingShape" mc:Ignorable="w14 wp14">
   <w:p>
     <w:pPr>
       <w:pStyle w:val="Footer"/>
@@ -6352,7 +2428,7 @@
             </wp:anchor>
           </w:drawing>
         </mc:Choice>
-        <mc:Fallback>
+        <mc:Fallback xmlns:w15="http://schemas.microsoft.com/office/word/2012/wordml">
           <w:pict>
             <v:line w14:anchorId="5F84C94B" id="Straight Connector 12" o:spid="_x0000_s1026" style="position:absolute;z-index:251675648;visibility:visible;mso-wrap-style:square;mso-width-percent:0;mso-wrap-distance-left:9pt;mso-wrap-distance-top:0;mso-wrap-distance-right:9pt;mso-wrap-distance-bottom:0;mso-position-horizontal:absolute;mso-position-horizontal-relative:text;mso-position-vertical:absolute;mso-position-vertical-relative:text;mso-width-percent:0;mso-width-relative:margin" from="-8.4pt,17.85pt" to="454.35pt,17.85pt" o:gfxdata="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" strokecolor="#1f3763 [1608]" strokeweight="1.5pt">
               <v:stroke joinstyle="miter"/>
@@ -6375,7 +2451,7 @@
 </file>
 
 <file path=word/footer2.xml><?xml version="1.0" encoding="utf-8"?>
-<w:ftr xmlns:wpc="http://schemas.microsoft.com/office/word/2010/wordprocessingCanvas" xmlns:mc="http://schemas.openxmlformats.org/markup-compatibility/2006" xmlns:o="urn:schemas-microsoft-com:office:office" xmlns:r="http://schemas.openxmlformats.org/officeDocument/2006/relationships" xmlns:m="http://schemas.openxmlformats.org/officeDocument/2006/math" xmlns:v="urn:schemas-microsoft-com:vml" xmlns:wp14="http://schemas.microsoft.com/office/word/2010/wordprocessingDrawing" xmlns:wp="http://schemas.openxmlformats.org/drawingml/2006/wordprocessingDrawing" xmlns:w10="urn:schemas-microsoft-com:office:word" xmlns:w="http://schemas.openxmlformats.org/wordprocessingml/2006/main" xmlns:w14="http://schemas.microsoft.com/office/word/2010/wordml" xmlns:w15="http://schemas.microsoft.com/office/word/2012/wordml" xmlns:wpg="http://schemas.microsoft.com/office/word/2010/wordprocessingGroup" xmlns:wpi="http://schemas.microsoft.com/office/word/2010/wordprocessingInk" xmlns:wne="http://schemas.microsoft.com/office/word/2006/wordml" xmlns:wps="http://schemas.microsoft.com/office/word/2010/wordprocessingShape" mc:Ignorable="w14 w15 wp14">
+<w:ftr xmlns:wpc="http://schemas.microsoft.com/office/word/2010/wordprocessingCanvas" xmlns:mc="http://schemas.openxmlformats.org/markup-compatibility/2006" xmlns:o="urn:schemas-microsoft-com:office:office" xmlns:r="http://schemas.openxmlformats.org/officeDocument/2006/relationships" xmlns:m="http://schemas.openxmlformats.org/officeDocument/2006/math" xmlns:v="urn:schemas-microsoft-com:vml" xmlns:wp14="http://schemas.microsoft.com/office/word/2010/wordprocessingDrawing" xmlns:wp="http://schemas.openxmlformats.org/drawingml/2006/wordprocessingDrawing" xmlns:w10="urn:schemas-microsoft-com:office:word" xmlns:w="http://schemas.openxmlformats.org/wordprocessingml/2006/main" xmlns:w14="http://schemas.microsoft.com/office/word/2010/wordml" xmlns:wpg="http://schemas.microsoft.com/office/word/2010/wordprocessingGroup" xmlns:wpi="http://schemas.microsoft.com/office/word/2010/wordprocessingInk" xmlns:wne="http://schemas.microsoft.com/office/word/2006/wordml" xmlns:wps="http://schemas.microsoft.com/office/word/2010/wordprocessingShape" mc:Ignorable="w14 wp14">
   <w:p>
     <w:pPr>
       <w:pStyle w:val="Footer"/>
@@ -6454,7 +2530,7 @@
             </wp:anchor>
           </w:drawing>
         </mc:Choice>
-        <mc:Fallback>
+        <mc:Fallback xmlns:w15="http://schemas.microsoft.com/office/word/2012/wordml">
           <w:pict>
             <v:line w14:anchorId="738C49A8" id="Straight Connector 3" o:spid="_x0000_s1026" style="position:absolute;z-index:251681792;visibility:visible;mso-wrap-style:square;mso-width-percent:0;mso-wrap-distance-left:9pt;mso-wrap-distance-top:0;mso-wrap-distance-right:9pt;mso-wrap-distance-bottom:0;mso-position-horizontal:absolute;mso-position-horizontal-relative:text;mso-position-vertical:absolute;mso-position-vertical-relative:text;mso-width-percent:0;mso-width-relative:margin" from="-8.4pt,17.85pt" to="454.35pt,17.85pt" o:gfxdata="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" strokecolor="#1f3763 [1608]" strokeweight="1.5pt">
               <v:stroke joinstyle="miter"/>
@@ -6470,14 +2546,14 @@
         <w:sz w:val="24"/>
         <w:lang w:val="en-US"/>
       </w:rPr>
-      <w:t>DeadlineTeam – Mentor Mr. Bui Minh Phung</w:t>
+      <w:t>x</w:t>
     </w:r>
   </w:p>
 </w:ftr>
 </file>
 
 <file path=word/footnotes.xml><?xml version="1.0" encoding="utf-8"?>
-<w:footnotes xmlns:wpc="http://schemas.microsoft.com/office/word/2010/wordprocessingCanvas" xmlns:mc="http://schemas.openxmlformats.org/markup-compatibility/2006" xmlns:o="urn:schemas-microsoft-com:office:office" xmlns:r="http://schemas.openxmlformats.org/officeDocument/2006/relationships" xmlns:m="http://schemas.openxmlformats.org/officeDocument/2006/math" xmlns:v="urn:schemas-microsoft-com:vml" xmlns:wp14="http://schemas.microsoft.com/office/word/2010/wordprocessingDrawing" xmlns:wp="http://schemas.openxmlformats.org/drawingml/2006/wordprocessingDrawing" xmlns:w10="urn:schemas-microsoft-com:office:word" xmlns:w="http://schemas.openxmlformats.org/wordprocessingml/2006/main" xmlns:w14="http://schemas.microsoft.com/office/word/2010/wordml" xmlns:w15="http://schemas.microsoft.com/office/word/2012/wordml" xmlns:wpg="http://schemas.microsoft.com/office/word/2010/wordprocessingGroup" xmlns:wpi="http://schemas.microsoft.com/office/word/2010/wordprocessingInk" xmlns:wne="http://schemas.microsoft.com/office/word/2006/wordml" xmlns:wps="http://schemas.microsoft.com/office/word/2010/wordprocessingShape" mc:Ignorable="w14 w15 wp14">
+<w:footnotes xmlns:wpc="http://schemas.microsoft.com/office/word/2010/wordprocessingCanvas" xmlns:mc="http://schemas.openxmlformats.org/markup-compatibility/2006" xmlns:o="urn:schemas-microsoft-com:office:office" xmlns:r="http://schemas.openxmlformats.org/officeDocument/2006/relationships" xmlns:m="http://schemas.openxmlformats.org/officeDocument/2006/math" xmlns:v="urn:schemas-microsoft-com:vml" xmlns:wp14="http://schemas.microsoft.com/office/word/2010/wordprocessingDrawing" xmlns:wp="http://schemas.openxmlformats.org/drawingml/2006/wordprocessingDrawing" xmlns:w10="urn:schemas-microsoft-com:office:word" xmlns:w="http://schemas.openxmlformats.org/wordprocessingml/2006/main" xmlns:w14="http://schemas.microsoft.com/office/word/2010/wordml" xmlns:wpg="http://schemas.microsoft.com/office/word/2010/wordprocessingGroup" xmlns:wpi="http://schemas.microsoft.com/office/word/2010/wordprocessingInk" xmlns:wne="http://schemas.microsoft.com/office/word/2006/wordml" xmlns:wps="http://schemas.microsoft.com/office/word/2010/wordprocessingShape" mc:Ignorable="w14 wp14">
   <w:footnote w:type="separator" w:id="-1">
     <w:p>
       <w:pPr>
@@ -6502,10 +2578,10 @@
 </file>
 
 <file path=word/header1.xml><?xml version="1.0" encoding="utf-8"?>
-<w:hdr xmlns:wpc="http://schemas.microsoft.com/office/word/2010/wordprocessingCanvas" xmlns:mc="http://schemas.openxmlformats.org/markup-compatibility/2006" xmlns:o="urn:schemas-microsoft-com:office:office" xmlns:r="http://schemas.openxmlformats.org/officeDocument/2006/relationships" xmlns:m="http://schemas.openxmlformats.org/officeDocument/2006/math" xmlns:v="urn:schemas-microsoft-com:vml" xmlns:wp14="http://schemas.microsoft.com/office/word/2010/wordprocessingDrawing" xmlns:wp="http://schemas.openxmlformats.org/drawingml/2006/wordprocessingDrawing" xmlns:w10="urn:schemas-microsoft-com:office:word" xmlns:w="http://schemas.openxmlformats.org/wordprocessingml/2006/main" xmlns:w14="http://schemas.microsoft.com/office/word/2010/wordml" xmlns:w15="http://schemas.microsoft.com/office/word/2012/wordml" xmlns:wpg="http://schemas.microsoft.com/office/word/2010/wordprocessingGroup" xmlns:wpi="http://schemas.microsoft.com/office/word/2010/wordprocessingInk" xmlns:wne="http://schemas.microsoft.com/office/word/2006/wordml" xmlns:wps="http://schemas.microsoft.com/office/word/2010/wordprocessingShape" mc:Ignorable="w14 w15 wp14">
+<w:hdr xmlns:wpc="http://schemas.microsoft.com/office/word/2010/wordprocessingCanvas" xmlns:mc="http://schemas.openxmlformats.org/markup-compatibility/2006" xmlns:o="urn:schemas-microsoft-com:office:office" xmlns:r="http://schemas.openxmlformats.org/officeDocument/2006/relationships" xmlns:m="http://schemas.openxmlformats.org/officeDocument/2006/math" xmlns:v="urn:schemas-microsoft-com:vml" xmlns:wp14="http://schemas.microsoft.com/office/word/2010/wordprocessingDrawing" xmlns:wp="http://schemas.openxmlformats.org/drawingml/2006/wordprocessingDrawing" xmlns:w10="urn:schemas-microsoft-com:office:word" xmlns:w="http://schemas.openxmlformats.org/wordprocessingml/2006/main" xmlns:w14="http://schemas.microsoft.com/office/word/2010/wordml" xmlns:wpg="http://schemas.microsoft.com/office/word/2010/wordprocessingGroup" xmlns:wpi="http://schemas.microsoft.com/office/word/2010/wordprocessingInk" xmlns:wne="http://schemas.microsoft.com/office/word/2006/wordml" xmlns:wps="http://schemas.microsoft.com/office/word/2010/wordprocessingShape" mc:Ignorable="w14 wp14">
   <w:tbl>
     <w:tblPr>
-      <w:tblW w:w="5000" w:type="pct"/>
+      <w:tblW w:w="1666" w:type="pct"/>
       <w:tblCellMar>
         <w:left w:w="0" w:type="dxa"/>
         <w:right w:w="0" w:type="dxa"/>
@@ -6513,8 +2589,6 @@
       <w:tblLook w:val="04A0" w:firstRow="1" w:lastRow="0" w:firstColumn="1" w:lastColumn="0" w:noHBand="0" w:noVBand="1"/>
     </w:tblPr>
     <w:tblGrid>
-      <w:gridCol w:w="5310"/>
-      <w:gridCol w:w="751"/>
       <w:gridCol w:w="3029"/>
     </w:tblGrid>
     <w:tr>
@@ -6523,138 +2597,7 @@
       </w:trPr>
       <w:tc>
         <w:tcPr>
-          <w:tcW w:w="2921" w:type="pct"/>
-        </w:tcPr>
-        <w:p>
-          <w:pPr>
-            <w:pStyle w:val="Header"/>
-            <w:tabs>
-              <w:tab w:val="clear" w:pos="4513"/>
-            </w:tabs>
-            <w:rPr>
-              <w:color w:val="1F3864" w:themeColor="accent5" w:themeShade="80"/>
-              <w:lang w:val="en-US"/>
-            </w:rPr>
-          </w:pPr>
-          <w:r>
-            <w:rPr>
-              <w:noProof/>
-              <w:color w:val="1F3864" w:themeColor="accent5" w:themeShade="80"/>
-              <w:sz w:val="24"/>
-              <w:lang w:val="en-US"/>
-            </w:rPr>
-            <mc:AlternateContent>
-              <mc:Choice Requires="wps">
-                <w:drawing>
-                  <wp:anchor distT="0" distB="0" distL="114300" distR="114300" simplePos="0" relativeHeight="251677696" behindDoc="0" locked="0" layoutInCell="1" allowOverlap="1" wp14:anchorId="1F4FB252" wp14:editId="4F78B7E6">
-                    <wp:simplePos x="0" y="0"/>
-                    <wp:positionH relativeFrom="column">
-                      <wp:posOffset>0</wp:posOffset>
-                    </wp:positionH>
-                    <wp:positionV relativeFrom="paragraph">
-                      <wp:posOffset>240343</wp:posOffset>
-                    </wp:positionV>
-                    <wp:extent cx="5876925" cy="0"/>
-                    <wp:effectExtent l="0" t="0" r="9525" b="19050"/>
-                    <wp:wrapNone/>
-                    <wp:docPr id="1" name="Straight Connector 1"/>
-                    <wp:cNvGraphicFramePr/>
-                    <a:graphic xmlns:a="http://schemas.openxmlformats.org/drawingml/2006/main">
-                      <a:graphicData uri="http://schemas.microsoft.com/office/word/2010/wordprocessingShape">
-                        <wps:wsp>
-                          <wps:cNvCnPr/>
-                          <wps:spPr>
-                            <a:xfrm>
-                              <a:off x="0" y="0"/>
-                              <a:ext cx="5876925" cy="0"/>
-                            </a:xfrm>
-                            <a:prstGeom prst="line">
-                              <a:avLst/>
-                            </a:prstGeom>
-                            <a:ln>
-                              <a:solidFill>
-                                <a:schemeClr val="accent5">
-                                  <a:lumMod val="50000"/>
-                                </a:schemeClr>
-                              </a:solidFill>
-                            </a:ln>
-                          </wps:spPr>
-                          <wps:style>
-                            <a:lnRef idx="3">
-                              <a:schemeClr val="accent2"/>
-                            </a:lnRef>
-                            <a:fillRef idx="0">
-                              <a:schemeClr val="accent2"/>
-                            </a:fillRef>
-                            <a:effectRef idx="2">
-                              <a:schemeClr val="accent2"/>
-                            </a:effectRef>
-                            <a:fontRef idx="minor">
-                              <a:schemeClr val="tx1"/>
-                            </a:fontRef>
-                          </wps:style>
-                          <wps:bodyPr/>
-                        </wps:wsp>
-                      </a:graphicData>
-                    </a:graphic>
-                    <wp14:sizeRelH relativeFrom="margin">
-                      <wp14:pctWidth>0</wp14:pctWidth>
-                    </wp14:sizeRelH>
-                  </wp:anchor>
-                </w:drawing>
-              </mc:Choice>
-              <mc:Fallback>
-                <w:pict>
-                  <v:line w14:anchorId="492B14A0" id="Straight Connector 1" o:spid="_x0000_s1026" style="position:absolute;z-index:251677696;visibility:visible;mso-wrap-style:square;mso-width-percent:0;mso-wrap-distance-left:9pt;mso-wrap-distance-top:0;mso-wrap-distance-right:9pt;mso-wrap-distance-bottom:0;mso-position-horizontal:absolute;mso-position-horizontal-relative:text;mso-position-vertical:absolute;mso-position-vertical-relative:text;mso-width-percent:0;mso-width-relative:margin" from="0,18.9pt" to="462.75pt,18.9pt" o:gfxdata="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" strokecolor="#1f3763 [1608]" strokeweight="1.5pt">
-                    <v:stroke joinstyle="miter"/>
-                  </v:line>
-                </w:pict>
-              </mc:Fallback>
-            </mc:AlternateContent>
-          </w:r>
-          <w:r>
-            <w:rPr>
-              <w:color w:val="1F3864" w:themeColor="accent5" w:themeShade="80"/>
-              <w:sz w:val="24"/>
-              <w:lang w:val="en-US"/>
-            </w:rPr>
-            <w:t xml:space="preserve">Admission system – </w:t>
-          </w:r>
-          <w:r>
-            <w:rPr>
-              <w:color w:val="1F3864" w:themeColor="accent5" w:themeShade="80"/>
-              <w:sz w:val="24"/>
-              <w:lang w:val="en-US"/>
-            </w:rPr>
-            <w:t>Operation requirement document</w:t>
-          </w:r>
-        </w:p>
-        <w:p>
-          <w:pPr>
-            <w:pStyle w:val="Header"/>
-            <w:rPr>
-              <w:color w:val="1F3864" w:themeColor="accent5" w:themeShade="80"/>
-            </w:rPr>
-          </w:pPr>
-        </w:p>
-      </w:tc>
-      <w:tc>
-        <w:tcPr>
-          <w:tcW w:w="413" w:type="pct"/>
-        </w:tcPr>
-        <w:p>
-          <w:pPr>
-            <w:pStyle w:val="Header"/>
-            <w:jc w:val="center"/>
-            <w:rPr>
-              <w:color w:val="C00000"/>
-            </w:rPr>
-          </w:pPr>
-        </w:p>
-      </w:tc>
-      <w:tc>
-        <w:tcPr>
-          <w:tcW w:w="1666" w:type="pct"/>
+          <w:tcW w:w="5000" w:type="pct"/>
         </w:tcPr>
         <w:p>
           <w:pPr>
@@ -6695,7 +2638,7 @@
               <w:sz w:val="24"/>
               <w:szCs w:val="24"/>
             </w:rPr>
-            <w:t>7</w:t>
+            <w:t>2</w:t>
           </w:r>
           <w:r>
             <w:rPr>
@@ -6721,133 +2664,8 @@
 </w:hdr>
 </file>
 
-<file path=word/header2.xml><?xml version="1.0" encoding="utf-8"?>
-<w:hdr xmlns:wpc="http://schemas.microsoft.com/office/word/2010/wordprocessingCanvas" xmlns:mc="http://schemas.openxmlformats.org/markup-compatibility/2006" xmlns:o="urn:schemas-microsoft-com:office:office" xmlns:r="http://schemas.openxmlformats.org/officeDocument/2006/relationships" xmlns:m="http://schemas.openxmlformats.org/officeDocument/2006/math" xmlns:v="urn:schemas-microsoft-com:vml" xmlns:wp14="http://schemas.microsoft.com/office/word/2010/wordprocessingDrawing" xmlns:wp="http://schemas.openxmlformats.org/drawingml/2006/wordprocessingDrawing" xmlns:w10="urn:schemas-microsoft-com:office:word" xmlns:w="http://schemas.openxmlformats.org/wordprocessingml/2006/main" xmlns:w14="http://schemas.microsoft.com/office/word/2010/wordml" xmlns:w15="http://schemas.microsoft.com/office/word/2012/wordml" xmlns:wpg="http://schemas.microsoft.com/office/word/2010/wordprocessingGroup" xmlns:wpi="http://schemas.microsoft.com/office/word/2010/wordprocessingInk" xmlns:wne="http://schemas.microsoft.com/office/word/2006/wordml" xmlns:wps="http://schemas.microsoft.com/office/word/2010/wordprocessingShape" mc:Ignorable="w14 w15 wp14">
-  <w:p>
-    <w:pPr>
-      <w:pStyle w:val="Header"/>
-      <w:tabs>
-        <w:tab w:val="clear" w:pos="4513"/>
-      </w:tabs>
-      <w:rPr>
-        <w:color w:val="1F3864" w:themeColor="accent5" w:themeShade="80"/>
-        <w:lang w:val="en-US"/>
-      </w:rPr>
-    </w:pPr>
-    <w:r>
-      <w:rPr>
-        <w:noProof/>
-        <w:color w:val="1F3864" w:themeColor="accent5" w:themeShade="80"/>
-        <w:sz w:val="24"/>
-        <w:lang w:val="en-US"/>
-      </w:rPr>
-      <mc:AlternateContent>
-        <mc:Choice Requires="wps">
-          <w:drawing>
-            <wp:anchor distT="0" distB="0" distL="114300" distR="114300" simplePos="0" relativeHeight="251679744" behindDoc="0" locked="0" layoutInCell="1" allowOverlap="1" wp14:anchorId="60CFD451" wp14:editId="2010FF18">
-              <wp:simplePos x="0" y="0"/>
-              <wp:positionH relativeFrom="column">
-                <wp:posOffset>0</wp:posOffset>
-              </wp:positionH>
-              <wp:positionV relativeFrom="paragraph">
-                <wp:posOffset>240343</wp:posOffset>
-              </wp:positionV>
-              <wp:extent cx="5876925" cy="0"/>
-              <wp:effectExtent l="0" t="0" r="9525" b="19050"/>
-              <wp:wrapNone/>
-              <wp:docPr id="11" name="Straight Connector 11"/>
-              <wp:cNvGraphicFramePr/>
-              <a:graphic xmlns:a="http://schemas.openxmlformats.org/drawingml/2006/main">
-                <a:graphicData uri="http://schemas.microsoft.com/office/word/2010/wordprocessingShape">
-                  <wps:wsp>
-                    <wps:cNvCnPr/>
-                    <wps:spPr>
-                      <a:xfrm>
-                        <a:off x="0" y="0"/>
-                        <a:ext cx="5876925" cy="0"/>
-                      </a:xfrm>
-                      <a:prstGeom prst="line">
-                        <a:avLst/>
-                      </a:prstGeom>
-                      <a:ln>
-                        <a:solidFill>
-                          <a:schemeClr val="accent5">
-                            <a:lumMod val="50000"/>
-                          </a:schemeClr>
-                        </a:solidFill>
-                      </a:ln>
-                    </wps:spPr>
-                    <wps:style>
-                      <a:lnRef idx="3">
-                        <a:schemeClr val="accent2"/>
-                      </a:lnRef>
-                      <a:fillRef idx="0">
-                        <a:schemeClr val="accent2"/>
-                      </a:fillRef>
-                      <a:effectRef idx="2">
-                        <a:schemeClr val="accent2"/>
-                      </a:effectRef>
-                      <a:fontRef idx="minor">
-                        <a:schemeClr val="tx1"/>
-                      </a:fontRef>
-                    </wps:style>
-                    <wps:bodyPr/>
-                  </wps:wsp>
-                </a:graphicData>
-              </a:graphic>
-              <wp14:sizeRelH relativeFrom="margin">
-                <wp14:pctWidth>0</wp14:pctWidth>
-              </wp14:sizeRelH>
-            </wp:anchor>
-          </w:drawing>
-        </mc:Choice>
-        <mc:Fallback>
-          <w:pict>
-            <v:line w14:anchorId="41A68B84" id="Straight Connector 11" o:spid="_x0000_s1026" style="position:absolute;z-index:251679744;visibility:visible;mso-wrap-style:square;mso-width-percent:0;mso-wrap-distance-left:9pt;mso-wrap-distance-top:0;mso-wrap-distance-right:9pt;mso-wrap-distance-bottom:0;mso-position-horizontal:absolute;mso-position-horizontal-relative:text;mso-position-vertical:absolute;mso-position-vertical-relative:text;mso-width-percent:0;mso-width-relative:margin" from="0,18.9pt" to="462.75pt,18.9pt" o:gfxdata="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" strokecolor="#1f3763 [1608]" strokeweight="1.5pt">
-              <v:stroke joinstyle="miter"/>
-            </v:line>
-          </w:pict>
-        </mc:Fallback>
-      </mc:AlternateContent>
-    </w:r>
-    <w:r>
-      <w:rPr>
-        <w:color w:val="1F3864" w:themeColor="accent5" w:themeShade="80"/>
-        <w:sz w:val="24"/>
-        <w:lang w:val="en-US"/>
-      </w:rPr>
-      <w:t>Admission s</w:t>
-    </w:r>
-    <w:r>
-      <w:rPr>
-        <w:color w:val="1F3864" w:themeColor="accent5" w:themeShade="80"/>
-        <w:sz w:val="24"/>
-        <w:lang w:val="en-US"/>
-      </w:rPr>
-      <w:t xml:space="preserve">ystem – </w:t>
-    </w:r>
-    <w:r>
-      <w:rPr>
-        <w:color w:val="1F3864" w:themeColor="accent5" w:themeShade="80"/>
-        <w:sz w:val="24"/>
-        <w:lang w:val="en-US"/>
-      </w:rPr>
-      <w:t>Operation requirement document</w:t>
-    </w:r>
-  </w:p>
-  <w:p>
-    <w:pPr>
-      <w:pStyle w:val="Header"/>
-      <w:rPr>
-        <w:color w:val="C00000"/>
-      </w:rPr>
-    </w:pPr>
-  </w:p>
-</w:hdr>
-</file>
-
 <file path=word/numbering.xml><?xml version="1.0" encoding="utf-8"?>
-<w:numbering xmlns:wpc="http://schemas.microsoft.com/office/word/2010/wordprocessingCanvas" xmlns:mc="http://schemas.openxmlformats.org/markup-compatibility/2006" xmlns:o="urn:schemas-microsoft-com:office:office" xmlns:r="http://schemas.openxmlformats.org/officeDocument/2006/relationships" xmlns:m="http://schemas.openxmlformats.org/officeDocument/2006/math" xmlns:v="urn:schemas-microsoft-com:vml" xmlns:wp14="http://schemas.microsoft.com/office/word/2010/wordprocessingDrawing" xmlns:wp="http://schemas.openxmlformats.org/drawingml/2006/wordprocessingDrawing" xmlns:w10="urn:schemas-microsoft-com:office:word" xmlns:w="http://schemas.openxmlformats.org/wordprocessingml/2006/main" xmlns:w14="http://schemas.microsoft.com/office/word/2010/wordml" xmlns:w15="http://schemas.microsoft.com/office/word/2012/wordml" xmlns:wpg="http://schemas.microsoft.com/office/word/2010/wordprocessingGroup" xmlns:wpi="http://schemas.microsoft.com/office/word/2010/wordprocessingInk" xmlns:wne="http://schemas.microsoft.com/office/word/2006/wordml" xmlns:wps="http://schemas.microsoft.com/office/word/2010/wordprocessingShape" mc:Ignorable="w14 w15 wp14">
+<w:numbering xmlns:wpc="http://schemas.microsoft.com/office/word/2010/wordprocessingCanvas" xmlns:mc="http://schemas.openxmlformats.org/markup-compatibility/2006" xmlns:o="urn:schemas-microsoft-com:office:office" xmlns:r="http://schemas.openxmlformats.org/officeDocument/2006/relationships" xmlns:m="http://schemas.openxmlformats.org/officeDocument/2006/math" xmlns:v="urn:schemas-microsoft-com:vml" xmlns:wp14="http://schemas.microsoft.com/office/word/2010/wordprocessingDrawing" xmlns:wp="http://schemas.openxmlformats.org/drawingml/2006/wordprocessingDrawing" xmlns:w10="urn:schemas-microsoft-com:office:word" xmlns:w="http://schemas.openxmlformats.org/wordprocessingml/2006/main" xmlns:w14="http://schemas.microsoft.com/office/word/2010/wordml" xmlns:wpg="http://schemas.microsoft.com/office/word/2010/wordprocessingGroup" xmlns:wpi="http://schemas.microsoft.com/office/word/2010/wordprocessingInk" xmlns:wne="http://schemas.microsoft.com/office/word/2006/wordml" xmlns:wps="http://schemas.microsoft.com/office/word/2010/wordprocessingShape" mc:Ignorable="w14 wp14">
   <w:abstractNum w:abstractNumId="0">
     <w:nsid w:val="0370008E"/>
     <w:multiLevelType w:val="hybridMultilevel"/>
@@ -9663,7 +5481,7 @@
 </file>
 
 <file path=word/styles.xml><?xml version="1.0" encoding="utf-8"?>
-<w:styles xmlns:mc="http://schemas.openxmlformats.org/markup-compatibility/2006" xmlns:r="http://schemas.openxmlformats.org/officeDocument/2006/relationships" xmlns:w="http://schemas.openxmlformats.org/wordprocessingml/2006/main" xmlns:w14="http://schemas.microsoft.com/office/word/2010/wordml" xmlns:w15="http://schemas.microsoft.com/office/word/2012/wordml" mc:Ignorable="w14 w15">
+<w:styles xmlns:mc="http://schemas.openxmlformats.org/markup-compatibility/2006" xmlns:r="http://schemas.openxmlformats.org/officeDocument/2006/relationships" xmlns:w="http://schemas.openxmlformats.org/wordprocessingml/2006/main" xmlns:w14="http://schemas.microsoft.com/office/word/2010/wordml" mc:Ignorable="w14">
   <w:docDefaults>
     <w:rPrDefault>
       <w:rPr>
@@ -9679,378 +5497,986 @@
       </w:pPr>
     </w:pPrDefault>
   </w:docDefaults>
-  <w:latentStyles w:defLockedState="0" w:defUIPriority="99" w:defSemiHidden="0" w:defUnhideWhenUsed="0" w:defQFormat="0" w:count="371">
-    <w:lsdException w:name="Normal" w:uiPriority="0" w:qFormat="1"/>
-    <w:lsdException w:name="heading 1" w:uiPriority="9" w:qFormat="1"/>
-    <w:lsdException w:name="heading 2" w:semiHidden="1" w:uiPriority="9" w:unhideWhenUsed="1" w:qFormat="1"/>
-    <w:lsdException w:name="heading 3" w:semiHidden="1" w:uiPriority="9" w:unhideWhenUsed="1" w:qFormat="1"/>
-    <w:lsdException w:name="heading 4" w:semiHidden="1" w:uiPriority="9" w:unhideWhenUsed="1" w:qFormat="1"/>
-    <w:lsdException w:name="heading 5" w:semiHidden="1" w:uiPriority="9" w:unhideWhenUsed="1" w:qFormat="1"/>
-    <w:lsdException w:name="heading 6" w:semiHidden="1" w:uiPriority="0" w:unhideWhenUsed="1" w:qFormat="1"/>
-    <w:lsdException w:name="heading 7" w:semiHidden="1" w:uiPriority="9" w:unhideWhenUsed="1" w:qFormat="1"/>
-    <w:lsdException w:name="heading 8" w:semiHidden="1" w:uiPriority="9" w:unhideWhenUsed="1" w:qFormat="1"/>
-    <w:lsdException w:name="heading 9" w:semiHidden="1" w:uiPriority="9" w:unhideWhenUsed="1" w:qFormat="1"/>
-    <w:lsdException w:name="index 1" w:semiHidden="1" w:unhideWhenUsed="1"/>
-    <w:lsdException w:name="index 2" w:semiHidden="1" w:unhideWhenUsed="1"/>
-    <w:lsdException w:name="index 3" w:semiHidden="1" w:unhideWhenUsed="1"/>
-    <w:lsdException w:name="index 4" w:semiHidden="1" w:unhideWhenUsed="1"/>
-    <w:lsdException w:name="index 5" w:semiHidden="1" w:unhideWhenUsed="1"/>
-    <w:lsdException w:name="index 6" w:semiHidden="1" w:unhideWhenUsed="1"/>
-    <w:lsdException w:name="index 7" w:semiHidden="1" w:unhideWhenUsed="1"/>
-    <w:lsdException w:name="index 8" w:semiHidden="1" w:unhideWhenUsed="1"/>
-    <w:lsdException w:name="index 9" w:semiHidden="1" w:unhideWhenUsed="1"/>
-    <w:lsdException w:name="toc 1" w:semiHidden="1" w:uiPriority="39" w:unhideWhenUsed="1"/>
-    <w:lsdException w:name="toc 2" w:semiHidden="1" w:uiPriority="39" w:unhideWhenUsed="1"/>
-    <w:lsdException w:name="toc 3" w:semiHidden="1" w:uiPriority="39" w:unhideWhenUsed="1"/>
-    <w:lsdException w:name="toc 4" w:semiHidden="1" w:uiPriority="39" w:unhideWhenUsed="1"/>
-    <w:lsdException w:name="toc 5" w:semiHidden="1" w:uiPriority="39" w:unhideWhenUsed="1"/>
-    <w:lsdException w:name="toc 6" w:semiHidden="1" w:uiPriority="39" w:unhideWhenUsed="1"/>
-    <w:lsdException w:name="toc 7" w:semiHidden="1" w:uiPriority="39" w:unhideWhenUsed="1"/>
-    <w:lsdException w:name="toc 8" w:semiHidden="1" w:uiPriority="39" w:unhideWhenUsed="1"/>
-    <w:lsdException w:name="toc 9" w:semiHidden="1" w:uiPriority="39" w:unhideWhenUsed="1"/>
-    <w:lsdException w:name="Normal Indent" w:semiHidden="1" w:unhideWhenUsed="1"/>
-    <w:lsdException w:name="footnote text" w:semiHidden="1" w:unhideWhenUsed="1"/>
-    <w:lsdException w:name="annotation text" w:semiHidden="1" w:unhideWhenUsed="1"/>
-    <w:lsdException w:name="header" w:semiHidden="1" w:unhideWhenUsed="1"/>
-    <w:lsdException w:name="footer" w:semiHidden="1" w:unhideWhenUsed="1"/>
-    <w:lsdException w:name="index heading" w:semiHidden="1" w:unhideWhenUsed="1"/>
-    <w:lsdException w:name="caption" w:semiHidden="1" w:uiPriority="35" w:unhideWhenUsed="1" w:qFormat="1"/>
-    <w:lsdException w:name="table of figures" w:semiHidden="1" w:unhideWhenUsed="1"/>
-    <w:lsdException w:name="envelope address" w:semiHidden="1" w:unhideWhenUsed="1"/>
-    <w:lsdException w:name="envelope return" w:semiHidden="1" w:unhideWhenUsed="1"/>
-    <w:lsdException w:name="footnote reference" w:semiHidden="1" w:unhideWhenUsed="1"/>
-    <w:lsdException w:name="annotation reference" w:semiHidden="1" w:unhideWhenUsed="1"/>
-    <w:lsdException w:name="line number" w:semiHidden="1" w:unhideWhenUsed="1"/>
-    <w:lsdException w:name="page number" w:semiHidden="1" w:unhideWhenUsed="1"/>
-    <w:lsdException w:name="endnote reference" w:semiHidden="1" w:unhideWhenUsed="1"/>
-    <w:lsdException w:name="endnote text" w:semiHidden="1" w:unhideWhenUsed="1"/>
-    <w:lsdException w:name="table of authorities" w:semiHidden="1" w:unhideWhenUsed="1"/>
-    <w:lsdException w:name="macro" w:semiHidden="1" w:unhideWhenUsed="1"/>
-    <w:lsdException w:name="toa heading" w:semiHidden="1" w:unhideWhenUsed="1"/>
-    <w:lsdException w:name="List" w:semiHidden="1" w:unhideWhenUsed="1"/>
-    <w:lsdException w:name="List Bullet" w:semiHidden="1" w:unhideWhenUsed="1"/>
-    <w:lsdException w:name="List Number" w:semiHidden="1" w:unhideWhenUsed="1"/>
-    <w:lsdException w:name="List 2" w:semiHidden="1" w:unhideWhenUsed="1"/>
-    <w:lsdException w:name="List 3" w:semiHidden="1" w:unhideWhenUsed="1"/>
-    <w:lsdException w:name="List 4" w:semiHidden="1" w:unhideWhenUsed="1"/>
-    <w:lsdException w:name="List 5" w:semiHidden="1" w:unhideWhenUsed="1"/>
-    <w:lsdException w:name="List Bullet 2" w:semiHidden="1" w:unhideWhenUsed="1"/>
-    <w:lsdException w:name="List Bullet 3" w:semiHidden="1" w:unhideWhenUsed="1"/>
-    <w:lsdException w:name="List Bullet 4" w:semiHidden="1" w:unhideWhenUsed="1"/>
-    <w:lsdException w:name="List Bullet 5" w:semiHidden="1" w:unhideWhenUsed="1"/>
-    <w:lsdException w:name="List Number 2" w:semiHidden="1" w:unhideWhenUsed="1"/>
-    <w:lsdException w:name="List Number 3" w:semiHidden="1" w:unhideWhenUsed="1"/>
-    <w:lsdException w:name="List Number 4" w:semiHidden="1" w:unhideWhenUsed="1"/>
-    <w:lsdException w:name="List Number 5" w:semiHidden="1" w:unhideWhenUsed="1"/>
-    <w:lsdException w:name="Title" w:uiPriority="10" w:qFormat="1"/>
-    <w:lsdException w:name="Closing" w:semiHidden="1" w:unhideWhenUsed="1"/>
-    <w:lsdException w:name="Signature" w:semiHidden="1" w:unhideWhenUsed="1"/>
-    <w:lsdException w:name="Default Paragraph Font" w:semiHidden="1" w:uiPriority="1" w:unhideWhenUsed="1"/>
-    <w:lsdException w:name="Body Text" w:semiHidden="1" w:unhideWhenUsed="1"/>
-    <w:lsdException w:name="Body Text Indent" w:semiHidden="1" w:unhideWhenUsed="1"/>
-    <w:lsdException w:name="List Continue" w:semiHidden="1" w:unhideWhenUsed="1"/>
-    <w:lsdException w:name="List Continue 2" w:semiHidden="1" w:unhideWhenUsed="1"/>
-    <w:lsdException w:name="List Continue 3" w:semiHidden="1" w:unhideWhenUsed="1"/>
-    <w:lsdException w:name="List Continue 4" w:semiHidden="1" w:unhideWhenUsed="1"/>
-    <w:lsdException w:name="List Continue 5" w:semiHidden="1" w:unhideWhenUsed="1"/>
-    <w:lsdException w:name="Message Header" w:semiHidden="1" w:unhideWhenUsed="1"/>
-    <w:lsdException w:name="Subtitle" w:uiPriority="11" w:qFormat="1"/>
-    <w:lsdException w:name="Salutation" w:semiHidden="1" w:unhideWhenUsed="1"/>
-    <w:lsdException w:name="Date" w:semiHidden="1" w:unhideWhenUsed="1"/>
-    <w:lsdException w:name="Body Text First Indent" w:semiHidden="1" w:unhideWhenUsed="1"/>
-    <w:lsdException w:name="Body Text First Indent 2" w:semiHidden="1" w:unhideWhenUsed="1"/>
-    <w:lsdException w:name="Note Heading" w:semiHidden="1" w:unhideWhenUsed="1"/>
-    <w:lsdException w:name="Body Text 2" w:semiHidden="1" w:unhideWhenUsed="1"/>
-    <w:lsdException w:name="Body Text 3" w:semiHidden="1" w:unhideWhenUsed="1"/>
-    <w:lsdException w:name="Body Text Indent 2" w:semiHidden="1" w:unhideWhenUsed="1"/>
-    <w:lsdException w:name="Body Text Indent 3" w:semiHidden="1" w:unhideWhenUsed="1"/>
-    <w:lsdException w:name="Block Text" w:semiHidden="1" w:unhideWhenUsed="1"/>
-    <w:lsdException w:name="Hyperlink" w:semiHidden="1" w:unhideWhenUsed="1"/>
-    <w:lsdException w:name="FollowedHyperlink" w:semiHidden="1" w:unhideWhenUsed="1"/>
-    <w:lsdException w:name="Strong" w:uiPriority="22" w:qFormat="1"/>
-    <w:lsdException w:name="Emphasis" w:uiPriority="20" w:qFormat="1"/>
-    <w:lsdException w:name="Document Map" w:semiHidden="1" w:unhideWhenUsed="1"/>
-    <w:lsdException w:name="Plain Text" w:semiHidden="1" w:unhideWhenUsed="1"/>
-    <w:lsdException w:name="E-mail Signature" w:semiHidden="1" w:unhideWhenUsed="1"/>
-    <w:lsdException w:name="HTML Top of Form" w:semiHidden="1" w:unhideWhenUsed="1"/>
-    <w:lsdException w:name="HTML Bottom of Form" w:semiHidden="1" w:unhideWhenUsed="1"/>
-    <w:lsdException w:name="Normal (Web)" w:semiHidden="1" w:unhideWhenUsed="1"/>
-    <w:lsdException w:name="HTML Acronym" w:semiHidden="1" w:unhideWhenUsed="1"/>
-    <w:lsdException w:name="HTML Address" w:semiHidden="1" w:unhideWhenUsed="1"/>
-    <w:lsdException w:name="HTML Cite" w:semiHidden="1" w:unhideWhenUsed="1"/>
-    <w:lsdException w:name="HTML Code" w:semiHidden="1" w:unhideWhenUsed="1"/>
-    <w:lsdException w:name="HTML Definition" w:semiHidden="1" w:unhideWhenUsed="1"/>
-    <w:lsdException w:name="HTML Keyboard" w:semiHidden="1" w:unhideWhenUsed="1"/>
-    <w:lsdException w:name="HTML Preformatted" w:semiHidden="1" w:unhideWhenUsed="1"/>
-    <w:lsdException w:name="HTML Sample" w:semiHidden="1" w:unhideWhenUsed="1"/>
-    <w:lsdException w:name="HTML Typewriter" w:semiHidden="1" w:unhideWhenUsed="1"/>
-    <w:lsdException w:name="HTML Variable" w:semiHidden="1" w:unhideWhenUsed="1"/>
-    <w:lsdException w:name="Normal Table" w:semiHidden="1" w:unhideWhenUsed="1"/>
-    <w:lsdException w:name="annotation subject" w:semiHidden="1" w:unhideWhenUsed="1"/>
-    <w:lsdException w:name="No List" w:semiHidden="1" w:unhideWhenUsed="1"/>
-    <w:lsdException w:name="Outline List 1" w:semiHidden="1" w:unhideWhenUsed="1"/>
-    <w:lsdException w:name="Outline List 2" w:semiHidden="1" w:unhideWhenUsed="1"/>
-    <w:lsdException w:name="Outline List 3" w:semiHidden="1" w:unhideWhenUsed="1"/>
-    <w:lsdException w:name="Table Simple 1" w:semiHidden="1" w:unhideWhenUsed="1"/>
-    <w:lsdException w:name="Table Simple 2" w:semiHidden="1" w:unhideWhenUsed="1"/>
-    <w:lsdException w:name="Table Simple 3" w:semiHidden="1" w:unhideWhenUsed="1"/>
-    <w:lsdException w:name="Table Classic 1" w:semiHidden="1" w:unhideWhenUsed="1"/>
-    <w:lsdException w:name="Table Classic 2" w:semiHidden="1" w:unhideWhenUsed="1"/>
-    <w:lsdException w:name="Table Classic 3" w:semiHidden="1" w:unhideWhenUsed="1"/>
-    <w:lsdException w:name="Table Classic 4" w:semiHidden="1" w:unhideWhenUsed="1"/>
-    <w:lsdException w:name="Table Colorful 1" w:semiHidden="1" w:unhideWhenUsed="1"/>
-    <w:lsdException w:name="Table Colorful 2" w:semiHidden="1" w:unhideWhenUsed="1"/>
-    <w:lsdException w:name="Table Colorful 3" w:semiHidden="1" w:unhideWhenUsed="1"/>
-    <w:lsdException w:name="Table Columns 1" w:semiHidden="1" w:unhideWhenUsed="1"/>
-    <w:lsdException w:name="Table Columns 2" w:semiHidden="1" w:unhideWhenUsed="1"/>
-    <w:lsdException w:name="Table Columns 3" w:semiHidden="1" w:unhideWhenUsed="1"/>
-    <w:lsdException w:name="Table Columns 4" w:semiHidden="1" w:unhideWhenUsed="1"/>
-    <w:lsdException w:name="Table Columns 5" w:semiHidden="1" w:unhideWhenUsed="1"/>
-    <w:lsdException w:name="Table Grid 1" w:semiHidden="1" w:unhideWhenUsed="1"/>
-    <w:lsdException w:name="Table Grid 2" w:semiHidden="1" w:unhideWhenUsed="1"/>
-    <w:lsdException w:name="Table Grid 3" w:semiHidden="1" w:unhideWhenUsed="1"/>
-    <w:lsdException w:name="Table Grid 4" w:semiHidden="1" w:unhideWhenUsed="1"/>
-    <w:lsdException w:name="Table Grid 5" w:semiHidden="1" w:unhideWhenUsed="1"/>
-    <w:lsdException w:name="Table Grid 6" w:semiHidden="1" w:unhideWhenUsed="1"/>
-    <w:lsdException w:name="Table Grid 7" w:semiHidden="1" w:unhideWhenUsed="1"/>
-    <w:lsdException w:name="Table Grid 8" w:semiHidden="1" w:unhideWhenUsed="1"/>
-    <w:lsdException w:name="Table List 1" w:semiHidden="1" w:unhideWhenUsed="1"/>
-    <w:lsdException w:name="Table List 2" w:semiHidden="1" w:unhideWhenUsed="1"/>
-    <w:lsdException w:name="Table List 3" w:semiHidden="1" w:unhideWhenUsed="1"/>
-    <w:lsdException w:name="Table List 4" w:semiHidden="1" w:unhideWhenUsed="1"/>
-    <w:lsdException w:name="Table List 5" w:semiHidden="1" w:unhideWhenUsed="1"/>
-    <w:lsdException w:name="Table List 6" w:semiHidden="1" w:unhideWhenUsed="1"/>
-    <w:lsdException w:name="Table List 7" w:semiHidden="1" w:unhideWhenUsed="1"/>
-    <w:lsdException w:name="Table List 8" w:semiHidden="1" w:unhideWhenUsed="1"/>
-    <w:lsdException w:name="Table 3D effects 1" w:semiHidden="1" w:unhideWhenUsed="1"/>
-    <w:lsdException w:name="Table 3D effects 2" w:semiHidden="1" w:unhideWhenUsed="1"/>
-    <w:lsdException w:name="Table 3D effects 3" w:semiHidden="1" w:unhideWhenUsed="1"/>
-    <w:lsdException w:name="Table Contemporary" w:semiHidden="1" w:unhideWhenUsed="1"/>
-    <w:lsdException w:name="Table Elegant" w:semiHidden="1" w:unhideWhenUsed="1"/>
-    <w:lsdException w:name="Table Professional" w:semiHidden="1" w:unhideWhenUsed="1"/>
-    <w:lsdException w:name="Table Subtle 1" w:semiHidden="1" w:unhideWhenUsed="1"/>
-    <w:lsdException w:name="Table Subtle 2" w:semiHidden="1" w:unhideWhenUsed="1"/>
-    <w:lsdException w:name="Table Web 1" w:semiHidden="1" w:unhideWhenUsed="1"/>
-    <w:lsdException w:name="Table Web 2" w:semiHidden="1" w:unhideWhenUsed="1"/>
-    <w:lsdException w:name="Table Web 3" w:semiHidden="1" w:unhideWhenUsed="1"/>
-    <w:lsdException w:name="Balloon Text" w:semiHidden="1" w:unhideWhenUsed="1"/>
-    <w:lsdException w:name="Table Grid" w:uiPriority="39"/>
-    <w:lsdException w:name="Table Theme" w:semiHidden="1" w:unhideWhenUsed="1"/>
-    <w:lsdException w:name="Placeholder Text" w:semiHidden="1"/>
-    <w:lsdException w:name="No Spacing" w:uiPriority="1" w:qFormat="1"/>
-    <w:lsdException w:name="Light Shading" w:uiPriority="60"/>
-    <w:lsdException w:name="Light List" w:uiPriority="61"/>
-    <w:lsdException w:name="Light Grid" w:uiPriority="62"/>
-    <w:lsdException w:name="Medium Shading 1" w:uiPriority="63"/>
-    <w:lsdException w:name="Medium Shading 2" w:uiPriority="64"/>
-    <w:lsdException w:name="Medium List 1" w:uiPriority="65"/>
-    <w:lsdException w:name="Medium List 2" w:uiPriority="66"/>
-    <w:lsdException w:name="Medium Grid 1" w:uiPriority="67"/>
-    <w:lsdException w:name="Medium Grid 2" w:uiPriority="68"/>
-    <w:lsdException w:name="Medium Grid 3" w:uiPriority="69"/>
-    <w:lsdException w:name="Dark List" w:uiPriority="70"/>
-    <w:lsdException w:name="Colorful Shading" w:uiPriority="71"/>
-    <w:lsdException w:name="Colorful List" w:uiPriority="72"/>
-    <w:lsdException w:name="Colorful Grid" w:uiPriority="73"/>
-    <w:lsdException w:name="Light Shading Accent 1" w:uiPriority="60"/>
-    <w:lsdException w:name="Light List Accent 1" w:uiPriority="61"/>
-    <w:lsdException w:name="Light Grid Accent 1" w:uiPriority="62"/>
-    <w:lsdException w:name="Medium Shading 1 Accent 1" w:uiPriority="63"/>
-    <w:lsdException w:name="Medium Shading 2 Accent 1" w:uiPriority="64"/>
-    <w:lsdException w:name="Medium List 1 Accent 1" w:uiPriority="65"/>
-    <w:lsdException w:name="Revision" w:semiHidden="1"/>
-    <w:lsdException w:name="List Paragraph" w:qFormat="1"/>
-    <w:lsdException w:name="Quote" w:uiPriority="29" w:qFormat="1"/>
-    <w:lsdException w:name="Intense Quote" w:uiPriority="30" w:qFormat="1"/>
-    <w:lsdException w:name="Medium List 2 Accent 1" w:uiPriority="66"/>
-    <w:lsdException w:name="Medium Grid 1 Accent 1" w:uiPriority="67"/>
-    <w:lsdException w:name="Medium Grid 2 Accent 1" w:uiPriority="68"/>
-    <w:lsdException w:name="Medium Grid 3 Accent 1" w:uiPriority="69"/>
-    <w:lsdException w:name="Dark List Accent 1" w:uiPriority="70"/>
-    <w:lsdException w:name="Colorful Shading Accent 1" w:uiPriority="71"/>
-    <w:lsdException w:name="Colorful List Accent 1" w:uiPriority="72"/>
-    <w:lsdException w:name="Colorful Grid Accent 1" w:uiPriority="73"/>
-    <w:lsdException w:name="Light Shading Accent 2" w:uiPriority="60"/>
-    <w:lsdException w:name="Light List Accent 2" w:uiPriority="61"/>
-    <w:lsdException w:name="Light Grid Accent 2" w:uiPriority="62"/>
-    <w:lsdException w:name="Medium Shading 1 Accent 2" w:uiPriority="63"/>
-    <w:lsdException w:name="Medium Shading 2 Accent 2" w:uiPriority="64"/>
-    <w:lsdException w:name="Medium List 1 Accent 2" w:uiPriority="65"/>
-    <w:lsdException w:name="Medium List 2 Accent 2" w:uiPriority="66"/>
-    <w:lsdException w:name="Medium Grid 1 Accent 2" w:uiPriority="67"/>
-    <w:lsdException w:name="Medium Grid 2 Accent 2" w:uiPriority="68"/>
-    <w:lsdException w:name="Medium Grid 3 Accent 2" w:uiPriority="69"/>
-    <w:lsdException w:name="Dark List Accent 2" w:uiPriority="70"/>
-    <w:lsdException w:name="Colorful Shading Accent 2" w:uiPriority="71"/>
-    <w:lsdException w:name="Colorful List Accent 2" w:uiPriority="72"/>
-    <w:lsdException w:name="Colorful Grid Accent 2" w:uiPriority="73"/>
-    <w:lsdException w:name="Light Shading Accent 3" w:uiPriority="60"/>
-    <w:lsdException w:name="Light List Accent 3" w:uiPriority="61"/>
-    <w:lsdException w:name="Light Grid Accent 3" w:uiPriority="62"/>
-    <w:lsdException w:name="Medium Shading 1 Accent 3" w:uiPriority="63"/>
-    <w:lsdException w:name="Medium Shading 2 Accent 3" w:uiPriority="64"/>
-    <w:lsdException w:name="Medium List 1 Accent 3" w:uiPriority="65"/>
-    <w:lsdException w:name="Medium List 2 Accent 3" w:uiPriority="66"/>
-    <w:lsdException w:name="Medium Grid 1 Accent 3" w:uiPriority="67"/>
-    <w:lsdException w:name="Medium Grid 2 Accent 3" w:uiPriority="68"/>
-    <w:lsdException w:name="Medium Grid 3 Accent 3" w:uiPriority="69"/>
-    <w:lsdException w:name="Dark List Accent 3" w:uiPriority="70"/>
-    <w:lsdException w:name="Colorful Shading Accent 3" w:uiPriority="71"/>
-    <w:lsdException w:name="Colorful List Accent 3" w:uiPriority="72"/>
-    <w:lsdException w:name="Colorful Grid Accent 3" w:uiPriority="73"/>
-    <w:lsdException w:name="Light Shading Accent 4" w:uiPriority="60"/>
-    <w:lsdException w:name="Light List Accent 4" w:uiPriority="61"/>
-    <w:lsdException w:name="Light Grid Accent 4" w:uiPriority="62"/>
-    <w:lsdException w:name="Medium Shading 1 Accent 4" w:uiPriority="63"/>
-    <w:lsdException w:name="Medium Shading 2 Accent 4" w:uiPriority="64"/>
-    <w:lsdException w:name="Medium List 1 Accent 4" w:uiPriority="65"/>
-    <w:lsdException w:name="Medium List 2 Accent 4" w:uiPriority="66"/>
-    <w:lsdException w:name="Medium Grid 1 Accent 4" w:uiPriority="67"/>
-    <w:lsdException w:name="Medium Grid 2 Accent 4" w:uiPriority="68"/>
-    <w:lsdException w:name="Medium Grid 3 Accent 4" w:uiPriority="69"/>
-    <w:lsdException w:name="Dark List Accent 4" w:uiPriority="70"/>
-    <w:lsdException w:name="Colorful Shading Accent 4" w:uiPriority="71"/>
-    <w:lsdException w:name="Colorful List Accent 4" w:uiPriority="72"/>
-    <w:lsdException w:name="Colorful Grid Accent 4" w:uiPriority="73"/>
-    <w:lsdException w:name="Light Shading Accent 5" w:uiPriority="60"/>
-    <w:lsdException w:name="Light List Accent 5" w:uiPriority="61"/>
-    <w:lsdException w:name="Light Grid Accent 5" w:uiPriority="62"/>
-    <w:lsdException w:name="Medium Shading 1 Accent 5" w:uiPriority="63"/>
-    <w:lsdException w:name="Medium Shading 2 Accent 5" w:uiPriority="64"/>
-    <w:lsdException w:name="Medium List 1 Accent 5" w:uiPriority="65"/>
-    <w:lsdException w:name="Medium List 2 Accent 5" w:uiPriority="66"/>
-    <w:lsdException w:name="Medium Grid 1 Accent 5" w:uiPriority="67"/>
-    <w:lsdException w:name="Medium Grid 2 Accent 5" w:uiPriority="68"/>
-    <w:lsdException w:name="Medium Grid 3 Accent 5" w:uiPriority="69"/>
-    <w:lsdException w:name="Dark List Accent 5" w:uiPriority="70"/>
-    <w:lsdException w:name="Colorful Shading Accent 5" w:uiPriority="71"/>
-    <w:lsdException w:name="Colorful List Accent 5" w:uiPriority="72"/>
-    <w:lsdException w:name="Colorful Grid Accent 5" w:uiPriority="73"/>
-    <w:lsdException w:name="Light Shading Accent 6" w:uiPriority="60"/>
-    <w:lsdException w:name="Light List Accent 6" w:uiPriority="61"/>
-    <w:lsdException w:name="Light Grid Accent 6" w:uiPriority="62"/>
-    <w:lsdException w:name="Medium Shading 1 Accent 6" w:uiPriority="63"/>
-    <w:lsdException w:name="Medium Shading 2 Accent 6" w:uiPriority="64"/>
-    <w:lsdException w:name="Medium List 1 Accent 6" w:uiPriority="65"/>
-    <w:lsdException w:name="Medium List 2 Accent 6" w:uiPriority="66"/>
-    <w:lsdException w:name="Medium Grid 1 Accent 6" w:uiPriority="67"/>
-    <w:lsdException w:name="Medium Grid 2 Accent 6" w:uiPriority="68"/>
-    <w:lsdException w:name="Medium Grid 3 Accent 6" w:uiPriority="69"/>
-    <w:lsdException w:name="Dark List Accent 6" w:uiPriority="70"/>
-    <w:lsdException w:name="Colorful Shading Accent 6" w:uiPriority="71"/>
-    <w:lsdException w:name="Colorful List Accent 6" w:uiPriority="72"/>
-    <w:lsdException w:name="Colorful Grid Accent 6" w:uiPriority="73"/>
-    <w:lsdException w:name="Subtle Emphasis" w:uiPriority="19" w:qFormat="1"/>
-    <w:lsdException w:name="Intense Emphasis" w:uiPriority="21" w:qFormat="1"/>
-    <w:lsdException w:name="Subtle Reference" w:uiPriority="31" w:qFormat="1"/>
-    <w:lsdException w:name="Intense Reference" w:uiPriority="32" w:qFormat="1"/>
-    <w:lsdException w:name="Book Title" w:uiPriority="33" w:qFormat="1"/>
-    <w:lsdException w:name="Bibliography" w:semiHidden="1" w:uiPriority="37" w:unhideWhenUsed="1"/>
-    <w:lsdException w:name="TOC Heading" w:semiHidden="1" w:uiPriority="39" w:unhideWhenUsed="1" w:qFormat="1"/>
-    <w:lsdException w:name="Plain Table 1" w:uiPriority="41"/>
-    <w:lsdException w:name="Plain Table 2" w:uiPriority="42"/>
-    <w:lsdException w:name="Plain Table 3" w:uiPriority="43"/>
-    <w:lsdException w:name="Plain Table 4" w:uiPriority="44"/>
-    <w:lsdException w:name="Plain Table 5" w:uiPriority="45"/>
-    <w:lsdException w:name="Grid Table Light" w:uiPriority="40"/>
-    <w:lsdException w:name="Grid Table 1 Light" w:uiPriority="46"/>
-    <w:lsdException w:name="Grid Table 2" w:uiPriority="47"/>
-    <w:lsdException w:name="Grid Table 3" w:uiPriority="48"/>
-    <w:lsdException w:name="Grid Table 4" w:uiPriority="49"/>
-    <w:lsdException w:name="Grid Table 5 Dark" w:uiPriority="50"/>
-    <w:lsdException w:name="Grid Table 6 Colorful" w:uiPriority="51"/>
-    <w:lsdException w:name="Grid Table 7 Colorful" w:uiPriority="52"/>
-    <w:lsdException w:name="Grid Table 1 Light Accent 1" w:uiPriority="46"/>
-    <w:lsdException w:name="Grid Table 2 Accent 1" w:uiPriority="47"/>
-    <w:lsdException w:name="Grid Table 3 Accent 1" w:uiPriority="48"/>
-    <w:lsdException w:name="Grid Table 4 Accent 1" w:uiPriority="49"/>
-    <w:lsdException w:name="Grid Table 5 Dark Accent 1" w:uiPriority="50"/>
-    <w:lsdException w:name="Grid Table 6 Colorful Accent 1" w:uiPriority="51"/>
-    <w:lsdException w:name="Grid Table 7 Colorful Accent 1" w:uiPriority="52"/>
-    <w:lsdException w:name="Grid Table 1 Light Accent 2" w:uiPriority="46"/>
-    <w:lsdException w:name="Grid Table 2 Accent 2" w:uiPriority="47"/>
-    <w:lsdException w:name="Grid Table 3 Accent 2" w:uiPriority="48"/>
-    <w:lsdException w:name="Grid Table 4 Accent 2" w:uiPriority="49"/>
-    <w:lsdException w:name="Grid Table 5 Dark Accent 2" w:uiPriority="50"/>
-    <w:lsdException w:name="Grid Table 6 Colorful Accent 2" w:uiPriority="51"/>
-    <w:lsdException w:name="Grid Table 7 Colorful Accent 2" w:uiPriority="52"/>
-    <w:lsdException w:name="Grid Table 1 Light Accent 3" w:uiPriority="46"/>
-    <w:lsdException w:name="Grid Table 2 Accent 3" w:uiPriority="47"/>
-    <w:lsdException w:name="Grid Table 3 Accent 3" w:uiPriority="48"/>
-    <w:lsdException w:name="Grid Table 4 Accent 3" w:uiPriority="49"/>
-    <w:lsdException w:name="Grid Table 5 Dark Accent 3" w:uiPriority="50"/>
-    <w:lsdException w:name="Grid Table 6 Colorful Accent 3" w:uiPriority="51"/>
-    <w:lsdException w:name="Grid Table 7 Colorful Accent 3" w:uiPriority="52"/>
-    <w:lsdException w:name="Grid Table 1 Light Accent 4" w:uiPriority="46"/>
-    <w:lsdException w:name="Grid Table 2 Accent 4" w:uiPriority="47"/>
-    <w:lsdException w:name="Grid Table 3 Accent 4" w:uiPriority="48"/>
-    <w:lsdException w:name="Grid Table 4 Accent 4" w:uiPriority="49"/>
-    <w:lsdException w:name="Grid Table 5 Dark Accent 4" w:uiPriority="50"/>
-    <w:lsdException w:name="Grid Table 6 Colorful Accent 4" w:uiPriority="51"/>
-    <w:lsdException w:name="Grid Table 7 Colorful Accent 4" w:uiPriority="52"/>
-    <w:lsdException w:name="Grid Table 1 Light Accent 5" w:uiPriority="46"/>
-    <w:lsdException w:name="Grid Table 2 Accent 5" w:uiPriority="47"/>
-    <w:lsdException w:name="Grid Table 3 Accent 5" w:uiPriority="48"/>
-    <w:lsdException w:name="Grid Table 4 Accent 5" w:uiPriority="49"/>
-    <w:lsdException w:name="Grid Table 5 Dark Accent 5" w:uiPriority="50"/>
-    <w:lsdException w:name="Grid Table 6 Colorful Accent 5" w:uiPriority="51"/>
-    <w:lsdException w:name="Grid Table 7 Colorful Accent 5" w:uiPriority="52"/>
-    <w:lsdException w:name="Grid Table 1 Light Accent 6" w:uiPriority="46"/>
-    <w:lsdException w:name="Grid Table 2 Accent 6" w:uiPriority="47"/>
-    <w:lsdException w:name="Grid Table 3 Accent 6" w:uiPriority="48"/>
-    <w:lsdException w:name="Grid Table 4 Accent 6" w:uiPriority="49"/>
-    <w:lsdException w:name="Grid Table 5 Dark Accent 6" w:uiPriority="50"/>
-    <w:lsdException w:name="Grid Table 6 Colorful Accent 6" w:uiPriority="51"/>
-    <w:lsdException w:name="Grid Table 7 Colorful Accent 6" w:uiPriority="52"/>
-    <w:lsdException w:name="List Table 1 Light" w:uiPriority="46"/>
-    <w:lsdException w:name="List Table 2" w:uiPriority="47"/>
-    <w:lsdException w:name="List Table 3" w:uiPriority="48"/>
-    <w:lsdException w:name="List Table 4" w:uiPriority="49"/>
-    <w:lsdException w:name="List Table 5 Dark" w:uiPriority="50"/>
-    <w:lsdException w:name="List Table 6 Colorful" w:uiPriority="51"/>
-    <w:lsdException w:name="List Table 7 Colorful" w:uiPriority="52"/>
-    <w:lsdException w:name="List Table 1 Light Accent 1" w:uiPriority="46"/>
-    <w:lsdException w:name="List Table 2 Accent 1" w:uiPriority="47"/>
-    <w:lsdException w:name="List Table 3 Accent 1" w:uiPriority="48"/>
-    <w:lsdException w:name="List Table 4 Accent 1" w:uiPriority="49"/>
-    <w:lsdException w:name="List Table 5 Dark Accent 1" w:uiPriority="50"/>
-    <w:lsdException w:name="List Table 6 Colorful Accent 1" w:uiPriority="51"/>
-    <w:lsdException w:name="List Table 7 Colorful Accent 1" w:uiPriority="52"/>
-    <w:lsdException w:name="List Table 1 Light Accent 2" w:uiPriority="46"/>
-    <w:lsdException w:name="List Table 2 Accent 2" w:uiPriority="47"/>
-    <w:lsdException w:name="List Table 3 Accent 2" w:uiPriority="48"/>
-    <w:lsdException w:name="List Table 4 Accent 2" w:uiPriority="49"/>
-    <w:lsdException w:name="List Table 5 Dark Accent 2" w:uiPriority="50"/>
-    <w:lsdException w:name="List Table 6 Colorful Accent 2" w:uiPriority="51"/>
-    <w:lsdException w:name="List Table 7 Colorful Accent 2" w:uiPriority="52"/>
-    <w:lsdException w:name="List Table 1 Light Accent 3" w:uiPriority="46"/>
-    <w:lsdException w:name="List Table 2 Accent 3" w:uiPriority="47"/>
-    <w:lsdException w:name="List Table 3 Accent 3" w:uiPriority="48"/>
-    <w:lsdException w:name="List Table 4 Accent 3" w:uiPriority="49"/>
-    <w:lsdException w:name="List Table 5 Dark Accent 3" w:uiPriority="50"/>
-    <w:lsdException w:name="List Table 6 Colorful Accent 3" w:uiPriority="51"/>
-    <w:lsdException w:name="List Table 7 Colorful Accent 3" w:uiPriority="52"/>
-    <w:lsdException w:name="List Table 1 Light Accent 4" w:uiPriority="46"/>
-    <w:lsdException w:name="List Table 2 Accent 4" w:uiPriority="47"/>
-    <w:lsdException w:name="List Table 3 Accent 4" w:uiPriority="48"/>
-    <w:lsdException w:name="List Table 4 Accent 4" w:uiPriority="49"/>
-    <w:lsdException w:name="List Table 5 Dark Accent 4" w:uiPriority="50"/>
-    <w:lsdException w:name="List Table 6 Colorful Accent 4" w:uiPriority="51"/>
-    <w:lsdException w:name="List Table 7 Colorful Accent 4" w:uiPriority="52"/>
-    <w:lsdException w:name="List Table 1 Light Accent 5" w:uiPriority="46"/>
-    <w:lsdException w:name="List Table 2 Accent 5" w:uiPriority="47"/>
-    <w:lsdException w:name="List Table 3 Accent 5" w:uiPriority="48"/>
-    <w:lsdException w:name="List Table 4 Accent 5" w:uiPriority="49"/>
-    <w:lsdException w:name="List Table 5 Dark Accent 5" w:uiPriority="50"/>
-    <w:lsdException w:name="List Table 6 Colorful Accent 5" w:uiPriority="51"/>
-    <w:lsdException w:name="List Table 7 Colorful Accent 5" w:uiPriority="52"/>
-    <w:lsdException w:name="List Table 1 Light Accent 6" w:uiPriority="46"/>
-    <w:lsdException w:name="List Table 2 Accent 6" w:uiPriority="47"/>
-    <w:lsdException w:name="List Table 3 Accent 6" w:uiPriority="48"/>
-    <w:lsdException w:name="List Table 4 Accent 6" w:uiPriority="49"/>
-    <w:lsdException w:name="List Table 5 Dark Accent 6" w:uiPriority="50"/>
-    <w:lsdException w:name="List Table 6 Colorful Accent 6" w:uiPriority="51"/>
-    <w:lsdException w:name="List Table 7 Colorful Accent 6" w:uiPriority="52"/>
+  <w:latentStyles w:defLockedState="0" w:defUIPriority="99" w:defSemiHidden="1" w:defUnhideWhenUsed="1" w:defQFormat="0" w:count="267">
+    <w:lsdException w:name="Normal" w:semiHidden="0" w:uiPriority="0" w:unhideWhenUsed="0" w:qFormat="1"/>
+    <w:lsdException w:name="heading 1" w:semiHidden="0" w:uiPriority="9" w:unhideWhenUsed="0" w:qFormat="1"/>
+    <w:lsdException w:name="heading 2" w:uiPriority="9" w:qFormat="1"/>
+    <w:lsdException w:name="heading 3" w:uiPriority="9" w:qFormat="1"/>
+    <w:lsdException w:name="heading 4" w:uiPriority="9" w:qFormat="1"/>
+    <w:lsdException w:name="heading 5" w:uiPriority="9" w:qFormat="1"/>
+    <w:lsdException w:name="heading 6" w:uiPriority="0" w:qFormat="1"/>
+    <w:lsdException w:name="heading 7" w:uiPriority="9" w:qFormat="1"/>
+    <w:lsdException w:name="heading 8" w:uiPriority="9" w:qFormat="1"/>
+    <w:lsdException w:name="heading 9" w:uiPriority="9" w:qFormat="1"/>
+    <w:lsdException w:name="toc 1" w:uiPriority="39"/>
+    <w:lsdException w:name="toc 2" w:uiPriority="39"/>
+    <w:lsdException w:name="toc 3" w:uiPriority="39"/>
+    <w:lsdException w:name="toc 4" w:uiPriority="39"/>
+    <w:lsdException w:name="toc 5" w:uiPriority="39"/>
+    <w:lsdException w:name="toc 6" w:uiPriority="39"/>
+    <w:lsdException w:name="toc 7" w:uiPriority="39"/>
+    <w:lsdException w:name="toc 8" w:uiPriority="39"/>
+    <w:lsdException w:name="toc 9" w:uiPriority="39"/>
+    <w:lsdException w:name="caption" w:uiPriority="35" w:qFormat="1"/>
+    <w:lsdException w:name="Title" w:semiHidden="0" w:uiPriority="10" w:unhideWhenUsed="0" w:qFormat="1"/>
+    <w:lsdException w:name="Default Paragraph Font" w:uiPriority="1"/>
+    <w:lsdException w:name="Subtitle" w:semiHidden="0" w:uiPriority="11" w:unhideWhenUsed="0" w:qFormat="1"/>
+    <w:lsdException w:name="Strong" w:semiHidden="0" w:uiPriority="22" w:unhideWhenUsed="0" w:qFormat="1"/>
+    <w:lsdException w:name="Emphasis" w:semiHidden="0" w:uiPriority="20" w:unhideWhenUsed="0" w:qFormat="1"/>
+    <w:lsdException w:name="Table Grid" w:semiHidden="0" w:uiPriority="39" w:unhideWhenUsed="0"/>
+    <w:lsdException w:name="Placeholder Text" w:unhideWhenUsed="0"/>
+    <w:lsdException w:name="No Spacing" w:semiHidden="0" w:uiPriority="1" w:unhideWhenUsed="0" w:qFormat="1"/>
+    <w:lsdException w:name="Light Shading" w:semiHidden="0" w:uiPriority="60" w:unhideWhenUsed="0"/>
+    <w:lsdException w:name="Light List" w:semiHidden="0" w:uiPriority="61" w:unhideWhenUsed="0"/>
+    <w:lsdException w:name="Light Grid" w:semiHidden="0" w:uiPriority="62" w:unhideWhenUsed="0"/>
+    <w:lsdException w:name="Medium Shading 1" w:semiHidden="0" w:uiPriority="63" w:unhideWhenUsed="0"/>
+    <w:lsdException w:name="Medium Shading 2" w:semiHidden="0" w:uiPriority="64" w:unhideWhenUsed="0"/>
+    <w:lsdException w:name="Medium List 1" w:semiHidden="0" w:uiPriority="65" w:unhideWhenUsed="0"/>
+    <w:lsdException w:name="Medium List 2" w:semiHidden="0" w:uiPriority="66" w:unhideWhenUsed="0"/>
+    <w:lsdException w:name="Medium Grid 1" w:semiHidden="0" w:uiPriority="67" w:unhideWhenUsed="0"/>
+    <w:lsdException w:name="Medium Grid 2" w:semiHidden="0" w:uiPriority="68" w:unhideWhenUsed="0"/>
+    <w:lsdException w:name="Medium Grid 3" w:semiHidden="0" w:uiPriority="69" w:unhideWhenUsed="0"/>
+    <w:lsdException w:name="Dark List" w:semiHidden="0" w:uiPriority="70" w:unhideWhenUsed="0"/>
+    <w:lsdException w:name="Colorful Shading" w:semiHidden="0" w:uiPriority="71" w:unhideWhenUsed="0"/>
+    <w:lsdException w:name="Colorful List" w:semiHidden="0" w:uiPriority="72" w:unhideWhenUsed="0"/>
+    <w:lsdException w:name="Colorful Grid" w:semiHidden="0" w:uiPriority="73" w:unhideWhenUsed="0"/>
+    <w:lsdException w:name="Light Shading Accent 1" w:semiHidden="0" w:uiPriority="60" w:unhideWhenUsed="0"/>
+    <w:lsdException w:name="Light List Accent 1" w:semiHidden="0" w:uiPriority="61" w:unhideWhenUsed="0"/>
+    <w:lsdException w:name="Light Grid Accent 1" w:semiHidden="0" w:uiPriority="62" w:unhideWhenUsed="0"/>
+    <w:lsdException w:name="Medium Shading 1 Accent 1" w:semiHidden="0" w:uiPriority="63" w:unhideWhenUsed="0"/>
+    <w:lsdException w:name="Medium Shading 2 Accent 1" w:semiHidden="0" w:uiPriority="64" w:unhideWhenUsed="0"/>
+    <w:lsdException w:name="Medium List 1 Accent 1" w:semiHidden="0" w:uiPriority="65" w:unhideWhenUsed="0"/>
+    <w:lsdException w:name="Revision" w:unhideWhenUsed="0"/>
+    <w:lsdException w:name="List Paragraph" w:semiHidden="0" w:unhideWhenUsed="0" w:qFormat="1"/>
+    <w:lsdException w:name="Quote" w:semiHidden="0" w:uiPriority="29" w:unhideWhenUsed="0" w:qFormat="1"/>
+    <w:lsdException w:name="Intense Quote" w:semiHidden="0" w:uiPriority="30" w:unhideWhenUsed="0" w:qFormat="1"/>
+    <w:lsdException w:name="Medium List 2 Accent 1" w:semiHidden="0" w:uiPriority="66" w:unhideWhenUsed="0"/>
+    <w:lsdException w:name="Medium Grid 1 Accent 1" w:semiHidden="0" w:uiPriority="67" w:unhideWhenUsed="0"/>
+    <w:lsdException w:name="Medium Grid 2 Accent 1" w:semiHidden="0" w:uiPriority="68" w:unhideWhenUsed="0"/>
+    <w:lsdException w:name="Medium Grid 3 Accent 1" w:semiHidden="0" w:uiPriority="69" w:unhideWhenUsed="0"/>
+    <w:lsdException w:name="Dark List Accent 1" w:semiHidden="0" w:uiPriority="70" w:unhideWhenUsed="0"/>
+    <w:lsdException w:name="Colorful Shading Accent 1" w:semiHidden="0" w:uiPriority="71" w:unhideWhenUsed="0"/>
+    <w:lsdException w:name="Colorful List Accent 1" w:semiHidden="0" w:uiPriority="72" w:unhideWhenUsed="0"/>
+    <w:lsdException w:name="Colorful Grid Accent 1" w:semiHidden="0" w:uiPriority="73" w:unhideWhenUsed="0"/>
+    <w:lsdException w:name="Light Shading Accent 2" w:semiHidden="0" w:uiPriority="60" w:unhideWhenUsed="0"/>
+    <w:lsdException w:name="Light List Accent 2" w:semiHidden="0" w:uiPriority="61" w:unhideWhenUsed="0"/>
+    <w:lsdException w:name="Light Grid Accent 2" w:semiHidden="0" w:uiPriority="62" w:unhideWhenUsed="0"/>
+    <w:lsdException w:name="Medium Shading 1 Accent 2" w:semiHidden="0" w:uiPriority="63" w:unhideWhenUsed="0"/>
+    <w:lsdException w:name="Medium Shading 2 Accent 2" w:semiHidden="0" w:uiPriority="64" w:unhideWhenUsed="0"/>
+    <w:lsdException w:name="Medium List 1 Accent 2" w:semiHidden="0" w:uiPriority="65" w:unhideWhenUsed="0"/>
+    <w:lsdException w:name="Medium List 2 Accent 2" w:semiHidden="0" w:uiPriority="66" w:unhideWhenUsed="0"/>
+    <w:lsdException w:name="Medium Grid 1 Accent 2" w:semiHidden="0" w:uiPriority="67" w:unhideWhenUsed="0"/>
+    <w:lsdException w:name="Medium Grid 2 Accent 2" w:semiHidden="0" w:uiPriority="68" w:unhideWhenUsed="0"/>
+    <w:lsdException w:name="Medium Grid 3 Accent 2" w:semiHidden="0" w:uiPriority="69" w:unhideWhenUsed="0"/>
+    <w:lsdException w:name="Dark List Accent 2" w:semiHidden="0" w:uiPriority="70" w:unhideWhenUsed="0"/>
+    <w:lsdException w:name="Colorful Shading Accent 2" w:semiHidden="0" w:uiPriority="71" w:unhideWhenUsed="0"/>
+    <w:lsdException w:name="Colorful List Accent 2" w:semiHidden="0" w:uiPriority="72" w:unhideWhenUsed="0"/>
+    <w:lsdException w:name="Colorful Grid Accent 2" w:semiHidden="0" w:uiPriority="73" w:unhideWhenUsed="0"/>
+    <w:lsdException w:name="Light Shading Accent 3" w:semiHidden="0" w:uiPriority="60" w:unhideWhenUsed="0"/>
+    <w:lsdException w:name="Light List Accent 3" w:semiHidden="0" w:uiPriority="61" w:unhideWhenUsed="0"/>
+    <w:lsdException w:name="Light Grid Accent 3" w:semiHidden="0" w:uiPriority="62" w:unhideWhenUsed="0"/>
+    <w:lsdException w:name="Medium Shading 1 Accent 3" w:semiHidden="0" w:uiPriority="63" w:unhideWhenUsed="0"/>
+    <w:lsdException w:name="Medium Shading 2 Accent 3" w:semiHidden="0" w:uiPriority="64" w:unhideWhenUsed="0"/>
+    <w:lsdException w:name="Medium List 1 Accent 3" w:semiHidden="0" w:uiPriority="65" w:unhideWhenUsed="0"/>
+    <w:lsdException w:name="Medium List 2 Accent 3" w:semiHidden="0" w:uiPriority="66" w:unhideWhenUsed="0"/>
+    <w:lsdException w:name="Medium Grid 1 Accent 3" w:semiHidden="0" w:uiPriority="67" w:unhideWhenUsed="0"/>
+    <w:lsdException w:name="Medium Grid 2 Accent 3" w:semiHidden="0" w:uiPriority="68" w:unhideWhenUsed="0"/>
+    <w:lsdException w:name="Medium Grid 3 Accent 3" w:semiHidden="0" w:uiPriority="69" w:unhideWhenUsed="0"/>
+    <w:lsdException w:name="Dark List Accent 3" w:semiHidden="0" w:uiPriority="70" w:unhideWhenUsed="0"/>
+    <w:lsdException w:name="Colorful Shading Accent 3" w:semiHidden="0" w:uiPriority="71" w:unhideWhenUsed="0"/>
+    <w:lsdException w:name="Colorful List Accent 3" w:semiHidden="0" w:uiPriority="72" w:unhideWhenUsed="0"/>
+    <w:lsdException w:name="Colorful Grid Accent 3" w:semiHidden="0" w:uiPriority="73" w:unhideWhenUsed="0"/>
+    <w:lsdException w:name="Light Shading Accent 4" w:semiHidden="0" w:uiPriority="60" w:unhideWhenUsed="0"/>
+    <w:lsdException w:name="Light List Accent 4" w:semiHidden="0" w:uiPriority="61" w:unhideWhenUsed="0"/>
+    <w:lsdException w:name="Light Grid Accent 4" w:semiHidden="0" w:uiPriority="62" w:unhideWhenUsed="0"/>
+    <w:lsdException w:name="Medium Shading 1 Accent 4" w:semiHidden="0" w:uiPriority="63" w:unhideWhenUsed="0"/>
+    <w:lsdException w:name="Medium Shading 2 Accent 4" w:semiHidden="0" w:uiPriority="64" w:unhideWhenUsed="0"/>
+    <w:lsdException w:name="Medium List 1 Accent 4" w:semiHidden="0" w:uiPriority="65" w:unhideWhenUsed="0"/>
+    <w:lsdException w:name="Medium List 2 Accent 4" w:semiHidden="0" w:uiPriority="66" w:unhideWhenUsed="0"/>
+    <w:lsdException w:name="Medium Grid 1 Accent 4" w:semiHidden="0" w:uiPriority="67" w:unhideWhenUsed="0"/>
+    <w:lsdException w:name="Medium Grid 2 Accent 4" w:semiHidden="0" w:uiPriority="68" w:unhideWhenUsed="0"/>
+    <w:lsdException w:name="Medium Grid 3 Accent 4" w:semiHidden="0" w:uiPriority="69" w:unhideWhenUsed="0"/>
+    <w:lsdException w:name="Dark List Accent 4" w:semiHidden="0" w:uiPriority="70" w:unhideWhenUsed="0"/>
+    <w:lsdException w:name="Colorful Shading Accent 4" w:semiHidden="0" w:uiPriority="71" w:unhideWhenUsed="0"/>
+    <w:lsdException w:name="Colorful List Accent 4" w:semiHidden="0" w:uiPriority="72" w:unhideWhenUsed="0"/>
+    <w:lsdException w:name="Colorful Grid Accent 4" w:semiHidden="0" w:uiPriority="73" w:unhideWhenUsed="0"/>
+    <w:lsdException w:name="Light Shading Accent 5" w:semiHidden="0" w:uiPriority="60" w:unhideWhenUsed="0"/>
+    <w:lsdException w:name="Light List Accent 5" w:semiHidden="0" w:uiPriority="61" w:unhideWhenUsed="0"/>
+    <w:lsdException w:name="Light Grid Accent 5" w:semiHidden="0" w:uiPriority="62" w:unhideWhenUsed="0"/>
+    <w:lsdException w:name="Medium Shading 1 Accent 5" w:semiHidden="0" w:uiPriority="63" w:unhideWhenUsed="0"/>
+    <w:lsdException w:name="Medium Shading 2 Accent 5" w:semiHidden="0" w:uiPriority="64" w:unhideWhenUsed="0"/>
+    <w:lsdException w:name="Medium List 1 Accent 5" w:semiHidden="0" w:uiPriority="65" w:unhideWhenUsed="0"/>
+    <w:lsdException w:name="Medium List 2 Accent 5" w:semiHidden="0" w:uiPriority="66" w:unhideWhenUsed="0"/>
+    <w:lsdException w:name="Medium Grid 1 Accent 5" w:semiHidden="0" w:uiPriority="67" w:unhideWhenUsed="0"/>
+    <w:lsdException w:name="Medium Grid 2 Accent 5" w:semiHidden="0" w:uiPriority="68" w:unhideWhenUsed="0"/>
+    <w:lsdException w:name="Medium Grid 3 Accent 5" w:semiHidden="0" w:uiPriority="69" w:unhideWhenUsed="0"/>
+    <w:lsdException w:name="Dark List Accent 5" w:semiHidden="0" w:uiPriority="70" w:unhideWhenUsed="0"/>
+    <w:lsdException w:name="Colorful Shading Accent 5" w:semiHidden="0" w:uiPriority="71" w:unhideWhenUsed="0"/>
+    <w:lsdException w:name="Colorful List Accent 5" w:semiHidden="0" w:uiPriority="72" w:unhideWhenUsed="0"/>
+    <w:lsdException w:name="Colorful Grid Accent 5" w:semiHidden="0" w:uiPriority="73" w:unhideWhenUsed="0"/>
+    <w:lsdException w:name="Light Shading Accent 6" w:semiHidden="0" w:uiPriority="60" w:unhideWhenUsed="0"/>
+    <w:lsdException w:name="Light List Accent 6" w:semiHidden="0" w:uiPriority="61" w:unhideWhenUsed="0"/>
+    <w:lsdException w:name="Light Grid Accent 6" w:semiHidden="0" w:uiPriority="62" w:unhideWhenUsed="0"/>
+    <w:lsdException w:name="Medium Shading 1 Accent 6" w:semiHidden="0" w:uiPriority="63" w:unhideWhenUsed="0"/>
+    <w:lsdException w:name="Medium Shading 2 Accent 6" w:semiHidden="0" w:uiPriority="64" w:unhideWhenUsed="0"/>
+    <w:lsdException w:name="Medium List 1 Accent 6" w:semiHidden="0" w:uiPriority="65" w:unhideWhenUsed="0"/>
+    <w:lsdException w:name="Medium List 2 Accent 6" w:semiHidden="0" w:uiPriority="66" w:unhideWhenUsed="0"/>
+    <w:lsdException w:name="Medium Grid 1 Accent 6" w:semiHidden="0" w:uiPriority="67" w:unhideWhenUsed="0"/>
+    <w:lsdException w:name="Medium Grid 2 Accent 6" w:semiHidden="0" w:uiPriority="68" w:unhideWhenUsed="0"/>
+    <w:lsdException w:name="Medium Grid 3 Accent 6" w:semiHidden="0" w:uiPriority="69" w:unhideWhenUsed="0"/>
+    <w:lsdException w:name="Dark List Accent 6" w:semiHidden="0" w:uiPriority="70" w:unhideWhenUsed="0"/>
+    <w:lsdException w:name="Colorful Shading Accent 6" w:semiHidden="0" w:uiPriority="71" w:unhideWhenUsed="0"/>
+    <w:lsdException w:name="Colorful List Accent 6" w:semiHidden="0" w:uiPriority="72" w:unhideWhenUsed="0"/>
+    <w:lsdException w:name="Colorful Grid Accent 6" w:semiHidden="0" w:uiPriority="73" w:unhideWhenUsed="0"/>
+    <w:lsdException w:name="Subtle Emphasis" w:semiHidden="0" w:uiPriority="19" w:unhideWhenUsed="0" w:qFormat="1"/>
+    <w:lsdException w:name="Intense Emphasis" w:semiHidden="0" w:uiPriority="21" w:unhideWhenUsed="0" w:qFormat="1"/>
+    <w:lsdException w:name="Subtle Reference" w:semiHidden="0" w:uiPriority="31" w:unhideWhenUsed="0" w:qFormat="1"/>
+    <w:lsdException w:name="Intense Reference" w:semiHidden="0" w:uiPriority="32" w:unhideWhenUsed="0" w:qFormat="1"/>
+    <w:lsdException w:name="Book Title" w:semiHidden="0" w:uiPriority="33" w:unhideWhenUsed="0" w:qFormat="1"/>
+    <w:lsdException w:name="Bibliography" w:uiPriority="37"/>
+    <w:lsdException w:name="TOC Heading" w:uiPriority="39" w:qFormat="1"/>
+  </w:latentStyles>
+  <w:style w:type="paragraph" w:default="1" w:styleId="Normal">
+    <w:name w:val="Normal"/>
+    <w:qFormat/>
+  </w:style>
+  <w:style w:type="paragraph" w:styleId="Heading1">
+    <w:name w:val="heading 1"/>
+    <w:basedOn w:val="Normal"/>
+    <w:next w:val="Normal"/>
+    <w:link w:val="Heading1Char"/>
+    <w:uiPriority w:val="9"/>
+    <w:qFormat/>
+    <w:rsid w:val="00F65385"/>
+    <w:pPr>
+      <w:keepNext/>
+      <w:keepLines/>
+      <w:spacing w:before="240" w:after="0"/>
+      <w:outlineLvl w:val="0"/>
+    </w:pPr>
+    <w:rPr>
+      <w:rFonts w:asciiTheme="majorHAnsi" w:eastAsiaTheme="majorEastAsia" w:hAnsiTheme="majorHAnsi" w:cstheme="majorBidi"/>
+      <w:color w:val="2E74B5" w:themeColor="accent1" w:themeShade="BF"/>
+      <w:sz w:val="32"/>
+      <w:szCs w:val="32"/>
+    </w:rPr>
+  </w:style>
+  <w:style w:type="paragraph" w:styleId="Heading2">
+    <w:name w:val="heading 2"/>
+    <w:basedOn w:val="Normal"/>
+    <w:next w:val="Normal"/>
+    <w:link w:val="Heading2Char"/>
+    <w:uiPriority w:val="9"/>
+    <w:unhideWhenUsed/>
+    <w:qFormat/>
+    <w:rsid w:val="00EB6662"/>
+    <w:pPr>
+      <w:keepNext/>
+      <w:keepLines/>
+      <w:spacing w:before="40" w:after="0"/>
+      <w:outlineLvl w:val="1"/>
+    </w:pPr>
+    <w:rPr>
+      <w:rFonts w:asciiTheme="majorHAnsi" w:eastAsiaTheme="majorEastAsia" w:hAnsiTheme="majorHAnsi" w:cstheme="majorBidi"/>
+      <w:color w:val="2E74B5" w:themeColor="accent1" w:themeShade="BF"/>
+      <w:sz w:val="26"/>
+      <w:szCs w:val="26"/>
+    </w:rPr>
+  </w:style>
+  <w:style w:type="paragraph" w:styleId="Heading3">
+    <w:name w:val="heading 3"/>
+    <w:basedOn w:val="Normal"/>
+    <w:next w:val="Normal"/>
+    <w:link w:val="Heading3Char"/>
+    <w:uiPriority w:val="9"/>
+    <w:unhideWhenUsed/>
+    <w:qFormat/>
+    <w:rsid w:val="00F83ACB"/>
+    <w:pPr>
+      <w:keepNext/>
+      <w:keepLines/>
+      <w:spacing w:before="200" w:after="0" w:line="276" w:lineRule="auto"/>
+      <w:ind w:left="720" w:hanging="720"/>
+      <w:outlineLvl w:val="2"/>
+    </w:pPr>
+    <w:rPr>
+      <w:rFonts w:asciiTheme="majorHAnsi" w:eastAsiaTheme="majorEastAsia" w:hAnsiTheme="majorHAnsi" w:cstheme="majorBidi"/>
+      <w:b/>
+      <w:bCs/>
+      <w:color w:val="5B9BD5" w:themeColor="accent1"/>
+      <w:lang w:val="en-US"/>
+    </w:rPr>
+  </w:style>
+  <w:style w:type="paragraph" w:styleId="Heading4">
+    <w:name w:val="heading 4"/>
+    <w:basedOn w:val="Normal"/>
+    <w:next w:val="Normal"/>
+    <w:link w:val="Heading4Char"/>
+    <w:uiPriority w:val="9"/>
+    <w:semiHidden/>
+    <w:unhideWhenUsed/>
+    <w:qFormat/>
+    <w:rsid w:val="00F83ACB"/>
+    <w:pPr>
+      <w:keepNext/>
+      <w:keepLines/>
+      <w:spacing w:before="200" w:after="0" w:line="276" w:lineRule="auto"/>
+      <w:ind w:left="864" w:hanging="864"/>
+      <w:outlineLvl w:val="3"/>
+    </w:pPr>
+    <w:rPr>
+      <w:rFonts w:asciiTheme="majorHAnsi" w:eastAsiaTheme="majorEastAsia" w:hAnsiTheme="majorHAnsi" w:cstheme="majorBidi"/>
+      <w:b/>
+      <w:bCs/>
+      <w:i/>
+      <w:iCs/>
+      <w:color w:val="5B9BD5" w:themeColor="accent1"/>
+      <w:lang w:val="en-US"/>
+    </w:rPr>
+  </w:style>
+  <w:style w:type="paragraph" w:styleId="Heading5">
+    <w:name w:val="heading 5"/>
+    <w:basedOn w:val="Normal"/>
+    <w:next w:val="Normal"/>
+    <w:link w:val="Heading5Char"/>
+    <w:uiPriority w:val="9"/>
+    <w:semiHidden/>
+    <w:unhideWhenUsed/>
+    <w:qFormat/>
+    <w:rsid w:val="00F83ACB"/>
+    <w:pPr>
+      <w:keepNext/>
+      <w:keepLines/>
+      <w:spacing w:before="200" w:after="0" w:line="276" w:lineRule="auto"/>
+      <w:ind w:left="1008" w:hanging="1008"/>
+      <w:outlineLvl w:val="4"/>
+    </w:pPr>
+    <w:rPr>
+      <w:rFonts w:asciiTheme="majorHAnsi" w:eastAsiaTheme="majorEastAsia" w:hAnsiTheme="majorHAnsi" w:cstheme="majorBidi"/>
+      <w:color w:val="1F4D78" w:themeColor="accent1" w:themeShade="7F"/>
+      <w:lang w:val="en-US"/>
+    </w:rPr>
+  </w:style>
+  <w:style w:type="paragraph" w:styleId="Heading6">
+    <w:name w:val="heading 6"/>
+    <w:basedOn w:val="Normal"/>
+    <w:next w:val="Normal"/>
+    <w:link w:val="Heading6Char"/>
+    <w:unhideWhenUsed/>
+    <w:qFormat/>
+    <w:rsid w:val="00F83ACB"/>
+    <w:pPr>
+      <w:keepNext/>
+      <w:keepLines/>
+      <w:spacing w:before="200" w:after="0" w:line="276" w:lineRule="auto"/>
+      <w:ind w:left="1152" w:hanging="1152"/>
+      <w:outlineLvl w:val="5"/>
+    </w:pPr>
+    <w:rPr>
+      <w:rFonts w:asciiTheme="majorHAnsi" w:eastAsiaTheme="majorEastAsia" w:hAnsiTheme="majorHAnsi" w:cstheme="majorBidi"/>
+      <w:i/>
+      <w:iCs/>
+      <w:color w:val="1F4D78" w:themeColor="accent1" w:themeShade="7F"/>
+      <w:lang w:val="en-US"/>
+    </w:rPr>
+  </w:style>
+  <w:style w:type="paragraph" w:styleId="Heading7">
+    <w:name w:val="heading 7"/>
+    <w:basedOn w:val="Normal"/>
+    <w:next w:val="Normal"/>
+    <w:link w:val="Heading7Char"/>
+    <w:uiPriority w:val="9"/>
+    <w:semiHidden/>
+    <w:unhideWhenUsed/>
+    <w:qFormat/>
+    <w:rsid w:val="00F83ACB"/>
+    <w:pPr>
+      <w:keepNext/>
+      <w:keepLines/>
+      <w:spacing w:before="200" w:after="0" w:line="276" w:lineRule="auto"/>
+      <w:ind w:left="1296" w:hanging="1296"/>
+      <w:outlineLvl w:val="6"/>
+    </w:pPr>
+    <w:rPr>
+      <w:rFonts w:asciiTheme="majorHAnsi" w:eastAsiaTheme="majorEastAsia" w:hAnsiTheme="majorHAnsi" w:cstheme="majorBidi"/>
+      <w:i/>
+      <w:iCs/>
+      <w:color w:val="404040" w:themeColor="text1" w:themeTint="BF"/>
+      <w:lang w:val="en-US"/>
+    </w:rPr>
+  </w:style>
+  <w:style w:type="paragraph" w:styleId="Heading8">
+    <w:name w:val="heading 8"/>
+    <w:basedOn w:val="Normal"/>
+    <w:next w:val="Normal"/>
+    <w:link w:val="Heading8Char"/>
+    <w:uiPriority w:val="9"/>
+    <w:semiHidden/>
+    <w:unhideWhenUsed/>
+    <w:qFormat/>
+    <w:rsid w:val="00F83ACB"/>
+    <w:pPr>
+      <w:keepNext/>
+      <w:keepLines/>
+      <w:spacing w:before="200" w:after="0" w:line="276" w:lineRule="auto"/>
+      <w:ind w:left="1440" w:hanging="1440"/>
+      <w:outlineLvl w:val="7"/>
+    </w:pPr>
+    <w:rPr>
+      <w:rFonts w:asciiTheme="majorHAnsi" w:eastAsiaTheme="majorEastAsia" w:hAnsiTheme="majorHAnsi" w:cstheme="majorBidi"/>
+      <w:color w:val="404040" w:themeColor="text1" w:themeTint="BF"/>
+      <w:sz w:val="20"/>
+      <w:szCs w:val="20"/>
+      <w:lang w:val="en-US"/>
+    </w:rPr>
+  </w:style>
+  <w:style w:type="paragraph" w:styleId="Heading9">
+    <w:name w:val="heading 9"/>
+    <w:basedOn w:val="Normal"/>
+    <w:next w:val="Normal"/>
+    <w:link w:val="Heading9Char"/>
+    <w:uiPriority w:val="9"/>
+    <w:semiHidden/>
+    <w:unhideWhenUsed/>
+    <w:qFormat/>
+    <w:rsid w:val="00F83ACB"/>
+    <w:pPr>
+      <w:keepNext/>
+      <w:keepLines/>
+      <w:spacing w:before="200" w:after="0" w:line="276" w:lineRule="auto"/>
+      <w:ind w:left="1584" w:hanging="1584"/>
+      <w:outlineLvl w:val="8"/>
+    </w:pPr>
+    <w:rPr>
+      <w:rFonts w:asciiTheme="majorHAnsi" w:eastAsiaTheme="majorEastAsia" w:hAnsiTheme="majorHAnsi" w:cstheme="majorBidi"/>
+      <w:i/>
+      <w:iCs/>
+      <w:color w:val="404040" w:themeColor="text1" w:themeTint="BF"/>
+      <w:sz w:val="20"/>
+      <w:szCs w:val="20"/>
+      <w:lang w:val="en-US"/>
+    </w:rPr>
+  </w:style>
+  <w:style w:type="character" w:default="1" w:styleId="DefaultParagraphFont">
+    <w:name w:val="Default Paragraph Font"/>
+    <w:uiPriority w:val="1"/>
+    <w:semiHidden/>
+    <w:unhideWhenUsed/>
+  </w:style>
+  <w:style w:type="table" w:default="1" w:styleId="TableNormal">
+    <w:name w:val="Normal Table"/>
+    <w:uiPriority w:val="99"/>
+    <w:semiHidden/>
+    <w:unhideWhenUsed/>
+    <w:tblPr>
+      <w:tblInd w:w="0" w:type="dxa"/>
+      <w:tblCellMar>
+        <w:top w:w="0" w:type="dxa"/>
+        <w:left w:w="108" w:type="dxa"/>
+        <w:bottom w:w="0" w:type="dxa"/>
+        <w:right w:w="108" w:type="dxa"/>
+      </w:tblCellMar>
+    </w:tblPr>
+  </w:style>
+  <w:style w:type="numbering" w:default="1" w:styleId="NoList">
+    <w:name w:val="No List"/>
+    <w:uiPriority w:val="99"/>
+    <w:semiHidden/>
+    <w:unhideWhenUsed/>
+  </w:style>
+  <w:style w:type="paragraph" w:styleId="Header">
+    <w:name w:val="header"/>
+    <w:basedOn w:val="Normal"/>
+    <w:link w:val="HeaderChar"/>
+    <w:uiPriority w:val="99"/>
+    <w:unhideWhenUsed/>
+    <w:rsid w:val="00DD2623"/>
+    <w:pPr>
+      <w:tabs>
+        <w:tab w:val="center" w:pos="4513"/>
+        <w:tab w:val="right" w:pos="9026"/>
+      </w:tabs>
+      <w:spacing w:after="0" w:line="240" w:lineRule="auto"/>
+    </w:pPr>
+  </w:style>
+  <w:style w:type="character" w:customStyle="1" w:styleId="HeaderChar">
+    <w:name w:val="Header Char"/>
+    <w:basedOn w:val="DefaultParagraphFont"/>
+    <w:link w:val="Header"/>
+    <w:uiPriority w:val="99"/>
+    <w:rsid w:val="00DD2623"/>
+  </w:style>
+  <w:style w:type="paragraph" w:styleId="Footer">
+    <w:name w:val="footer"/>
+    <w:basedOn w:val="Normal"/>
+    <w:link w:val="FooterChar"/>
+    <w:uiPriority w:val="99"/>
+    <w:unhideWhenUsed/>
+    <w:rsid w:val="00DD2623"/>
+    <w:pPr>
+      <w:tabs>
+        <w:tab w:val="center" w:pos="4513"/>
+        <w:tab w:val="right" w:pos="9026"/>
+      </w:tabs>
+      <w:spacing w:after="0" w:line="240" w:lineRule="auto"/>
+    </w:pPr>
+  </w:style>
+  <w:style w:type="character" w:customStyle="1" w:styleId="FooterChar">
+    <w:name w:val="Footer Char"/>
+    <w:basedOn w:val="DefaultParagraphFont"/>
+    <w:link w:val="Footer"/>
+    <w:uiPriority w:val="99"/>
+    <w:rsid w:val="00DD2623"/>
+  </w:style>
+  <w:style w:type="character" w:customStyle="1" w:styleId="Heading1Char">
+    <w:name w:val="Heading 1 Char"/>
+    <w:basedOn w:val="DefaultParagraphFont"/>
+    <w:link w:val="Heading1"/>
+    <w:uiPriority w:val="9"/>
+    <w:rsid w:val="00F65385"/>
+    <w:rPr>
+      <w:rFonts w:asciiTheme="majorHAnsi" w:eastAsiaTheme="majorEastAsia" w:hAnsiTheme="majorHAnsi" w:cstheme="majorBidi"/>
+      <w:color w:val="2E74B5" w:themeColor="accent1" w:themeShade="BF"/>
+      <w:sz w:val="32"/>
+      <w:szCs w:val="32"/>
+    </w:rPr>
+  </w:style>
+  <w:style w:type="table" w:styleId="TableGrid">
+    <w:name w:val="Table Grid"/>
+    <w:basedOn w:val="TableNormal"/>
+    <w:uiPriority w:val="39"/>
+    <w:rsid w:val="00F65385"/>
+    <w:pPr>
+      <w:spacing w:after="0" w:line="240" w:lineRule="auto"/>
+    </w:pPr>
+    <w:tblPr>
+      <w:tblInd w:w="0" w:type="dxa"/>
+      <w:tblBorders>
+        <w:top w:val="single" w:sz="4" w:space="0" w:color="auto"/>
+        <w:left w:val="single" w:sz="4" w:space="0" w:color="auto"/>
+        <w:bottom w:val="single" w:sz="4" w:space="0" w:color="auto"/>
+        <w:right w:val="single" w:sz="4" w:space="0" w:color="auto"/>
+        <w:insideH w:val="single" w:sz="4" w:space="0" w:color="auto"/>
+        <w:insideV w:val="single" w:sz="4" w:space="0" w:color="auto"/>
+      </w:tblBorders>
+      <w:tblCellMar>
+        <w:top w:w="0" w:type="dxa"/>
+        <w:left w:w="108" w:type="dxa"/>
+        <w:bottom w:w="0" w:type="dxa"/>
+        <w:right w:w="108" w:type="dxa"/>
+      </w:tblCellMar>
+    </w:tblPr>
+  </w:style>
+  <w:style w:type="character" w:customStyle="1" w:styleId="Heading2Char">
+    <w:name w:val="Heading 2 Char"/>
+    <w:basedOn w:val="DefaultParagraphFont"/>
+    <w:link w:val="Heading2"/>
+    <w:uiPriority w:val="9"/>
+    <w:rsid w:val="00EB6662"/>
+    <w:rPr>
+      <w:rFonts w:asciiTheme="majorHAnsi" w:eastAsiaTheme="majorEastAsia" w:hAnsiTheme="majorHAnsi" w:cstheme="majorBidi"/>
+      <w:color w:val="2E74B5" w:themeColor="accent1" w:themeShade="BF"/>
+      <w:sz w:val="26"/>
+      <w:szCs w:val="26"/>
+    </w:rPr>
+  </w:style>
+  <w:style w:type="paragraph" w:styleId="ListParagraph">
+    <w:name w:val="List Paragraph"/>
+    <w:basedOn w:val="Normal"/>
+    <w:uiPriority w:val="99"/>
+    <w:qFormat/>
+    <w:rsid w:val="00395A46"/>
+    <w:pPr>
+      <w:ind w:left="720"/>
+      <w:contextualSpacing/>
+    </w:pPr>
+  </w:style>
+  <w:style w:type="character" w:styleId="Hyperlink">
+    <w:name w:val="Hyperlink"/>
+    <w:basedOn w:val="DefaultParagraphFont"/>
+    <w:uiPriority w:val="99"/>
+    <w:unhideWhenUsed/>
+    <w:rsid w:val="00162CD4"/>
+    <w:rPr>
+      <w:color w:val="0563C1" w:themeColor="hyperlink"/>
+      <w:u w:val="single"/>
+    </w:rPr>
+  </w:style>
+  <w:style w:type="paragraph" w:styleId="TOCHeading">
+    <w:name w:val="TOC Heading"/>
+    <w:basedOn w:val="Heading1"/>
+    <w:next w:val="Normal"/>
+    <w:uiPriority w:val="39"/>
+    <w:unhideWhenUsed/>
+    <w:qFormat/>
+    <w:rsid w:val="00E01490"/>
+    <w:pPr>
+      <w:outlineLvl w:val="9"/>
+    </w:pPr>
+    <w:rPr>
+      <w:lang w:val="en-US"/>
+    </w:rPr>
+  </w:style>
+  <w:style w:type="paragraph" w:styleId="TOC1">
+    <w:name w:val="toc 1"/>
+    <w:basedOn w:val="Normal"/>
+    <w:next w:val="Normal"/>
+    <w:autoRedefine/>
+    <w:uiPriority w:val="39"/>
+    <w:unhideWhenUsed/>
+    <w:rsid w:val="00E01490"/>
+    <w:pPr>
+      <w:spacing w:after="100"/>
+    </w:pPr>
+  </w:style>
+  <w:style w:type="paragraph" w:styleId="TOC2">
+    <w:name w:val="toc 2"/>
+    <w:basedOn w:val="Normal"/>
+    <w:next w:val="Normal"/>
+    <w:autoRedefine/>
+    <w:uiPriority w:val="39"/>
+    <w:unhideWhenUsed/>
+    <w:rsid w:val="00E01490"/>
+    <w:pPr>
+      <w:spacing w:after="100"/>
+      <w:ind w:left="220"/>
+    </w:pPr>
+  </w:style>
+  <w:style w:type="paragraph" w:styleId="Caption">
+    <w:name w:val="caption"/>
+    <w:basedOn w:val="Normal"/>
+    <w:next w:val="Normal"/>
+    <w:uiPriority w:val="35"/>
+    <w:unhideWhenUsed/>
+    <w:qFormat/>
+    <w:rsid w:val="00942B3C"/>
+    <w:pPr>
+      <w:spacing w:after="200" w:line="240" w:lineRule="auto"/>
+    </w:pPr>
+    <w:rPr>
+      <w:i/>
+      <w:iCs/>
+      <w:color w:val="44546A" w:themeColor="text2"/>
+      <w:sz w:val="18"/>
+      <w:szCs w:val="18"/>
+    </w:rPr>
+  </w:style>
+  <w:style w:type="paragraph" w:styleId="TableofFigures">
+    <w:name w:val="table of figures"/>
+    <w:basedOn w:val="Normal"/>
+    <w:next w:val="Normal"/>
+    <w:uiPriority w:val="99"/>
+    <w:unhideWhenUsed/>
+    <w:rsid w:val="00A47993"/>
+    <w:pPr>
+      <w:spacing w:after="0"/>
+    </w:pPr>
+  </w:style>
+  <w:style w:type="paragraph" w:styleId="BalloonText">
+    <w:name w:val="Balloon Text"/>
+    <w:basedOn w:val="Normal"/>
+    <w:link w:val="BalloonTextChar"/>
+    <w:uiPriority w:val="99"/>
+    <w:semiHidden/>
+    <w:unhideWhenUsed/>
+    <w:rsid w:val="00CC367B"/>
+    <w:pPr>
+      <w:spacing w:after="0" w:line="240" w:lineRule="auto"/>
+    </w:pPr>
+    <w:rPr>
+      <w:rFonts w:ascii="Tahoma" w:hAnsi="Tahoma" w:cs="Tahoma"/>
+      <w:sz w:val="16"/>
+      <w:szCs w:val="16"/>
+    </w:rPr>
+  </w:style>
+  <w:style w:type="character" w:customStyle="1" w:styleId="BalloonTextChar">
+    <w:name w:val="Balloon Text Char"/>
+    <w:basedOn w:val="DefaultParagraphFont"/>
+    <w:link w:val="BalloonText"/>
+    <w:uiPriority w:val="99"/>
+    <w:semiHidden/>
+    <w:rsid w:val="00CC367B"/>
+    <w:rPr>
+      <w:rFonts w:ascii="Tahoma" w:hAnsi="Tahoma" w:cs="Tahoma"/>
+      <w:sz w:val="16"/>
+      <w:szCs w:val="16"/>
+    </w:rPr>
+  </w:style>
+  <w:style w:type="table" w:styleId="LightList-Accent2">
+    <w:name w:val="Light List Accent 2"/>
+    <w:basedOn w:val="TableNormal"/>
+    <w:uiPriority w:val="61"/>
+    <w:rsid w:val="00CC367B"/>
+    <w:pPr>
+      <w:spacing w:after="0" w:line="240" w:lineRule="auto"/>
+    </w:pPr>
+    <w:rPr>
+      <w:rFonts w:asciiTheme="minorHAnsi" w:hAnsiTheme="minorHAnsi"/>
+      <w:lang w:val="en-US"/>
+    </w:rPr>
+    <w:tblPr>
+      <w:tblStyleRowBandSize w:val="1"/>
+      <w:tblStyleColBandSize w:val="1"/>
+      <w:tblInd w:w="0" w:type="dxa"/>
+      <w:tblBorders>
+        <w:top w:val="single" w:sz="8" w:space="0" w:color="ED7D31" w:themeColor="accent2"/>
+        <w:left w:val="single" w:sz="8" w:space="0" w:color="ED7D31" w:themeColor="accent2"/>
+        <w:bottom w:val="single" w:sz="8" w:space="0" w:color="ED7D31" w:themeColor="accent2"/>
+        <w:right w:val="single" w:sz="8" w:space="0" w:color="ED7D31" w:themeColor="accent2"/>
+      </w:tblBorders>
+      <w:tblCellMar>
+        <w:top w:w="0" w:type="dxa"/>
+        <w:left w:w="108" w:type="dxa"/>
+        <w:bottom w:w="0" w:type="dxa"/>
+        <w:right w:w="108" w:type="dxa"/>
+      </w:tblCellMar>
+    </w:tblPr>
+    <w:tblStylePr w:type="firstRow">
+      <w:pPr>
+        <w:spacing w:before="0" w:after="0" w:line="240" w:lineRule="auto"/>
+      </w:pPr>
+      <w:rPr>
+        <w:b/>
+        <w:bCs/>
+        <w:color w:val="FFFFFF" w:themeColor="background1"/>
+      </w:rPr>
+      <w:tblPr/>
+      <w:tcPr>
+        <w:shd w:val="clear" w:color="auto" w:fill="ED7D31" w:themeFill="accent2"/>
+      </w:tcPr>
+    </w:tblStylePr>
+    <w:tblStylePr w:type="lastRow">
+      <w:pPr>
+        <w:spacing w:before="0" w:after="0" w:line="240" w:lineRule="auto"/>
+      </w:pPr>
+      <w:rPr>
+        <w:b/>
+        <w:bCs/>
+      </w:rPr>
+      <w:tblPr/>
+      <w:tcPr>
+        <w:tcBorders>
+          <w:top w:val="double" w:sz="6" w:space="0" w:color="ED7D31" w:themeColor="accent2"/>
+          <w:left w:val="single" w:sz="8" w:space="0" w:color="ED7D31" w:themeColor="accent2"/>
+          <w:bottom w:val="single" w:sz="8" w:space="0" w:color="ED7D31" w:themeColor="accent2"/>
+          <w:right w:val="single" w:sz="8" w:space="0" w:color="ED7D31" w:themeColor="accent2"/>
+        </w:tcBorders>
+      </w:tcPr>
+    </w:tblStylePr>
+    <w:tblStylePr w:type="firstCol">
+      <w:rPr>
+        <w:b/>
+        <w:bCs/>
+      </w:rPr>
+    </w:tblStylePr>
+    <w:tblStylePr w:type="lastCol">
+      <w:rPr>
+        <w:b/>
+        <w:bCs/>
+      </w:rPr>
+    </w:tblStylePr>
+    <w:tblStylePr w:type="band1Vert">
+      <w:tblPr/>
+      <w:tcPr>
+        <w:tcBorders>
+          <w:top w:val="single" w:sz="8" w:space="0" w:color="ED7D31" w:themeColor="accent2"/>
+          <w:left w:val="single" w:sz="8" w:space="0" w:color="ED7D31" w:themeColor="accent2"/>
+          <w:bottom w:val="single" w:sz="8" w:space="0" w:color="ED7D31" w:themeColor="accent2"/>
+          <w:right w:val="single" w:sz="8" w:space="0" w:color="ED7D31" w:themeColor="accent2"/>
+        </w:tcBorders>
+      </w:tcPr>
+    </w:tblStylePr>
+    <w:tblStylePr w:type="band1Horz">
+      <w:tblPr/>
+      <w:tcPr>
+        <w:tcBorders>
+          <w:top w:val="single" w:sz="8" w:space="0" w:color="ED7D31" w:themeColor="accent2"/>
+          <w:left w:val="single" w:sz="8" w:space="0" w:color="ED7D31" w:themeColor="accent2"/>
+          <w:bottom w:val="single" w:sz="8" w:space="0" w:color="ED7D31" w:themeColor="accent2"/>
+          <w:right w:val="single" w:sz="8" w:space="0" w:color="ED7D31" w:themeColor="accent2"/>
+        </w:tcBorders>
+      </w:tcPr>
+    </w:tblStylePr>
+  </w:style>
+  <w:style w:type="paragraph" w:customStyle="1" w:styleId="Default">
+    <w:name w:val="Default"/>
+    <w:rsid w:val="00CC367B"/>
+    <w:pPr>
+      <w:autoSpaceDE w:val="0"/>
+      <w:autoSpaceDN w:val="0"/>
+      <w:adjustRightInd w:val="0"/>
+      <w:spacing w:after="0" w:line="240" w:lineRule="auto"/>
+    </w:pPr>
+    <w:rPr>
+      <w:rFonts w:cs="Times New Roman"/>
+      <w:color w:val="000000"/>
+      <w:sz w:val="24"/>
+      <w:szCs w:val="24"/>
+      <w:lang w:val="en-US"/>
+    </w:rPr>
+  </w:style>
+  <w:style w:type="character" w:customStyle="1" w:styleId="Heading3Char">
+    <w:name w:val="Heading 3 Char"/>
+    <w:basedOn w:val="DefaultParagraphFont"/>
+    <w:link w:val="Heading3"/>
+    <w:uiPriority w:val="9"/>
+    <w:rsid w:val="00F83ACB"/>
+    <w:rPr>
+      <w:rFonts w:asciiTheme="majorHAnsi" w:eastAsiaTheme="majorEastAsia" w:hAnsiTheme="majorHAnsi" w:cstheme="majorBidi"/>
+      <w:b/>
+      <w:bCs/>
+      <w:color w:val="5B9BD5" w:themeColor="accent1"/>
+      <w:lang w:val="en-US"/>
+    </w:rPr>
+  </w:style>
+  <w:style w:type="character" w:customStyle="1" w:styleId="Heading4Char">
+    <w:name w:val="Heading 4 Char"/>
+    <w:basedOn w:val="DefaultParagraphFont"/>
+    <w:link w:val="Heading4"/>
+    <w:uiPriority w:val="9"/>
+    <w:semiHidden/>
+    <w:rsid w:val="00F83ACB"/>
+    <w:rPr>
+      <w:rFonts w:asciiTheme="majorHAnsi" w:eastAsiaTheme="majorEastAsia" w:hAnsiTheme="majorHAnsi" w:cstheme="majorBidi"/>
+      <w:b/>
+      <w:bCs/>
+      <w:i/>
+      <w:iCs/>
+      <w:color w:val="5B9BD5" w:themeColor="accent1"/>
+      <w:lang w:val="en-US"/>
+    </w:rPr>
+  </w:style>
+  <w:style w:type="character" w:customStyle="1" w:styleId="Heading5Char">
+    <w:name w:val="Heading 5 Char"/>
+    <w:basedOn w:val="DefaultParagraphFont"/>
+    <w:link w:val="Heading5"/>
+    <w:uiPriority w:val="9"/>
+    <w:semiHidden/>
+    <w:rsid w:val="00F83ACB"/>
+    <w:rPr>
+      <w:rFonts w:asciiTheme="majorHAnsi" w:eastAsiaTheme="majorEastAsia" w:hAnsiTheme="majorHAnsi" w:cstheme="majorBidi"/>
+      <w:color w:val="1F4D78" w:themeColor="accent1" w:themeShade="7F"/>
+      <w:lang w:val="en-US"/>
+    </w:rPr>
+  </w:style>
+  <w:style w:type="character" w:customStyle="1" w:styleId="Heading6Char">
+    <w:name w:val="Heading 6 Char"/>
+    <w:basedOn w:val="DefaultParagraphFont"/>
+    <w:link w:val="Heading6"/>
+    <w:rsid w:val="00F83ACB"/>
+    <w:rPr>
+      <w:rFonts w:asciiTheme="majorHAnsi" w:eastAsiaTheme="majorEastAsia" w:hAnsiTheme="majorHAnsi" w:cstheme="majorBidi"/>
+      <w:i/>
+      <w:iCs/>
+      <w:color w:val="1F4D78" w:themeColor="accent1" w:themeShade="7F"/>
+      <w:lang w:val="en-US"/>
+    </w:rPr>
+  </w:style>
+  <w:style w:type="character" w:customStyle="1" w:styleId="Heading7Char">
+    <w:name w:val="Heading 7 Char"/>
+    <w:basedOn w:val="DefaultParagraphFont"/>
+    <w:link w:val="Heading7"/>
+    <w:uiPriority w:val="9"/>
+    <w:semiHidden/>
+    <w:rsid w:val="00F83ACB"/>
+    <w:rPr>
+      <w:rFonts w:asciiTheme="majorHAnsi" w:eastAsiaTheme="majorEastAsia" w:hAnsiTheme="majorHAnsi" w:cstheme="majorBidi"/>
+      <w:i/>
+      <w:iCs/>
+      <w:color w:val="404040" w:themeColor="text1" w:themeTint="BF"/>
+      <w:lang w:val="en-US"/>
+    </w:rPr>
+  </w:style>
+  <w:style w:type="character" w:customStyle="1" w:styleId="Heading8Char">
+    <w:name w:val="Heading 8 Char"/>
+    <w:basedOn w:val="DefaultParagraphFont"/>
+    <w:link w:val="Heading8"/>
+    <w:uiPriority w:val="9"/>
+    <w:semiHidden/>
+    <w:rsid w:val="00F83ACB"/>
+    <w:rPr>
+      <w:rFonts w:asciiTheme="majorHAnsi" w:eastAsiaTheme="majorEastAsia" w:hAnsiTheme="majorHAnsi" w:cstheme="majorBidi"/>
+      <w:color w:val="404040" w:themeColor="text1" w:themeTint="BF"/>
+      <w:sz w:val="20"/>
+      <w:szCs w:val="20"/>
+      <w:lang w:val="en-US"/>
+    </w:rPr>
+  </w:style>
+  <w:style w:type="character" w:customStyle="1" w:styleId="Heading9Char">
+    <w:name w:val="Heading 9 Char"/>
+    <w:basedOn w:val="DefaultParagraphFont"/>
+    <w:link w:val="Heading9"/>
+    <w:uiPriority w:val="9"/>
+    <w:semiHidden/>
+    <w:rsid w:val="00F83ACB"/>
+    <w:rPr>
+      <w:rFonts w:asciiTheme="majorHAnsi" w:eastAsiaTheme="majorEastAsia" w:hAnsiTheme="majorHAnsi" w:cstheme="majorBidi"/>
+      <w:i/>
+      <w:iCs/>
+      <w:color w:val="404040" w:themeColor="text1" w:themeTint="BF"/>
+      <w:sz w:val="20"/>
+      <w:szCs w:val="20"/>
+      <w:lang w:val="en-US"/>
+    </w:rPr>
+  </w:style>
+</w:styles>
+</file>
+
+<file path=word/stylesWithEffects.xml><?xml version="1.0" encoding="utf-8"?>
+<w:styles xmlns:wpc="http://schemas.microsoft.com/office/word/2010/wordprocessingCanvas" xmlns:mc="http://schemas.openxmlformats.org/markup-compatibility/2006" xmlns:o="urn:schemas-microsoft-com:office:office" xmlns:r="http://schemas.openxmlformats.org/officeDocument/2006/relationships" xmlns:m="http://schemas.openxmlformats.org/officeDocument/2006/math" xmlns:v="urn:schemas-microsoft-com:vml" xmlns:wp14="http://schemas.microsoft.com/office/word/2010/wordprocessingDrawing" xmlns:wp="http://schemas.openxmlformats.org/drawingml/2006/wordprocessingDrawing" xmlns:w10="urn:schemas-microsoft-com:office:word" xmlns:w="http://schemas.openxmlformats.org/wordprocessingml/2006/main" xmlns:w14="http://schemas.microsoft.com/office/word/2010/wordml" xmlns:wpg="http://schemas.microsoft.com/office/word/2010/wordprocessingGroup" xmlns:wpi="http://schemas.microsoft.com/office/word/2010/wordprocessingInk" xmlns:wne="http://schemas.microsoft.com/office/word/2006/wordml" xmlns:wps="http://schemas.microsoft.com/office/word/2010/wordprocessingShape" mc:Ignorable="w14 wp14">
+  <w:docDefaults>
+    <w:rPrDefault>
+      <w:rPr>
+        <w:rFonts w:ascii="Times New Roman" w:eastAsiaTheme="minorHAnsi" w:hAnsi="Times New Roman" w:cstheme="minorBidi"/>
+        <w:sz w:val="22"/>
+        <w:szCs w:val="22"/>
+        <w:lang w:val="vi-VN" w:eastAsia="en-US" w:bidi="ar-SA"/>
+      </w:rPr>
+    </w:rPrDefault>
+    <w:pPrDefault>
+      <w:pPr>
+        <w:spacing w:after="160" w:line="259" w:lineRule="auto"/>
+      </w:pPr>
+    </w:pPrDefault>
+  </w:docDefaults>
+  <w:latentStyles w:defLockedState="0" w:defUIPriority="99" w:defSemiHidden="1" w:defUnhideWhenUsed="1" w:defQFormat="0" w:count="267">
+    <w:lsdException w:name="Normal" w:semiHidden="0" w:uiPriority="0" w:unhideWhenUsed="0" w:qFormat="1"/>
+    <w:lsdException w:name="heading 1" w:semiHidden="0" w:uiPriority="9" w:unhideWhenUsed="0" w:qFormat="1"/>
+    <w:lsdException w:name="heading 2" w:uiPriority="9" w:qFormat="1"/>
+    <w:lsdException w:name="heading 3" w:uiPriority="9" w:qFormat="1"/>
+    <w:lsdException w:name="heading 4" w:uiPriority="9" w:qFormat="1"/>
+    <w:lsdException w:name="heading 5" w:uiPriority="9" w:qFormat="1"/>
+    <w:lsdException w:name="heading 6" w:uiPriority="0" w:qFormat="1"/>
+    <w:lsdException w:name="heading 7" w:uiPriority="9" w:qFormat="1"/>
+    <w:lsdException w:name="heading 8" w:uiPriority="9" w:qFormat="1"/>
+    <w:lsdException w:name="heading 9" w:uiPriority="9" w:qFormat="1"/>
+    <w:lsdException w:name="toc 1" w:uiPriority="39"/>
+    <w:lsdException w:name="toc 2" w:uiPriority="39"/>
+    <w:lsdException w:name="toc 3" w:uiPriority="39"/>
+    <w:lsdException w:name="toc 4" w:uiPriority="39"/>
+    <w:lsdException w:name="toc 5" w:uiPriority="39"/>
+    <w:lsdException w:name="toc 6" w:uiPriority="39"/>
+    <w:lsdException w:name="toc 7" w:uiPriority="39"/>
+    <w:lsdException w:name="toc 8" w:uiPriority="39"/>
+    <w:lsdException w:name="toc 9" w:uiPriority="39"/>
+    <w:lsdException w:name="caption" w:uiPriority="35" w:qFormat="1"/>
+    <w:lsdException w:name="Title" w:semiHidden="0" w:uiPriority="10" w:unhideWhenUsed="0" w:qFormat="1"/>
+    <w:lsdException w:name="Default Paragraph Font" w:uiPriority="1"/>
+    <w:lsdException w:name="Subtitle" w:semiHidden="0" w:uiPriority="11" w:unhideWhenUsed="0" w:qFormat="1"/>
+    <w:lsdException w:name="Strong" w:semiHidden="0" w:uiPriority="22" w:unhideWhenUsed="0" w:qFormat="1"/>
+    <w:lsdException w:name="Emphasis" w:semiHidden="0" w:uiPriority="20" w:unhideWhenUsed="0" w:qFormat="1"/>
+    <w:lsdException w:name="Table Grid" w:semiHidden="0" w:uiPriority="39" w:unhideWhenUsed="0"/>
+    <w:lsdException w:name="Placeholder Text" w:unhideWhenUsed="0"/>
+    <w:lsdException w:name="No Spacing" w:semiHidden="0" w:uiPriority="1" w:unhideWhenUsed="0" w:qFormat="1"/>
+    <w:lsdException w:name="Light Shading" w:semiHidden="0" w:uiPriority="60" w:unhideWhenUsed="0"/>
+    <w:lsdException w:name="Light List" w:semiHidden="0" w:uiPriority="61" w:unhideWhenUsed="0"/>
+    <w:lsdException w:name="Light Grid" w:semiHidden="0" w:uiPriority="62" w:unhideWhenUsed="0"/>
+    <w:lsdException w:name="Medium Shading 1" w:semiHidden="0" w:uiPriority="63" w:unhideWhenUsed="0"/>
+    <w:lsdException w:name="Medium Shading 2" w:semiHidden="0" w:uiPriority="64" w:unhideWhenUsed="0"/>
+    <w:lsdException w:name="Medium List 1" w:semiHidden="0" w:uiPriority="65" w:unhideWhenUsed="0"/>
+    <w:lsdException w:name="Medium List 2" w:semiHidden="0" w:uiPriority="66" w:unhideWhenUsed="0"/>
+    <w:lsdException w:name="Medium Grid 1" w:semiHidden="0" w:uiPriority="67" w:unhideWhenUsed="0"/>
+    <w:lsdException w:name="Medium Grid 2" w:semiHidden="0" w:uiPriority="68" w:unhideWhenUsed="0"/>
+    <w:lsdException w:name="Medium Grid 3" w:semiHidden="0" w:uiPriority="69" w:unhideWhenUsed="0"/>
+    <w:lsdException w:name="Dark List" w:semiHidden="0" w:uiPriority="70" w:unhideWhenUsed="0"/>
+    <w:lsdException w:name="Colorful Shading" w:semiHidden="0" w:uiPriority="71" w:unhideWhenUsed="0"/>
+    <w:lsdException w:name="Colorful List" w:semiHidden="0" w:uiPriority="72" w:unhideWhenUsed="0"/>
+    <w:lsdException w:name="Colorful Grid" w:semiHidden="0" w:uiPriority="73" w:unhideWhenUsed="0"/>
+    <w:lsdException w:name="Light Shading Accent 1" w:semiHidden="0" w:uiPriority="60" w:unhideWhenUsed="0"/>
+    <w:lsdException w:name="Light List Accent 1" w:semiHidden="0" w:uiPriority="61" w:unhideWhenUsed="0"/>
+    <w:lsdException w:name="Light Grid Accent 1" w:semiHidden="0" w:uiPriority="62" w:unhideWhenUsed="0"/>
+    <w:lsdException w:name="Medium Shading 1 Accent 1" w:semiHidden="0" w:uiPriority="63" w:unhideWhenUsed="0"/>
+    <w:lsdException w:name="Medium Shading 2 Accent 1" w:semiHidden="0" w:uiPriority="64" w:unhideWhenUsed="0"/>
+    <w:lsdException w:name="Medium List 1 Accent 1" w:semiHidden="0" w:uiPriority="65" w:unhideWhenUsed="0"/>
+    <w:lsdException w:name="Revision" w:unhideWhenUsed="0"/>
+    <w:lsdException w:name="List Paragraph" w:semiHidden="0" w:unhideWhenUsed="0" w:qFormat="1"/>
+    <w:lsdException w:name="Quote" w:semiHidden="0" w:uiPriority="29" w:unhideWhenUsed="0" w:qFormat="1"/>
+    <w:lsdException w:name="Intense Quote" w:semiHidden="0" w:uiPriority="30" w:unhideWhenUsed="0" w:qFormat="1"/>
+    <w:lsdException w:name="Medium List 2 Accent 1" w:semiHidden="0" w:uiPriority="66" w:unhideWhenUsed="0"/>
+    <w:lsdException w:name="Medium Grid 1 Accent 1" w:semiHidden="0" w:uiPriority="67" w:unhideWhenUsed="0"/>
+    <w:lsdException w:name="Medium Grid 2 Accent 1" w:semiHidden="0" w:uiPriority="68" w:unhideWhenUsed="0"/>
+    <w:lsdException w:name="Medium Grid 3 Accent 1" w:semiHidden="0" w:uiPriority="69" w:unhideWhenUsed="0"/>
+    <w:lsdException w:name="Dark List Accent 1" w:semiHidden="0" w:uiPriority="70" w:unhideWhenUsed="0"/>
+    <w:lsdException w:name="Colorful Shading Accent 1" w:semiHidden="0" w:uiPriority="71" w:unhideWhenUsed="0"/>
+    <w:lsdException w:name="Colorful List Accent 1" w:semiHidden="0" w:uiPriority="72" w:unhideWhenUsed="0"/>
+    <w:lsdException w:name="Colorful Grid Accent 1" w:semiHidden="0" w:uiPriority="73" w:unhideWhenUsed="0"/>
+    <w:lsdException w:name="Light Shading Accent 2" w:semiHidden="0" w:uiPriority="60" w:unhideWhenUsed="0"/>
+    <w:lsdException w:name="Light List Accent 2" w:semiHidden="0" w:uiPriority="61" w:unhideWhenUsed="0"/>
+    <w:lsdException w:name="Light Grid Accent 2" w:semiHidden="0" w:uiPriority="62" w:unhideWhenUsed="0"/>
+    <w:lsdException w:name="Medium Shading 1 Accent 2" w:semiHidden="0" w:uiPriority="63" w:unhideWhenUsed="0"/>
+    <w:lsdException w:name="Medium Shading 2 Accent 2" w:semiHidden="0" w:uiPriority="64" w:unhideWhenUsed="0"/>
+    <w:lsdException w:name="Medium List 1 Accent 2" w:semiHidden="0" w:uiPriority="65" w:unhideWhenUsed="0"/>
+    <w:lsdException w:name="Medium List 2 Accent 2" w:semiHidden="0" w:uiPriority="66" w:unhideWhenUsed="0"/>
+    <w:lsdException w:name="Medium Grid 1 Accent 2" w:semiHidden="0" w:uiPriority="67" w:unhideWhenUsed="0"/>
+    <w:lsdException w:name="Medium Grid 2 Accent 2" w:semiHidden="0" w:uiPriority="68" w:unhideWhenUsed="0"/>
+    <w:lsdException w:name="Medium Grid 3 Accent 2" w:semiHidden="0" w:uiPriority="69" w:unhideWhenUsed="0"/>
+    <w:lsdException w:name="Dark List Accent 2" w:semiHidden="0" w:uiPriority="70" w:unhideWhenUsed="0"/>
+    <w:lsdException w:name="Colorful Shading Accent 2" w:semiHidden="0" w:uiPriority="71" w:unhideWhenUsed="0"/>
+    <w:lsdException w:name="Colorful List Accent 2" w:semiHidden="0" w:uiPriority="72" w:unhideWhenUsed="0"/>
+    <w:lsdException w:name="Colorful Grid Accent 2" w:semiHidden="0" w:uiPriority="73" w:unhideWhenUsed="0"/>
+    <w:lsdException w:name="Light Shading Accent 3" w:semiHidden="0" w:uiPriority="60" w:unhideWhenUsed="0"/>
+    <w:lsdException w:name="Light List Accent 3" w:semiHidden="0" w:uiPriority="61" w:unhideWhenUsed="0"/>
+    <w:lsdException w:name="Light Grid Accent 3" w:semiHidden="0" w:uiPriority="62" w:unhideWhenUsed="0"/>
+    <w:lsdException w:name="Medium Shading 1 Accent 3" w:semiHidden="0" w:uiPriority="63" w:unhideWhenUsed="0"/>
+    <w:lsdException w:name="Medium Shading 2 Accent 3" w:semiHidden="0" w:uiPriority="64" w:unhideWhenUsed="0"/>
+    <w:lsdException w:name="Medium List 1 Accent 3" w:semiHidden="0" w:uiPriority="65" w:unhideWhenUsed="0"/>
+    <w:lsdException w:name="Medium List 2 Accent 3" w:semiHidden="0" w:uiPriority="66" w:unhideWhenUsed="0"/>
+    <w:lsdException w:name="Medium Grid 1 Accent 3" w:semiHidden="0" w:uiPriority="67" w:unhideWhenUsed="0"/>
+    <w:lsdException w:name="Medium Grid 2 Accent 3" w:semiHidden="0" w:uiPriority="68" w:unhideWhenUsed="0"/>
+    <w:lsdException w:name="Medium Grid 3 Accent 3" w:semiHidden="0" w:uiPriority="69" w:unhideWhenUsed="0"/>
+    <w:lsdException w:name="Dark List Accent 3" w:semiHidden="0" w:uiPriority="70" w:unhideWhenUsed="0"/>
+    <w:lsdException w:name="Colorful Shading Accent 3" w:semiHidden="0" w:uiPriority="71" w:unhideWhenUsed="0"/>
+    <w:lsdException w:name="Colorful List Accent 3" w:semiHidden="0" w:uiPriority="72" w:unhideWhenUsed="0"/>
+    <w:lsdException w:name="Colorful Grid Accent 3" w:semiHidden="0" w:uiPriority="73" w:unhideWhenUsed="0"/>
+    <w:lsdException w:name="Light Shading Accent 4" w:semiHidden="0" w:uiPriority="60" w:unhideWhenUsed="0"/>
+    <w:lsdException w:name="Light List Accent 4" w:semiHidden="0" w:uiPriority="61" w:unhideWhenUsed="0"/>
+    <w:lsdException w:name="Light Grid Accent 4" w:semiHidden="0" w:uiPriority="62" w:unhideWhenUsed="0"/>
+    <w:lsdException w:name="Medium Shading 1 Accent 4" w:semiHidden="0" w:uiPriority="63" w:unhideWhenUsed="0"/>
+    <w:lsdException w:name="Medium Shading 2 Accent 4" w:semiHidden="0" w:uiPriority="64" w:unhideWhenUsed="0"/>
+    <w:lsdException w:name="Medium List 1 Accent 4" w:semiHidden="0" w:uiPriority="65" w:unhideWhenUsed="0"/>
+    <w:lsdException w:name="Medium List 2 Accent 4" w:semiHidden="0" w:uiPriority="66" w:unhideWhenUsed="0"/>
+    <w:lsdException w:name="Medium Grid 1 Accent 4" w:semiHidden="0" w:uiPriority="67" w:unhideWhenUsed="0"/>
+    <w:lsdException w:name="Medium Grid 2 Accent 4" w:semiHidden="0" w:uiPriority="68" w:unhideWhenUsed="0"/>
+    <w:lsdException w:name="Medium Grid 3 Accent 4" w:semiHidden="0" w:uiPriority="69" w:unhideWhenUsed="0"/>
+    <w:lsdException w:name="Dark List Accent 4" w:semiHidden="0" w:uiPriority="70" w:unhideWhenUsed="0"/>
+    <w:lsdException w:name="Colorful Shading Accent 4" w:semiHidden="0" w:uiPriority="71" w:unhideWhenUsed="0"/>
+    <w:lsdException w:name="Colorful List Accent 4" w:semiHidden="0" w:uiPriority="72" w:unhideWhenUsed="0"/>
+    <w:lsdException w:name="Colorful Grid Accent 4" w:semiHidden="0" w:uiPriority="73" w:unhideWhenUsed="0"/>
+    <w:lsdException w:name="Light Shading Accent 5" w:semiHidden="0" w:uiPriority="60" w:unhideWhenUsed="0"/>
+    <w:lsdException w:name="Light List Accent 5" w:semiHidden="0" w:uiPriority="61" w:unhideWhenUsed="0"/>
+    <w:lsdException w:name="Light Grid Accent 5" w:semiHidden="0" w:uiPriority="62" w:unhideWhenUsed="0"/>
+    <w:lsdException w:name="Medium Shading 1 Accent 5" w:semiHidden="0" w:uiPriority="63" w:unhideWhenUsed="0"/>
+    <w:lsdException w:name="Medium Shading 2 Accent 5" w:semiHidden="0" w:uiPriority="64" w:unhideWhenUsed="0"/>
+    <w:lsdException w:name="Medium List 1 Accent 5" w:semiHidden="0" w:uiPriority="65" w:unhideWhenUsed="0"/>
+    <w:lsdException w:name="Medium List 2 Accent 5" w:semiHidden="0" w:uiPriority="66" w:unhideWhenUsed="0"/>
+    <w:lsdException w:name="Medium Grid 1 Accent 5" w:semiHidden="0" w:uiPriority="67" w:unhideWhenUsed="0"/>
+    <w:lsdException w:name="Medium Grid 2 Accent 5" w:semiHidden="0" w:uiPriority="68" w:unhideWhenUsed="0"/>
+    <w:lsdException w:name="Medium Grid 3 Accent 5" w:semiHidden="0" w:uiPriority="69" w:unhideWhenUsed="0"/>
+    <w:lsdException w:name="Dark List Accent 5" w:semiHidden="0" w:uiPriority="70" w:unhideWhenUsed="0"/>
+    <w:lsdException w:name="Colorful Shading Accent 5" w:semiHidden="0" w:uiPriority="71" w:unhideWhenUsed="0"/>
+    <w:lsdException w:name="Colorful List Accent 5" w:semiHidden="0" w:uiPriority="72" w:unhideWhenUsed="0"/>
+    <w:lsdException w:name="Colorful Grid Accent 5" w:semiHidden="0" w:uiPriority="73" w:unhideWhenUsed="0"/>
+    <w:lsdException w:name="Light Shading Accent 6" w:semiHidden="0" w:uiPriority="60" w:unhideWhenUsed="0"/>
+    <w:lsdException w:name="Light List Accent 6" w:semiHidden="0" w:uiPriority="61" w:unhideWhenUsed="0"/>
+    <w:lsdException w:name="Light Grid Accent 6" w:semiHidden="0" w:uiPriority="62" w:unhideWhenUsed="0"/>
+    <w:lsdException w:name="Medium Shading 1 Accent 6" w:semiHidden="0" w:uiPriority="63" w:unhideWhenUsed="0"/>
+    <w:lsdException w:name="Medium Shading 2 Accent 6" w:semiHidden="0" w:uiPriority="64" w:unhideWhenUsed="0"/>
+    <w:lsdException w:name="Medium List 1 Accent 6" w:semiHidden="0" w:uiPriority="65" w:unhideWhenUsed="0"/>
+    <w:lsdException w:name="Medium List 2 Accent 6" w:semiHidden="0" w:uiPriority="66" w:unhideWhenUsed="0"/>
+    <w:lsdException w:name="Medium Grid 1 Accent 6" w:semiHidden="0" w:uiPriority="67" w:unhideWhenUsed="0"/>
+    <w:lsdException w:name="Medium Grid 2 Accent 6" w:semiHidden="0" w:uiPriority="68" w:unhideWhenUsed="0"/>
+    <w:lsdException w:name="Medium Grid 3 Accent 6" w:semiHidden="0" w:uiPriority="69" w:unhideWhenUsed="0"/>
+    <w:lsdException w:name="Dark List Accent 6" w:semiHidden="0" w:uiPriority="70" w:unhideWhenUsed="0"/>
+    <w:lsdException w:name="Colorful Shading Accent 6" w:semiHidden="0" w:uiPriority="71" w:unhideWhenUsed="0"/>
+    <w:lsdException w:name="Colorful List Accent 6" w:semiHidden="0" w:uiPriority="72" w:unhideWhenUsed="0"/>
+    <w:lsdException w:name="Colorful Grid Accent 6" w:semiHidden="0" w:uiPriority="73" w:unhideWhenUsed="0"/>
+    <w:lsdException w:name="Subtle Emphasis" w:semiHidden="0" w:uiPriority="19" w:unhideWhenUsed="0" w:qFormat="1"/>
+    <w:lsdException w:name="Intense Emphasis" w:semiHidden="0" w:uiPriority="21" w:unhideWhenUsed="0" w:qFormat="1"/>
+    <w:lsdException w:name="Subtle Reference" w:semiHidden="0" w:uiPriority="31" w:unhideWhenUsed="0" w:qFormat="1"/>
+    <w:lsdException w:name="Intense Reference" w:semiHidden="0" w:uiPriority="32" w:unhideWhenUsed="0" w:qFormat="1"/>
+    <w:lsdException w:name="Book Title" w:semiHidden="0" w:uiPriority="33" w:unhideWhenUsed="0" w:qFormat="1"/>
+    <w:lsdException w:name="Bibliography" w:uiPriority="37"/>
+    <w:lsdException w:name="TOC Heading" w:uiPriority="39" w:qFormat="1"/>
   </w:latentStyles>
   <w:style w:type="paragraph" w:default="1" w:styleId="Normal">
     <w:name w:val="Normal"/>
@@ -10993,7 +7419,7 @@
   <a:extraClrSchemeLst/>
   <a:extLst>
     <a:ext uri="{05A4C25C-085E-4340-85A3-A5531E510DB2}">
-      <thm15:themeFamily xmlns:thm15="http://schemas.microsoft.com/office/thememl/2012/main" name="Office Theme" id="{62F939B6-93AF-4DB8-9C6B-D6C7DFDC589F}" vid="{4A3C46E8-61CC-4603-A589-7422A47A8E4A}"/>
+      <thm15:themeFamily xmlns="" xmlns:thm15="http://schemas.microsoft.com/office/thememl/2012/main" name="Office Theme" id="{62F939B6-93AF-4DB8-9C6B-D6C7DFDC589F}" vid="{4A3C46E8-61CC-4603-A589-7422A47A8E4A}"/>
     </a:ext>
   </a:extLst>
 </a:theme>
@@ -11004,7 +7430,7 @@
 </file>
 
 <file path=customXml/itemProps1.xml><?xml version="1.0" encoding="utf-8"?>
-<ds:datastoreItem xmlns:ds="http://schemas.openxmlformats.org/officeDocument/2006/customXml" ds:itemID="{73C9455F-988B-4C7C-A225-89883F719880}">
+<ds:datastoreItem xmlns:ds="http://schemas.openxmlformats.org/officeDocument/2006/customXml" ds:itemID="{D1375A1C-1F51-4EB9-9A2B-27058F814F4A}">
   <ds:schemaRefs>
     <ds:schemaRef ds:uri="http://schemas.openxmlformats.org/officeDocument/2006/bibliography"/>
   </ds:schemaRefs>
